--- a/Documentation/BRD.docx
+++ b/Documentation/BRD.docx
@@ -264,13 +264,7 @@
     </w:p>
     <w:sdt>
       <w:sdtPr>
-        <w:rPr>
-          <w:rFonts w:asciiTheme="majorHAnsi" w:eastAsiaTheme="majorEastAsia" w:hAnsiTheme="majorHAnsi" w:cstheme="minorHAnsi"/>
-          <w:color w:val="44546A" w:themeColor="text2"/>
-          <w:sz w:val="32"/>
-          <w:szCs w:val="32"/>
-        </w:rPr>
-        <w:id w:val="1424766801"/>
+        <w:id w:val="591287065"/>
         <w:docPartObj>
           <w:docPartGallery w:val="Table of Contents"/>
           <w:docPartUnique/>
@@ -278,53 +272,39 @@
       </w:sdtPr>
       <w:sdtEndPr>
         <w:rPr>
+          <w:rFonts w:asciiTheme="minorHAnsi" w:eastAsiaTheme="minorHAnsi" w:hAnsiTheme="minorHAnsi" w:cstheme="minorHAnsi"/>
           <w:b/>
           <w:bCs/>
           <w:noProof/>
+          <w:color w:val="44546A" w:themeColor="text2"/>
+          <w:sz w:val="24"/>
+          <w:szCs w:val="24"/>
         </w:rPr>
       </w:sdtEndPr>
       <w:sdtContent>
         <w:p>
           <w:pPr>
+            <w:pStyle w:val="TOCHeading"/>
+            <w:numPr>
+              <w:ilvl w:val="0"/>
+              <w:numId w:val="0"/>
+            </w:numPr>
+            <w:ind w:left="432"/>
             <w:rPr>
-              <w:rFonts w:cstheme="minorHAnsi"/>
+              <w:rFonts w:asciiTheme="minorHAnsi" w:hAnsiTheme="minorHAnsi" w:cstheme="minorHAnsi"/>
+              <w:b/>
+              <w:bCs/>
               <w:color w:val="44546A" w:themeColor="text2"/>
-            </w:rPr>
-          </w:pPr>
-        </w:p>
-        <w:p>
-          <w:pPr>
-            <w:rPr>
-              <w:rFonts w:cstheme="minorHAnsi"/>
-              <w:color w:val="44546A" w:themeColor="text2"/>
-            </w:rPr>
-          </w:pPr>
-        </w:p>
-        <w:p>
-          <w:pPr>
-            <w:rPr>
-              <w:rFonts w:cstheme="minorHAnsi"/>
-              <w:color w:val="44546A" w:themeColor="text2"/>
-            </w:rPr>
-          </w:pPr>
-        </w:p>
-        <w:p>
-          <w:pPr>
-            <w:rPr>
-              <w:rFonts w:cstheme="minorHAnsi"/>
-              <w:color w:val="44546A" w:themeColor="text2"/>
-              <w:sz w:val="32"/>
-              <w:szCs w:val="32"/>
             </w:rPr>
           </w:pPr>
           <w:r>
             <w:rPr>
-              <w:rFonts w:cstheme="minorHAnsi"/>
+              <w:rFonts w:asciiTheme="minorHAnsi" w:hAnsiTheme="minorHAnsi" w:cstheme="minorHAnsi"/>
+              <w:b/>
+              <w:bCs/>
               <w:color w:val="44546A" w:themeColor="text2"/>
-              <w:sz w:val="32"/>
-              <w:szCs w:val="32"/>
             </w:rPr>
-            <w:t>Table of Contents</w:t>
+            <w:t>Contents</w:t>
           </w:r>
         </w:p>
         <w:p>
@@ -337,18 +317,3202 @@
         </w:p>
         <w:p>
           <w:pPr>
+            <w:pStyle w:val="TOC1"/>
+            <w:tabs>
+              <w:tab w:val="left" w:pos="480"/>
+              <w:tab w:val="right" w:leader="dot" w:pos="9016"/>
+            </w:tabs>
             <w:rPr>
-              <w:rFonts w:cstheme="minorHAnsi"/>
+              <w:rFonts w:asciiTheme="minorHAnsi" w:eastAsiaTheme="minorEastAsia" w:hAnsiTheme="minorHAnsi" w:cstheme="minorHAnsi"/>
+              <w:noProof/>
               <w:color w:val="44546A" w:themeColor="text2"/>
+              <w:szCs w:val="24"/>
+              <w:lang w:val="en-IN" w:eastAsia="en-IN"/>
             </w:rPr>
           </w:pPr>
           <w:r>
             <w:rPr>
-              <w:rFonts w:cstheme="minorHAnsi"/>
+              <w:rFonts w:asciiTheme="minorHAnsi" w:hAnsiTheme="minorHAnsi" w:cstheme="minorHAnsi"/>
               <w:color w:val="44546A" w:themeColor="text2"/>
+              <w:szCs w:val="24"/>
             </w:rPr>
-            <w:t>1 Introduction...........................................................................................................................</w:t>
+            <w:fldChar w:fldCharType="begin"/>
           </w:r>
+          <w:r>
+            <w:rPr>
+              <w:rFonts w:asciiTheme="minorHAnsi" w:hAnsiTheme="minorHAnsi" w:cstheme="minorHAnsi"/>
+              <w:color w:val="44546A" w:themeColor="text2"/>
+              <w:szCs w:val="24"/>
+            </w:rPr>
+            <w:instrText xml:space="preserve"> TOC \o "1-3" \h \z \u </w:instrText>
+          </w:r>
+          <w:r>
+            <w:rPr>
+              <w:rFonts w:asciiTheme="minorHAnsi" w:hAnsiTheme="minorHAnsi" w:cstheme="minorHAnsi"/>
+              <w:color w:val="44546A" w:themeColor="text2"/>
+              <w:szCs w:val="24"/>
+            </w:rPr>
+            <w:fldChar w:fldCharType="separate"/>
+          </w:r>
+          <w:hyperlink w:anchor="_Toc120482186" w:history="1">
+            <w:r>
+              <w:rPr>
+                <w:rStyle w:val="Hyperlink"/>
+                <w:rFonts w:asciiTheme="minorHAnsi" w:hAnsiTheme="minorHAnsi" w:cstheme="minorHAnsi"/>
+                <w:noProof/>
+                <w:color w:val="44546A" w:themeColor="text2"/>
+                <w:szCs w:val="24"/>
+              </w:rPr>
+              <w:t>1</w:t>
+            </w:r>
+            <w:r>
+              <w:rPr>
+                <w:rFonts w:asciiTheme="minorHAnsi" w:eastAsiaTheme="minorEastAsia" w:hAnsiTheme="minorHAnsi" w:cstheme="minorHAnsi"/>
+                <w:noProof/>
+                <w:color w:val="44546A" w:themeColor="text2"/>
+                <w:szCs w:val="24"/>
+                <w:lang w:val="en-IN" w:eastAsia="en-IN"/>
+              </w:rPr>
+              <w:tab/>
+            </w:r>
+            <w:r>
+              <w:rPr>
+                <w:rStyle w:val="Hyperlink"/>
+                <w:rFonts w:asciiTheme="minorHAnsi" w:hAnsiTheme="minorHAnsi" w:cstheme="minorHAnsi"/>
+                <w:noProof/>
+                <w:color w:val="44546A" w:themeColor="text2"/>
+                <w:szCs w:val="24"/>
+              </w:rPr>
+              <w:t>Introduction</w:t>
+            </w:r>
+            <w:r>
+              <w:rPr>
+                <w:rFonts w:asciiTheme="minorHAnsi" w:hAnsiTheme="minorHAnsi" w:cstheme="minorHAnsi"/>
+                <w:noProof/>
+                <w:webHidden/>
+                <w:color w:val="44546A" w:themeColor="text2"/>
+                <w:szCs w:val="24"/>
+              </w:rPr>
+              <w:tab/>
+            </w:r>
+            <w:r>
+              <w:rPr>
+                <w:rFonts w:asciiTheme="minorHAnsi" w:hAnsiTheme="minorHAnsi" w:cstheme="minorHAnsi"/>
+                <w:noProof/>
+                <w:webHidden/>
+                <w:color w:val="44546A" w:themeColor="text2"/>
+                <w:szCs w:val="24"/>
+              </w:rPr>
+              <w:fldChar w:fldCharType="begin"/>
+            </w:r>
+            <w:r>
+              <w:rPr>
+                <w:rFonts w:asciiTheme="minorHAnsi" w:hAnsiTheme="minorHAnsi" w:cstheme="minorHAnsi"/>
+                <w:noProof/>
+                <w:webHidden/>
+                <w:color w:val="44546A" w:themeColor="text2"/>
+                <w:szCs w:val="24"/>
+              </w:rPr>
+              <w:instrText xml:space="preserve"> PAGEREF _Toc120482186 \h </w:instrText>
+            </w:r>
+            <w:r>
+              <w:rPr>
+                <w:rFonts w:asciiTheme="minorHAnsi" w:hAnsiTheme="minorHAnsi" w:cstheme="minorHAnsi"/>
+                <w:noProof/>
+                <w:webHidden/>
+                <w:color w:val="44546A" w:themeColor="text2"/>
+                <w:szCs w:val="24"/>
+              </w:rPr>
+            </w:r>
+            <w:r>
+              <w:rPr>
+                <w:rFonts w:asciiTheme="minorHAnsi" w:hAnsiTheme="minorHAnsi" w:cstheme="minorHAnsi"/>
+                <w:noProof/>
+                <w:webHidden/>
+                <w:color w:val="44546A" w:themeColor="text2"/>
+                <w:szCs w:val="24"/>
+              </w:rPr>
+              <w:fldChar w:fldCharType="separate"/>
+            </w:r>
+            <w:r>
+              <w:rPr>
+                <w:rFonts w:asciiTheme="minorHAnsi" w:hAnsiTheme="minorHAnsi" w:cstheme="minorHAnsi"/>
+                <w:noProof/>
+                <w:webHidden/>
+                <w:color w:val="44546A" w:themeColor="text2"/>
+                <w:szCs w:val="24"/>
+              </w:rPr>
+              <w:t>4</w:t>
+            </w:r>
+            <w:r>
+              <w:rPr>
+                <w:rFonts w:asciiTheme="minorHAnsi" w:hAnsiTheme="minorHAnsi" w:cstheme="minorHAnsi"/>
+                <w:noProof/>
+                <w:webHidden/>
+                <w:color w:val="44546A" w:themeColor="text2"/>
+                <w:szCs w:val="24"/>
+              </w:rPr>
+              <w:fldChar w:fldCharType="end"/>
+            </w:r>
+          </w:hyperlink>
+        </w:p>
+        <w:p>
+          <w:pPr>
+            <w:pStyle w:val="TOC1"/>
+            <w:tabs>
+              <w:tab w:val="left" w:pos="480"/>
+              <w:tab w:val="right" w:leader="dot" w:pos="9016"/>
+            </w:tabs>
+            <w:rPr>
+              <w:rFonts w:asciiTheme="minorHAnsi" w:eastAsiaTheme="minorEastAsia" w:hAnsiTheme="minorHAnsi" w:cstheme="minorHAnsi"/>
+              <w:noProof/>
+              <w:color w:val="44546A" w:themeColor="text2"/>
+              <w:szCs w:val="24"/>
+              <w:lang w:val="en-IN" w:eastAsia="en-IN"/>
+            </w:rPr>
+          </w:pPr>
+          <w:hyperlink w:anchor="_Toc120482187" w:history="1">
+            <w:r>
+              <w:rPr>
+                <w:rStyle w:val="Hyperlink"/>
+                <w:rFonts w:asciiTheme="minorHAnsi" w:hAnsiTheme="minorHAnsi" w:cstheme="minorHAnsi"/>
+                <w:noProof/>
+                <w:color w:val="44546A" w:themeColor="text2"/>
+                <w:szCs w:val="24"/>
+              </w:rPr>
+              <w:t>2</w:t>
+            </w:r>
+            <w:r>
+              <w:rPr>
+                <w:rFonts w:asciiTheme="minorHAnsi" w:eastAsiaTheme="minorEastAsia" w:hAnsiTheme="minorHAnsi" w:cstheme="minorHAnsi"/>
+                <w:noProof/>
+                <w:color w:val="44546A" w:themeColor="text2"/>
+                <w:szCs w:val="24"/>
+                <w:lang w:val="en-IN" w:eastAsia="en-IN"/>
+              </w:rPr>
+              <w:tab/>
+            </w:r>
+            <w:r>
+              <w:rPr>
+                <w:rStyle w:val="Hyperlink"/>
+                <w:rFonts w:asciiTheme="minorHAnsi" w:hAnsiTheme="minorHAnsi" w:cstheme="minorHAnsi"/>
+                <w:noProof/>
+                <w:color w:val="44546A" w:themeColor="text2"/>
+                <w:szCs w:val="24"/>
+              </w:rPr>
+              <w:t>Purpose</w:t>
+            </w:r>
+            <w:r>
+              <w:rPr>
+                <w:rFonts w:asciiTheme="minorHAnsi" w:hAnsiTheme="minorHAnsi" w:cstheme="minorHAnsi"/>
+                <w:noProof/>
+                <w:webHidden/>
+                <w:color w:val="44546A" w:themeColor="text2"/>
+                <w:szCs w:val="24"/>
+              </w:rPr>
+              <w:tab/>
+            </w:r>
+            <w:r>
+              <w:rPr>
+                <w:rFonts w:asciiTheme="minorHAnsi" w:hAnsiTheme="minorHAnsi" w:cstheme="minorHAnsi"/>
+                <w:noProof/>
+                <w:webHidden/>
+                <w:color w:val="44546A" w:themeColor="text2"/>
+                <w:szCs w:val="24"/>
+              </w:rPr>
+              <w:fldChar w:fldCharType="begin"/>
+            </w:r>
+            <w:r>
+              <w:rPr>
+                <w:rFonts w:asciiTheme="minorHAnsi" w:hAnsiTheme="minorHAnsi" w:cstheme="minorHAnsi"/>
+                <w:noProof/>
+                <w:webHidden/>
+                <w:color w:val="44546A" w:themeColor="text2"/>
+                <w:szCs w:val="24"/>
+              </w:rPr>
+              <w:instrText xml:space="preserve"> PAGEREF _Toc120482187 \h </w:instrText>
+            </w:r>
+            <w:r>
+              <w:rPr>
+                <w:rFonts w:asciiTheme="minorHAnsi" w:hAnsiTheme="minorHAnsi" w:cstheme="minorHAnsi"/>
+                <w:noProof/>
+                <w:webHidden/>
+                <w:color w:val="44546A" w:themeColor="text2"/>
+                <w:szCs w:val="24"/>
+              </w:rPr>
+            </w:r>
+            <w:r>
+              <w:rPr>
+                <w:rFonts w:asciiTheme="minorHAnsi" w:hAnsiTheme="minorHAnsi" w:cstheme="minorHAnsi"/>
+                <w:noProof/>
+                <w:webHidden/>
+                <w:color w:val="44546A" w:themeColor="text2"/>
+                <w:szCs w:val="24"/>
+              </w:rPr>
+              <w:fldChar w:fldCharType="separate"/>
+            </w:r>
+            <w:r>
+              <w:rPr>
+                <w:rFonts w:asciiTheme="minorHAnsi" w:hAnsiTheme="minorHAnsi" w:cstheme="minorHAnsi"/>
+                <w:noProof/>
+                <w:webHidden/>
+                <w:color w:val="44546A" w:themeColor="text2"/>
+                <w:szCs w:val="24"/>
+              </w:rPr>
+              <w:t>4</w:t>
+            </w:r>
+            <w:r>
+              <w:rPr>
+                <w:rFonts w:asciiTheme="minorHAnsi" w:hAnsiTheme="minorHAnsi" w:cstheme="minorHAnsi"/>
+                <w:noProof/>
+                <w:webHidden/>
+                <w:color w:val="44546A" w:themeColor="text2"/>
+                <w:szCs w:val="24"/>
+              </w:rPr>
+              <w:fldChar w:fldCharType="end"/>
+            </w:r>
+          </w:hyperlink>
+        </w:p>
+        <w:p>
+          <w:pPr>
+            <w:pStyle w:val="TOC1"/>
+            <w:tabs>
+              <w:tab w:val="left" w:pos="480"/>
+              <w:tab w:val="right" w:leader="dot" w:pos="9016"/>
+            </w:tabs>
+            <w:rPr>
+              <w:rFonts w:asciiTheme="minorHAnsi" w:eastAsiaTheme="minorEastAsia" w:hAnsiTheme="minorHAnsi" w:cstheme="minorHAnsi"/>
+              <w:noProof/>
+              <w:color w:val="44546A" w:themeColor="text2"/>
+              <w:szCs w:val="24"/>
+              <w:lang w:val="en-IN" w:eastAsia="en-IN"/>
+            </w:rPr>
+          </w:pPr>
+          <w:hyperlink w:anchor="_Toc120482188" w:history="1">
+            <w:r>
+              <w:rPr>
+                <w:rStyle w:val="Hyperlink"/>
+                <w:rFonts w:asciiTheme="minorHAnsi" w:hAnsiTheme="minorHAnsi" w:cstheme="minorHAnsi"/>
+                <w:noProof/>
+                <w:color w:val="44546A" w:themeColor="text2"/>
+                <w:szCs w:val="24"/>
+              </w:rPr>
+              <w:t>3</w:t>
+            </w:r>
+            <w:r>
+              <w:rPr>
+                <w:rFonts w:asciiTheme="minorHAnsi" w:eastAsiaTheme="minorEastAsia" w:hAnsiTheme="minorHAnsi" w:cstheme="minorHAnsi"/>
+                <w:noProof/>
+                <w:color w:val="44546A" w:themeColor="text2"/>
+                <w:szCs w:val="24"/>
+                <w:lang w:val="en-IN" w:eastAsia="en-IN"/>
+              </w:rPr>
+              <w:tab/>
+            </w:r>
+            <w:r>
+              <w:rPr>
+                <w:rStyle w:val="Hyperlink"/>
+                <w:rFonts w:asciiTheme="minorHAnsi" w:hAnsiTheme="minorHAnsi" w:cstheme="minorHAnsi"/>
+                <w:noProof/>
+                <w:color w:val="44546A" w:themeColor="text2"/>
+                <w:szCs w:val="24"/>
+              </w:rPr>
+              <w:t>Intended Audience</w:t>
+            </w:r>
+            <w:r>
+              <w:rPr>
+                <w:rFonts w:asciiTheme="minorHAnsi" w:hAnsiTheme="minorHAnsi" w:cstheme="minorHAnsi"/>
+                <w:noProof/>
+                <w:webHidden/>
+                <w:color w:val="44546A" w:themeColor="text2"/>
+                <w:szCs w:val="24"/>
+              </w:rPr>
+              <w:tab/>
+            </w:r>
+            <w:r>
+              <w:rPr>
+                <w:rFonts w:asciiTheme="minorHAnsi" w:hAnsiTheme="minorHAnsi" w:cstheme="minorHAnsi"/>
+                <w:noProof/>
+                <w:webHidden/>
+                <w:color w:val="44546A" w:themeColor="text2"/>
+                <w:szCs w:val="24"/>
+              </w:rPr>
+              <w:fldChar w:fldCharType="begin"/>
+            </w:r>
+            <w:r>
+              <w:rPr>
+                <w:rFonts w:asciiTheme="minorHAnsi" w:hAnsiTheme="minorHAnsi" w:cstheme="minorHAnsi"/>
+                <w:noProof/>
+                <w:webHidden/>
+                <w:color w:val="44546A" w:themeColor="text2"/>
+                <w:szCs w:val="24"/>
+              </w:rPr>
+              <w:instrText xml:space="preserve"> PAGEREF _Toc120482188 \h </w:instrText>
+            </w:r>
+            <w:r>
+              <w:rPr>
+                <w:rFonts w:asciiTheme="minorHAnsi" w:hAnsiTheme="minorHAnsi" w:cstheme="minorHAnsi"/>
+                <w:noProof/>
+                <w:webHidden/>
+                <w:color w:val="44546A" w:themeColor="text2"/>
+                <w:szCs w:val="24"/>
+              </w:rPr>
+            </w:r>
+            <w:r>
+              <w:rPr>
+                <w:rFonts w:asciiTheme="minorHAnsi" w:hAnsiTheme="minorHAnsi" w:cstheme="minorHAnsi"/>
+                <w:noProof/>
+                <w:webHidden/>
+                <w:color w:val="44546A" w:themeColor="text2"/>
+                <w:szCs w:val="24"/>
+              </w:rPr>
+              <w:fldChar w:fldCharType="separate"/>
+            </w:r>
+            <w:r>
+              <w:rPr>
+                <w:rFonts w:asciiTheme="minorHAnsi" w:hAnsiTheme="minorHAnsi" w:cstheme="minorHAnsi"/>
+                <w:noProof/>
+                <w:webHidden/>
+                <w:color w:val="44546A" w:themeColor="text2"/>
+                <w:szCs w:val="24"/>
+              </w:rPr>
+              <w:t>4</w:t>
+            </w:r>
+            <w:r>
+              <w:rPr>
+                <w:rFonts w:asciiTheme="minorHAnsi" w:hAnsiTheme="minorHAnsi" w:cstheme="minorHAnsi"/>
+                <w:noProof/>
+                <w:webHidden/>
+                <w:color w:val="44546A" w:themeColor="text2"/>
+                <w:szCs w:val="24"/>
+              </w:rPr>
+              <w:fldChar w:fldCharType="end"/>
+            </w:r>
+          </w:hyperlink>
+        </w:p>
+        <w:p>
+          <w:pPr>
+            <w:pStyle w:val="TOC1"/>
+            <w:tabs>
+              <w:tab w:val="left" w:pos="480"/>
+              <w:tab w:val="right" w:leader="dot" w:pos="9016"/>
+            </w:tabs>
+            <w:rPr>
+              <w:rFonts w:asciiTheme="minorHAnsi" w:eastAsiaTheme="minorEastAsia" w:hAnsiTheme="minorHAnsi" w:cstheme="minorHAnsi"/>
+              <w:noProof/>
+              <w:color w:val="44546A" w:themeColor="text2"/>
+              <w:szCs w:val="24"/>
+              <w:lang w:val="en-IN" w:eastAsia="en-IN"/>
+            </w:rPr>
+          </w:pPr>
+          <w:hyperlink w:anchor="_Toc120482189" w:history="1">
+            <w:r>
+              <w:rPr>
+                <w:rStyle w:val="Hyperlink"/>
+                <w:rFonts w:asciiTheme="minorHAnsi" w:hAnsiTheme="minorHAnsi" w:cstheme="minorHAnsi"/>
+                <w:noProof/>
+                <w:color w:val="44546A" w:themeColor="text2"/>
+                <w:szCs w:val="24"/>
+              </w:rPr>
+              <w:t>4</w:t>
+            </w:r>
+            <w:r>
+              <w:rPr>
+                <w:rFonts w:asciiTheme="minorHAnsi" w:eastAsiaTheme="minorEastAsia" w:hAnsiTheme="minorHAnsi" w:cstheme="minorHAnsi"/>
+                <w:noProof/>
+                <w:color w:val="44546A" w:themeColor="text2"/>
+                <w:szCs w:val="24"/>
+                <w:lang w:val="en-IN" w:eastAsia="en-IN"/>
+              </w:rPr>
+              <w:tab/>
+            </w:r>
+            <w:r>
+              <w:rPr>
+                <w:rStyle w:val="Hyperlink"/>
+                <w:rFonts w:asciiTheme="minorHAnsi" w:hAnsiTheme="minorHAnsi" w:cstheme="minorHAnsi"/>
+                <w:noProof/>
+                <w:color w:val="44546A" w:themeColor="text2"/>
+                <w:szCs w:val="24"/>
+              </w:rPr>
+              <w:t>Intended Use</w:t>
+            </w:r>
+            <w:r>
+              <w:rPr>
+                <w:rFonts w:asciiTheme="minorHAnsi" w:hAnsiTheme="minorHAnsi" w:cstheme="minorHAnsi"/>
+                <w:noProof/>
+                <w:webHidden/>
+                <w:color w:val="44546A" w:themeColor="text2"/>
+                <w:szCs w:val="24"/>
+              </w:rPr>
+              <w:tab/>
+            </w:r>
+            <w:r>
+              <w:rPr>
+                <w:rFonts w:asciiTheme="minorHAnsi" w:hAnsiTheme="minorHAnsi" w:cstheme="minorHAnsi"/>
+                <w:noProof/>
+                <w:webHidden/>
+                <w:color w:val="44546A" w:themeColor="text2"/>
+                <w:szCs w:val="24"/>
+              </w:rPr>
+              <w:fldChar w:fldCharType="begin"/>
+            </w:r>
+            <w:r>
+              <w:rPr>
+                <w:rFonts w:asciiTheme="minorHAnsi" w:hAnsiTheme="minorHAnsi" w:cstheme="minorHAnsi"/>
+                <w:noProof/>
+                <w:webHidden/>
+                <w:color w:val="44546A" w:themeColor="text2"/>
+                <w:szCs w:val="24"/>
+              </w:rPr>
+              <w:instrText xml:space="preserve"> PAGEREF _Toc120482189 \h </w:instrText>
+            </w:r>
+            <w:r>
+              <w:rPr>
+                <w:rFonts w:asciiTheme="minorHAnsi" w:hAnsiTheme="minorHAnsi" w:cstheme="minorHAnsi"/>
+                <w:noProof/>
+                <w:webHidden/>
+                <w:color w:val="44546A" w:themeColor="text2"/>
+                <w:szCs w:val="24"/>
+              </w:rPr>
+            </w:r>
+            <w:r>
+              <w:rPr>
+                <w:rFonts w:asciiTheme="minorHAnsi" w:hAnsiTheme="minorHAnsi" w:cstheme="minorHAnsi"/>
+                <w:noProof/>
+                <w:webHidden/>
+                <w:color w:val="44546A" w:themeColor="text2"/>
+                <w:szCs w:val="24"/>
+              </w:rPr>
+              <w:fldChar w:fldCharType="separate"/>
+            </w:r>
+            <w:r>
+              <w:rPr>
+                <w:rFonts w:asciiTheme="minorHAnsi" w:hAnsiTheme="minorHAnsi" w:cstheme="minorHAnsi"/>
+                <w:noProof/>
+                <w:webHidden/>
+                <w:color w:val="44546A" w:themeColor="text2"/>
+                <w:szCs w:val="24"/>
+              </w:rPr>
+              <w:t>5</w:t>
+            </w:r>
+            <w:r>
+              <w:rPr>
+                <w:rFonts w:asciiTheme="minorHAnsi" w:hAnsiTheme="minorHAnsi" w:cstheme="minorHAnsi"/>
+                <w:noProof/>
+                <w:webHidden/>
+                <w:color w:val="44546A" w:themeColor="text2"/>
+                <w:szCs w:val="24"/>
+              </w:rPr>
+              <w:fldChar w:fldCharType="end"/>
+            </w:r>
+          </w:hyperlink>
+        </w:p>
+        <w:p>
+          <w:pPr>
+            <w:pStyle w:val="TOC1"/>
+            <w:tabs>
+              <w:tab w:val="left" w:pos="480"/>
+              <w:tab w:val="right" w:leader="dot" w:pos="9016"/>
+            </w:tabs>
+            <w:rPr>
+              <w:rFonts w:asciiTheme="minorHAnsi" w:eastAsiaTheme="minorEastAsia" w:hAnsiTheme="minorHAnsi" w:cstheme="minorHAnsi"/>
+              <w:noProof/>
+              <w:color w:val="44546A" w:themeColor="text2"/>
+              <w:szCs w:val="24"/>
+              <w:lang w:val="en-IN" w:eastAsia="en-IN"/>
+            </w:rPr>
+          </w:pPr>
+          <w:hyperlink w:anchor="_Toc120482190" w:history="1">
+            <w:r>
+              <w:rPr>
+                <w:rStyle w:val="Hyperlink"/>
+                <w:rFonts w:asciiTheme="minorHAnsi" w:hAnsiTheme="minorHAnsi" w:cstheme="minorHAnsi"/>
+                <w:bCs/>
+                <w:noProof/>
+                <w:color w:val="44546A" w:themeColor="text2"/>
+                <w:szCs w:val="24"/>
+              </w:rPr>
+              <w:t>5</w:t>
+            </w:r>
+            <w:r>
+              <w:rPr>
+                <w:rFonts w:asciiTheme="minorHAnsi" w:eastAsiaTheme="minorEastAsia" w:hAnsiTheme="minorHAnsi" w:cstheme="minorHAnsi"/>
+                <w:noProof/>
+                <w:color w:val="44546A" w:themeColor="text2"/>
+                <w:szCs w:val="24"/>
+                <w:lang w:val="en-IN" w:eastAsia="en-IN"/>
+              </w:rPr>
+              <w:tab/>
+            </w:r>
+            <w:r>
+              <w:rPr>
+                <w:rStyle w:val="Hyperlink"/>
+                <w:rFonts w:asciiTheme="minorHAnsi" w:hAnsiTheme="minorHAnsi" w:cstheme="minorHAnsi"/>
+                <w:bCs/>
+                <w:noProof/>
+                <w:color w:val="44546A" w:themeColor="text2"/>
+                <w:szCs w:val="24"/>
+              </w:rPr>
+              <w:t>Project Scope</w:t>
+            </w:r>
+            <w:r>
+              <w:rPr>
+                <w:rFonts w:asciiTheme="minorHAnsi" w:hAnsiTheme="minorHAnsi" w:cstheme="minorHAnsi"/>
+                <w:noProof/>
+                <w:webHidden/>
+                <w:color w:val="44546A" w:themeColor="text2"/>
+                <w:szCs w:val="24"/>
+              </w:rPr>
+              <w:tab/>
+            </w:r>
+            <w:r>
+              <w:rPr>
+                <w:rFonts w:asciiTheme="minorHAnsi" w:hAnsiTheme="minorHAnsi" w:cstheme="minorHAnsi"/>
+                <w:noProof/>
+                <w:webHidden/>
+                <w:color w:val="44546A" w:themeColor="text2"/>
+                <w:szCs w:val="24"/>
+              </w:rPr>
+              <w:fldChar w:fldCharType="begin"/>
+            </w:r>
+            <w:r>
+              <w:rPr>
+                <w:rFonts w:asciiTheme="minorHAnsi" w:hAnsiTheme="minorHAnsi" w:cstheme="minorHAnsi"/>
+                <w:noProof/>
+                <w:webHidden/>
+                <w:color w:val="44546A" w:themeColor="text2"/>
+                <w:szCs w:val="24"/>
+              </w:rPr>
+              <w:instrText xml:space="preserve"> PAGEREF _Toc120482190 \h </w:instrText>
+            </w:r>
+            <w:r>
+              <w:rPr>
+                <w:rFonts w:asciiTheme="minorHAnsi" w:hAnsiTheme="minorHAnsi" w:cstheme="minorHAnsi"/>
+                <w:noProof/>
+                <w:webHidden/>
+                <w:color w:val="44546A" w:themeColor="text2"/>
+                <w:szCs w:val="24"/>
+              </w:rPr>
+            </w:r>
+            <w:r>
+              <w:rPr>
+                <w:rFonts w:asciiTheme="minorHAnsi" w:hAnsiTheme="minorHAnsi" w:cstheme="minorHAnsi"/>
+                <w:noProof/>
+                <w:webHidden/>
+                <w:color w:val="44546A" w:themeColor="text2"/>
+                <w:szCs w:val="24"/>
+              </w:rPr>
+              <w:fldChar w:fldCharType="separate"/>
+            </w:r>
+            <w:r>
+              <w:rPr>
+                <w:rFonts w:asciiTheme="minorHAnsi" w:hAnsiTheme="minorHAnsi" w:cstheme="minorHAnsi"/>
+                <w:noProof/>
+                <w:webHidden/>
+                <w:color w:val="44546A" w:themeColor="text2"/>
+                <w:szCs w:val="24"/>
+              </w:rPr>
+              <w:t>5</w:t>
+            </w:r>
+            <w:r>
+              <w:rPr>
+                <w:rFonts w:asciiTheme="minorHAnsi" w:hAnsiTheme="minorHAnsi" w:cstheme="minorHAnsi"/>
+                <w:noProof/>
+                <w:webHidden/>
+                <w:color w:val="44546A" w:themeColor="text2"/>
+                <w:szCs w:val="24"/>
+              </w:rPr>
+              <w:fldChar w:fldCharType="end"/>
+            </w:r>
+          </w:hyperlink>
+        </w:p>
+        <w:p>
+          <w:pPr>
+            <w:pStyle w:val="TOC2"/>
+            <w:tabs>
+              <w:tab w:val="left" w:pos="880"/>
+              <w:tab w:val="right" w:leader="dot" w:pos="9016"/>
+            </w:tabs>
+            <w:rPr>
+              <w:rFonts w:eastAsiaTheme="minorEastAsia" w:cstheme="minorHAnsi"/>
+              <w:noProof/>
+              <w:color w:val="44546A" w:themeColor="text2"/>
+              <w:lang w:val="en-IN" w:eastAsia="en-IN"/>
+            </w:rPr>
+          </w:pPr>
+          <w:hyperlink w:anchor="_Toc120482191" w:history="1">
+            <w:r>
+              <w:rPr>
+                <w:rStyle w:val="Hyperlink"/>
+                <w:rFonts w:cstheme="minorHAnsi"/>
+                <w:noProof/>
+                <w:color w:val="44546A" w:themeColor="text2"/>
+              </w:rPr>
+              <w:t>5.1</w:t>
+            </w:r>
+            <w:r>
+              <w:rPr>
+                <w:rFonts w:eastAsiaTheme="minorEastAsia" w:cstheme="minorHAnsi"/>
+                <w:noProof/>
+                <w:color w:val="44546A" w:themeColor="text2"/>
+                <w:lang w:val="en-IN" w:eastAsia="en-IN"/>
+              </w:rPr>
+              <w:tab/>
+            </w:r>
+            <w:r>
+              <w:rPr>
+                <w:rStyle w:val="Hyperlink"/>
+                <w:rFonts w:cstheme="minorHAnsi"/>
+                <w:noProof/>
+                <w:color w:val="44546A" w:themeColor="text2"/>
+              </w:rPr>
+              <w:t>In Scope</w:t>
+            </w:r>
+            <w:r>
+              <w:rPr>
+                <w:rFonts w:cstheme="minorHAnsi"/>
+                <w:noProof/>
+                <w:webHidden/>
+                <w:color w:val="44546A" w:themeColor="text2"/>
+              </w:rPr>
+              <w:tab/>
+            </w:r>
+            <w:r>
+              <w:rPr>
+                <w:rFonts w:cstheme="minorHAnsi"/>
+                <w:noProof/>
+                <w:webHidden/>
+                <w:color w:val="44546A" w:themeColor="text2"/>
+              </w:rPr>
+              <w:fldChar w:fldCharType="begin"/>
+            </w:r>
+            <w:r>
+              <w:rPr>
+                <w:rFonts w:cstheme="minorHAnsi"/>
+                <w:noProof/>
+                <w:webHidden/>
+                <w:color w:val="44546A" w:themeColor="text2"/>
+              </w:rPr>
+              <w:instrText xml:space="preserve"> PAGEREF _Toc120482191 \h </w:instrText>
+            </w:r>
+            <w:r>
+              <w:rPr>
+                <w:rFonts w:cstheme="minorHAnsi"/>
+                <w:noProof/>
+                <w:webHidden/>
+                <w:color w:val="44546A" w:themeColor="text2"/>
+              </w:rPr>
+            </w:r>
+            <w:r>
+              <w:rPr>
+                <w:rFonts w:cstheme="minorHAnsi"/>
+                <w:noProof/>
+                <w:webHidden/>
+                <w:color w:val="44546A" w:themeColor="text2"/>
+              </w:rPr>
+              <w:fldChar w:fldCharType="separate"/>
+            </w:r>
+            <w:r>
+              <w:rPr>
+                <w:rFonts w:cstheme="minorHAnsi"/>
+                <w:noProof/>
+                <w:webHidden/>
+                <w:color w:val="44546A" w:themeColor="text2"/>
+              </w:rPr>
+              <w:t>5</w:t>
+            </w:r>
+            <w:r>
+              <w:rPr>
+                <w:rFonts w:cstheme="minorHAnsi"/>
+                <w:noProof/>
+                <w:webHidden/>
+                <w:color w:val="44546A" w:themeColor="text2"/>
+              </w:rPr>
+              <w:fldChar w:fldCharType="end"/>
+            </w:r>
+          </w:hyperlink>
+        </w:p>
+        <w:p>
+          <w:pPr>
+            <w:pStyle w:val="TOC2"/>
+            <w:tabs>
+              <w:tab w:val="left" w:pos="880"/>
+              <w:tab w:val="right" w:leader="dot" w:pos="9016"/>
+            </w:tabs>
+            <w:rPr>
+              <w:rFonts w:eastAsiaTheme="minorEastAsia" w:cstheme="minorHAnsi"/>
+              <w:noProof/>
+              <w:color w:val="44546A" w:themeColor="text2"/>
+              <w:lang w:val="en-IN" w:eastAsia="en-IN"/>
+            </w:rPr>
+          </w:pPr>
+          <w:hyperlink w:anchor="_Toc120482192" w:history="1">
+            <w:r>
+              <w:rPr>
+                <w:rStyle w:val="Hyperlink"/>
+                <w:rFonts w:cstheme="minorHAnsi"/>
+                <w:noProof/>
+                <w:color w:val="44546A" w:themeColor="text2"/>
+              </w:rPr>
+              <w:t>5.2</w:t>
+            </w:r>
+            <w:r>
+              <w:rPr>
+                <w:rFonts w:eastAsiaTheme="minorEastAsia" w:cstheme="minorHAnsi"/>
+                <w:noProof/>
+                <w:color w:val="44546A" w:themeColor="text2"/>
+                <w:lang w:val="en-IN" w:eastAsia="en-IN"/>
+              </w:rPr>
+              <w:tab/>
+            </w:r>
+            <w:r>
+              <w:rPr>
+                <w:rStyle w:val="Hyperlink"/>
+                <w:rFonts w:cstheme="minorHAnsi"/>
+                <w:noProof/>
+                <w:color w:val="44546A" w:themeColor="text2"/>
+              </w:rPr>
+              <w:t>Out of Scope</w:t>
+            </w:r>
+            <w:r>
+              <w:rPr>
+                <w:rFonts w:cstheme="minorHAnsi"/>
+                <w:noProof/>
+                <w:webHidden/>
+                <w:color w:val="44546A" w:themeColor="text2"/>
+              </w:rPr>
+              <w:tab/>
+            </w:r>
+            <w:r>
+              <w:rPr>
+                <w:rFonts w:cstheme="minorHAnsi"/>
+                <w:noProof/>
+                <w:webHidden/>
+                <w:color w:val="44546A" w:themeColor="text2"/>
+              </w:rPr>
+              <w:fldChar w:fldCharType="begin"/>
+            </w:r>
+            <w:r>
+              <w:rPr>
+                <w:rFonts w:cstheme="minorHAnsi"/>
+                <w:noProof/>
+                <w:webHidden/>
+                <w:color w:val="44546A" w:themeColor="text2"/>
+              </w:rPr>
+              <w:instrText xml:space="preserve"> PAGEREF _Toc120482192 \h </w:instrText>
+            </w:r>
+            <w:r>
+              <w:rPr>
+                <w:rFonts w:cstheme="minorHAnsi"/>
+                <w:noProof/>
+                <w:webHidden/>
+                <w:color w:val="44546A" w:themeColor="text2"/>
+              </w:rPr>
+            </w:r>
+            <w:r>
+              <w:rPr>
+                <w:rFonts w:cstheme="minorHAnsi"/>
+                <w:noProof/>
+                <w:webHidden/>
+                <w:color w:val="44546A" w:themeColor="text2"/>
+              </w:rPr>
+              <w:fldChar w:fldCharType="separate"/>
+            </w:r>
+            <w:r>
+              <w:rPr>
+                <w:rFonts w:cstheme="minorHAnsi"/>
+                <w:noProof/>
+                <w:webHidden/>
+                <w:color w:val="44546A" w:themeColor="text2"/>
+              </w:rPr>
+              <w:t>5</w:t>
+            </w:r>
+            <w:r>
+              <w:rPr>
+                <w:rFonts w:cstheme="minorHAnsi"/>
+                <w:noProof/>
+                <w:webHidden/>
+                <w:color w:val="44546A" w:themeColor="text2"/>
+              </w:rPr>
+              <w:fldChar w:fldCharType="end"/>
+            </w:r>
+          </w:hyperlink>
+        </w:p>
+        <w:p>
+          <w:pPr>
+            <w:pStyle w:val="TOC1"/>
+            <w:tabs>
+              <w:tab w:val="left" w:pos="480"/>
+              <w:tab w:val="right" w:leader="dot" w:pos="9016"/>
+            </w:tabs>
+            <w:rPr>
+              <w:rFonts w:asciiTheme="minorHAnsi" w:eastAsiaTheme="minorEastAsia" w:hAnsiTheme="minorHAnsi" w:cstheme="minorHAnsi"/>
+              <w:noProof/>
+              <w:color w:val="44546A" w:themeColor="text2"/>
+              <w:szCs w:val="24"/>
+              <w:lang w:val="en-IN" w:eastAsia="en-IN"/>
+            </w:rPr>
+          </w:pPr>
+          <w:hyperlink w:anchor="_Toc120482193" w:history="1">
+            <w:r>
+              <w:rPr>
+                <w:rStyle w:val="Hyperlink"/>
+                <w:rFonts w:asciiTheme="minorHAnsi" w:hAnsiTheme="minorHAnsi" w:cstheme="minorHAnsi"/>
+                <w:noProof/>
+                <w:color w:val="44546A" w:themeColor="text2"/>
+                <w:szCs w:val="24"/>
+              </w:rPr>
+              <w:t>6</w:t>
+            </w:r>
+            <w:r>
+              <w:rPr>
+                <w:rFonts w:asciiTheme="minorHAnsi" w:eastAsiaTheme="minorEastAsia" w:hAnsiTheme="minorHAnsi" w:cstheme="minorHAnsi"/>
+                <w:noProof/>
+                <w:color w:val="44546A" w:themeColor="text2"/>
+                <w:szCs w:val="24"/>
+                <w:lang w:val="en-IN" w:eastAsia="en-IN"/>
+              </w:rPr>
+              <w:tab/>
+            </w:r>
+            <w:r>
+              <w:rPr>
+                <w:rStyle w:val="Hyperlink"/>
+                <w:rFonts w:asciiTheme="minorHAnsi" w:hAnsiTheme="minorHAnsi" w:cstheme="minorHAnsi"/>
+                <w:noProof/>
+                <w:color w:val="44546A" w:themeColor="text2"/>
+                <w:szCs w:val="24"/>
+              </w:rPr>
+              <w:t>Definition and Acronyms</w:t>
+            </w:r>
+            <w:r>
+              <w:rPr>
+                <w:rFonts w:asciiTheme="minorHAnsi" w:hAnsiTheme="minorHAnsi" w:cstheme="minorHAnsi"/>
+                <w:noProof/>
+                <w:webHidden/>
+                <w:color w:val="44546A" w:themeColor="text2"/>
+                <w:szCs w:val="24"/>
+              </w:rPr>
+              <w:tab/>
+            </w:r>
+            <w:r>
+              <w:rPr>
+                <w:rFonts w:asciiTheme="minorHAnsi" w:hAnsiTheme="minorHAnsi" w:cstheme="minorHAnsi"/>
+                <w:noProof/>
+                <w:webHidden/>
+                <w:color w:val="44546A" w:themeColor="text2"/>
+                <w:szCs w:val="24"/>
+              </w:rPr>
+              <w:fldChar w:fldCharType="begin"/>
+            </w:r>
+            <w:r>
+              <w:rPr>
+                <w:rFonts w:asciiTheme="minorHAnsi" w:hAnsiTheme="minorHAnsi" w:cstheme="minorHAnsi"/>
+                <w:noProof/>
+                <w:webHidden/>
+                <w:color w:val="44546A" w:themeColor="text2"/>
+                <w:szCs w:val="24"/>
+              </w:rPr>
+              <w:instrText xml:space="preserve"> PAGEREF _Toc120482193 \h </w:instrText>
+            </w:r>
+            <w:r>
+              <w:rPr>
+                <w:rFonts w:asciiTheme="minorHAnsi" w:hAnsiTheme="minorHAnsi" w:cstheme="minorHAnsi"/>
+                <w:noProof/>
+                <w:webHidden/>
+                <w:color w:val="44546A" w:themeColor="text2"/>
+                <w:szCs w:val="24"/>
+              </w:rPr>
+            </w:r>
+            <w:r>
+              <w:rPr>
+                <w:rFonts w:asciiTheme="minorHAnsi" w:hAnsiTheme="minorHAnsi" w:cstheme="minorHAnsi"/>
+                <w:noProof/>
+                <w:webHidden/>
+                <w:color w:val="44546A" w:themeColor="text2"/>
+                <w:szCs w:val="24"/>
+              </w:rPr>
+              <w:fldChar w:fldCharType="separate"/>
+            </w:r>
+            <w:r>
+              <w:rPr>
+                <w:rFonts w:asciiTheme="minorHAnsi" w:hAnsiTheme="minorHAnsi" w:cstheme="minorHAnsi"/>
+                <w:noProof/>
+                <w:webHidden/>
+                <w:color w:val="44546A" w:themeColor="text2"/>
+                <w:szCs w:val="24"/>
+              </w:rPr>
+              <w:t>6</w:t>
+            </w:r>
+            <w:r>
+              <w:rPr>
+                <w:rFonts w:asciiTheme="minorHAnsi" w:hAnsiTheme="minorHAnsi" w:cstheme="minorHAnsi"/>
+                <w:noProof/>
+                <w:webHidden/>
+                <w:color w:val="44546A" w:themeColor="text2"/>
+                <w:szCs w:val="24"/>
+              </w:rPr>
+              <w:fldChar w:fldCharType="end"/>
+            </w:r>
+          </w:hyperlink>
+        </w:p>
+        <w:p>
+          <w:pPr>
+            <w:pStyle w:val="TOC1"/>
+            <w:tabs>
+              <w:tab w:val="left" w:pos="480"/>
+              <w:tab w:val="right" w:leader="dot" w:pos="9016"/>
+            </w:tabs>
+            <w:rPr>
+              <w:rFonts w:asciiTheme="minorHAnsi" w:eastAsiaTheme="minorEastAsia" w:hAnsiTheme="minorHAnsi" w:cstheme="minorHAnsi"/>
+              <w:noProof/>
+              <w:color w:val="44546A" w:themeColor="text2"/>
+              <w:szCs w:val="24"/>
+              <w:lang w:val="en-IN" w:eastAsia="en-IN"/>
+            </w:rPr>
+          </w:pPr>
+          <w:hyperlink w:anchor="_Toc120482194" w:history="1">
+            <w:r>
+              <w:rPr>
+                <w:rStyle w:val="Hyperlink"/>
+                <w:rFonts w:asciiTheme="minorHAnsi" w:hAnsiTheme="minorHAnsi" w:cstheme="minorHAnsi"/>
+                <w:noProof/>
+                <w:color w:val="44546A" w:themeColor="text2"/>
+                <w:szCs w:val="24"/>
+              </w:rPr>
+              <w:t>7</w:t>
+            </w:r>
+            <w:r>
+              <w:rPr>
+                <w:rFonts w:asciiTheme="minorHAnsi" w:eastAsiaTheme="minorEastAsia" w:hAnsiTheme="minorHAnsi" w:cstheme="minorHAnsi"/>
+                <w:noProof/>
+                <w:color w:val="44546A" w:themeColor="text2"/>
+                <w:szCs w:val="24"/>
+                <w:lang w:val="en-IN" w:eastAsia="en-IN"/>
+              </w:rPr>
+              <w:tab/>
+            </w:r>
+            <w:r>
+              <w:rPr>
+                <w:rStyle w:val="Hyperlink"/>
+                <w:rFonts w:asciiTheme="minorHAnsi" w:hAnsiTheme="minorHAnsi" w:cstheme="minorHAnsi"/>
+                <w:noProof/>
+                <w:color w:val="44546A" w:themeColor="text2"/>
+                <w:szCs w:val="24"/>
+              </w:rPr>
+              <w:t>Project Description</w:t>
+            </w:r>
+            <w:r>
+              <w:rPr>
+                <w:rFonts w:asciiTheme="minorHAnsi" w:hAnsiTheme="minorHAnsi" w:cstheme="minorHAnsi"/>
+                <w:noProof/>
+                <w:webHidden/>
+                <w:color w:val="44546A" w:themeColor="text2"/>
+                <w:szCs w:val="24"/>
+              </w:rPr>
+              <w:tab/>
+            </w:r>
+            <w:r>
+              <w:rPr>
+                <w:rFonts w:asciiTheme="minorHAnsi" w:hAnsiTheme="minorHAnsi" w:cstheme="minorHAnsi"/>
+                <w:noProof/>
+                <w:webHidden/>
+                <w:color w:val="44546A" w:themeColor="text2"/>
+                <w:szCs w:val="24"/>
+              </w:rPr>
+              <w:fldChar w:fldCharType="begin"/>
+            </w:r>
+            <w:r>
+              <w:rPr>
+                <w:rFonts w:asciiTheme="minorHAnsi" w:hAnsiTheme="minorHAnsi" w:cstheme="minorHAnsi"/>
+                <w:noProof/>
+                <w:webHidden/>
+                <w:color w:val="44546A" w:themeColor="text2"/>
+                <w:szCs w:val="24"/>
+              </w:rPr>
+              <w:instrText xml:space="preserve"> PAGEREF _Toc120482194 \h </w:instrText>
+            </w:r>
+            <w:r>
+              <w:rPr>
+                <w:rFonts w:asciiTheme="minorHAnsi" w:hAnsiTheme="minorHAnsi" w:cstheme="minorHAnsi"/>
+                <w:noProof/>
+                <w:webHidden/>
+                <w:color w:val="44546A" w:themeColor="text2"/>
+                <w:szCs w:val="24"/>
+              </w:rPr>
+            </w:r>
+            <w:r>
+              <w:rPr>
+                <w:rFonts w:asciiTheme="minorHAnsi" w:hAnsiTheme="minorHAnsi" w:cstheme="minorHAnsi"/>
+                <w:noProof/>
+                <w:webHidden/>
+                <w:color w:val="44546A" w:themeColor="text2"/>
+                <w:szCs w:val="24"/>
+              </w:rPr>
+              <w:fldChar w:fldCharType="separate"/>
+            </w:r>
+            <w:r>
+              <w:rPr>
+                <w:rFonts w:asciiTheme="minorHAnsi" w:hAnsiTheme="minorHAnsi" w:cstheme="minorHAnsi"/>
+                <w:noProof/>
+                <w:webHidden/>
+                <w:color w:val="44546A" w:themeColor="text2"/>
+                <w:szCs w:val="24"/>
+              </w:rPr>
+              <w:t>7</w:t>
+            </w:r>
+            <w:r>
+              <w:rPr>
+                <w:rFonts w:asciiTheme="minorHAnsi" w:hAnsiTheme="minorHAnsi" w:cstheme="minorHAnsi"/>
+                <w:noProof/>
+                <w:webHidden/>
+                <w:color w:val="44546A" w:themeColor="text2"/>
+                <w:szCs w:val="24"/>
+              </w:rPr>
+              <w:fldChar w:fldCharType="end"/>
+            </w:r>
+          </w:hyperlink>
+        </w:p>
+        <w:p>
+          <w:pPr>
+            <w:pStyle w:val="TOC2"/>
+            <w:tabs>
+              <w:tab w:val="left" w:pos="880"/>
+              <w:tab w:val="right" w:leader="dot" w:pos="9016"/>
+            </w:tabs>
+            <w:rPr>
+              <w:rFonts w:eastAsiaTheme="minorEastAsia" w:cstheme="minorHAnsi"/>
+              <w:noProof/>
+              <w:color w:val="44546A" w:themeColor="text2"/>
+              <w:lang w:val="en-IN" w:eastAsia="en-IN"/>
+            </w:rPr>
+          </w:pPr>
+          <w:hyperlink w:anchor="_Toc120482195" w:history="1">
+            <w:r>
+              <w:rPr>
+                <w:rStyle w:val="Hyperlink"/>
+                <w:rFonts w:cstheme="minorHAnsi"/>
+                <w:noProof/>
+                <w:color w:val="44546A" w:themeColor="text2"/>
+              </w:rPr>
+              <w:t>7.1</w:t>
+            </w:r>
+            <w:r>
+              <w:rPr>
+                <w:rFonts w:eastAsiaTheme="minorEastAsia" w:cstheme="minorHAnsi"/>
+                <w:noProof/>
+                <w:color w:val="44546A" w:themeColor="text2"/>
+                <w:lang w:val="en-IN" w:eastAsia="en-IN"/>
+              </w:rPr>
+              <w:tab/>
+            </w:r>
+            <w:r>
+              <w:rPr>
+                <w:rStyle w:val="Hyperlink"/>
+                <w:rFonts w:cstheme="minorHAnsi"/>
+                <w:noProof/>
+                <w:color w:val="44546A" w:themeColor="text2"/>
+              </w:rPr>
+              <w:t>User Needs</w:t>
+            </w:r>
+            <w:r>
+              <w:rPr>
+                <w:rFonts w:cstheme="minorHAnsi"/>
+                <w:noProof/>
+                <w:webHidden/>
+                <w:color w:val="44546A" w:themeColor="text2"/>
+              </w:rPr>
+              <w:tab/>
+            </w:r>
+            <w:r>
+              <w:rPr>
+                <w:rFonts w:cstheme="minorHAnsi"/>
+                <w:noProof/>
+                <w:webHidden/>
+                <w:color w:val="44546A" w:themeColor="text2"/>
+              </w:rPr>
+              <w:fldChar w:fldCharType="begin"/>
+            </w:r>
+            <w:r>
+              <w:rPr>
+                <w:rFonts w:cstheme="minorHAnsi"/>
+                <w:noProof/>
+                <w:webHidden/>
+                <w:color w:val="44546A" w:themeColor="text2"/>
+              </w:rPr>
+              <w:instrText xml:space="preserve"> PAGEREF _Toc120482195 \h </w:instrText>
+            </w:r>
+            <w:r>
+              <w:rPr>
+                <w:rFonts w:cstheme="minorHAnsi"/>
+                <w:noProof/>
+                <w:webHidden/>
+                <w:color w:val="44546A" w:themeColor="text2"/>
+              </w:rPr>
+            </w:r>
+            <w:r>
+              <w:rPr>
+                <w:rFonts w:cstheme="minorHAnsi"/>
+                <w:noProof/>
+                <w:webHidden/>
+                <w:color w:val="44546A" w:themeColor="text2"/>
+              </w:rPr>
+              <w:fldChar w:fldCharType="separate"/>
+            </w:r>
+            <w:r>
+              <w:rPr>
+                <w:rFonts w:cstheme="minorHAnsi"/>
+                <w:noProof/>
+                <w:webHidden/>
+                <w:color w:val="44546A" w:themeColor="text2"/>
+              </w:rPr>
+              <w:t>7</w:t>
+            </w:r>
+            <w:r>
+              <w:rPr>
+                <w:rFonts w:cstheme="minorHAnsi"/>
+                <w:noProof/>
+                <w:webHidden/>
+                <w:color w:val="44546A" w:themeColor="text2"/>
+              </w:rPr>
+              <w:fldChar w:fldCharType="end"/>
+            </w:r>
+          </w:hyperlink>
+        </w:p>
+        <w:p>
+          <w:pPr>
+            <w:pStyle w:val="TOC2"/>
+            <w:tabs>
+              <w:tab w:val="left" w:pos="880"/>
+              <w:tab w:val="right" w:leader="dot" w:pos="9016"/>
+            </w:tabs>
+            <w:rPr>
+              <w:rFonts w:eastAsiaTheme="minorEastAsia" w:cstheme="minorHAnsi"/>
+              <w:noProof/>
+              <w:color w:val="44546A" w:themeColor="text2"/>
+              <w:lang w:val="en-IN" w:eastAsia="en-IN"/>
+            </w:rPr>
+          </w:pPr>
+          <w:hyperlink w:anchor="_Toc120482196" w:history="1">
+            <w:r>
+              <w:rPr>
+                <w:rStyle w:val="Hyperlink"/>
+                <w:rFonts w:cstheme="minorHAnsi"/>
+                <w:noProof/>
+                <w:color w:val="44546A" w:themeColor="text2"/>
+              </w:rPr>
+              <w:t>7.2</w:t>
+            </w:r>
+            <w:r>
+              <w:rPr>
+                <w:rFonts w:eastAsiaTheme="minorEastAsia" w:cstheme="minorHAnsi"/>
+                <w:noProof/>
+                <w:color w:val="44546A" w:themeColor="text2"/>
+                <w:lang w:val="en-IN" w:eastAsia="en-IN"/>
+              </w:rPr>
+              <w:tab/>
+            </w:r>
+            <w:r>
+              <w:rPr>
+                <w:rStyle w:val="Hyperlink"/>
+                <w:rFonts w:cstheme="minorHAnsi"/>
+                <w:noProof/>
+                <w:color w:val="44546A" w:themeColor="text2"/>
+              </w:rPr>
+              <w:t>Assumptions, Dependencies and Constraints</w:t>
+            </w:r>
+            <w:r>
+              <w:rPr>
+                <w:rFonts w:cstheme="minorHAnsi"/>
+                <w:noProof/>
+                <w:webHidden/>
+                <w:color w:val="44546A" w:themeColor="text2"/>
+              </w:rPr>
+              <w:tab/>
+            </w:r>
+            <w:r>
+              <w:rPr>
+                <w:rFonts w:cstheme="minorHAnsi"/>
+                <w:noProof/>
+                <w:webHidden/>
+                <w:color w:val="44546A" w:themeColor="text2"/>
+              </w:rPr>
+              <w:fldChar w:fldCharType="begin"/>
+            </w:r>
+            <w:r>
+              <w:rPr>
+                <w:rFonts w:cstheme="minorHAnsi"/>
+                <w:noProof/>
+                <w:webHidden/>
+                <w:color w:val="44546A" w:themeColor="text2"/>
+              </w:rPr>
+              <w:instrText xml:space="preserve"> PAGEREF _Toc120482196 \h </w:instrText>
+            </w:r>
+            <w:r>
+              <w:rPr>
+                <w:rFonts w:cstheme="minorHAnsi"/>
+                <w:noProof/>
+                <w:webHidden/>
+                <w:color w:val="44546A" w:themeColor="text2"/>
+              </w:rPr>
+            </w:r>
+            <w:r>
+              <w:rPr>
+                <w:rFonts w:cstheme="minorHAnsi"/>
+                <w:noProof/>
+                <w:webHidden/>
+                <w:color w:val="44546A" w:themeColor="text2"/>
+              </w:rPr>
+              <w:fldChar w:fldCharType="separate"/>
+            </w:r>
+            <w:r>
+              <w:rPr>
+                <w:rFonts w:cstheme="minorHAnsi"/>
+                <w:noProof/>
+                <w:webHidden/>
+                <w:color w:val="44546A" w:themeColor="text2"/>
+              </w:rPr>
+              <w:t>7</w:t>
+            </w:r>
+            <w:r>
+              <w:rPr>
+                <w:rFonts w:cstheme="minorHAnsi"/>
+                <w:noProof/>
+                <w:webHidden/>
+                <w:color w:val="44546A" w:themeColor="text2"/>
+              </w:rPr>
+              <w:fldChar w:fldCharType="end"/>
+            </w:r>
+          </w:hyperlink>
+        </w:p>
+        <w:p>
+          <w:pPr>
+            <w:pStyle w:val="TOC1"/>
+            <w:tabs>
+              <w:tab w:val="left" w:pos="480"/>
+              <w:tab w:val="right" w:leader="dot" w:pos="9016"/>
+            </w:tabs>
+            <w:rPr>
+              <w:rFonts w:asciiTheme="minorHAnsi" w:eastAsiaTheme="minorEastAsia" w:hAnsiTheme="minorHAnsi" w:cstheme="minorHAnsi"/>
+              <w:noProof/>
+              <w:color w:val="44546A" w:themeColor="text2"/>
+              <w:szCs w:val="24"/>
+              <w:lang w:val="en-IN" w:eastAsia="en-IN"/>
+            </w:rPr>
+          </w:pPr>
+          <w:hyperlink w:anchor="_Toc120482197" w:history="1">
+            <w:r>
+              <w:rPr>
+                <w:rStyle w:val="Hyperlink"/>
+                <w:rFonts w:asciiTheme="minorHAnsi" w:hAnsiTheme="minorHAnsi" w:cstheme="minorHAnsi"/>
+                <w:noProof/>
+                <w:color w:val="44546A" w:themeColor="text2"/>
+                <w:szCs w:val="24"/>
+              </w:rPr>
+              <w:t>8</w:t>
+            </w:r>
+            <w:r>
+              <w:rPr>
+                <w:rFonts w:asciiTheme="minorHAnsi" w:eastAsiaTheme="minorEastAsia" w:hAnsiTheme="minorHAnsi" w:cstheme="minorHAnsi"/>
+                <w:noProof/>
+                <w:color w:val="44546A" w:themeColor="text2"/>
+                <w:szCs w:val="24"/>
+                <w:lang w:val="en-IN" w:eastAsia="en-IN"/>
+              </w:rPr>
+              <w:tab/>
+            </w:r>
+            <w:r>
+              <w:rPr>
+                <w:rStyle w:val="Hyperlink"/>
+                <w:rFonts w:asciiTheme="minorHAnsi" w:hAnsiTheme="minorHAnsi" w:cstheme="minorHAnsi"/>
+                <w:noProof/>
+                <w:color w:val="44546A" w:themeColor="text2"/>
+                <w:szCs w:val="24"/>
+              </w:rPr>
+              <w:t>System Features and Business Requirements</w:t>
+            </w:r>
+            <w:r>
+              <w:rPr>
+                <w:rFonts w:asciiTheme="minorHAnsi" w:hAnsiTheme="minorHAnsi" w:cstheme="minorHAnsi"/>
+                <w:noProof/>
+                <w:webHidden/>
+                <w:color w:val="44546A" w:themeColor="text2"/>
+                <w:szCs w:val="24"/>
+              </w:rPr>
+              <w:tab/>
+            </w:r>
+            <w:r>
+              <w:rPr>
+                <w:rFonts w:asciiTheme="minorHAnsi" w:hAnsiTheme="minorHAnsi" w:cstheme="minorHAnsi"/>
+                <w:noProof/>
+                <w:webHidden/>
+                <w:color w:val="44546A" w:themeColor="text2"/>
+                <w:szCs w:val="24"/>
+              </w:rPr>
+              <w:fldChar w:fldCharType="begin"/>
+            </w:r>
+            <w:r>
+              <w:rPr>
+                <w:rFonts w:asciiTheme="minorHAnsi" w:hAnsiTheme="minorHAnsi" w:cstheme="minorHAnsi"/>
+                <w:noProof/>
+                <w:webHidden/>
+                <w:color w:val="44546A" w:themeColor="text2"/>
+                <w:szCs w:val="24"/>
+              </w:rPr>
+              <w:instrText xml:space="preserve"> PAGEREF _Toc120482197 \h </w:instrText>
+            </w:r>
+            <w:r>
+              <w:rPr>
+                <w:rFonts w:asciiTheme="minorHAnsi" w:hAnsiTheme="minorHAnsi" w:cstheme="minorHAnsi"/>
+                <w:noProof/>
+                <w:webHidden/>
+                <w:color w:val="44546A" w:themeColor="text2"/>
+                <w:szCs w:val="24"/>
+              </w:rPr>
+            </w:r>
+            <w:r>
+              <w:rPr>
+                <w:rFonts w:asciiTheme="minorHAnsi" w:hAnsiTheme="minorHAnsi" w:cstheme="minorHAnsi"/>
+                <w:noProof/>
+                <w:webHidden/>
+                <w:color w:val="44546A" w:themeColor="text2"/>
+                <w:szCs w:val="24"/>
+              </w:rPr>
+              <w:fldChar w:fldCharType="separate"/>
+            </w:r>
+            <w:r>
+              <w:rPr>
+                <w:rFonts w:asciiTheme="minorHAnsi" w:hAnsiTheme="minorHAnsi" w:cstheme="minorHAnsi"/>
+                <w:noProof/>
+                <w:webHidden/>
+                <w:color w:val="44546A" w:themeColor="text2"/>
+                <w:szCs w:val="24"/>
+              </w:rPr>
+              <w:t>8</w:t>
+            </w:r>
+            <w:r>
+              <w:rPr>
+                <w:rFonts w:asciiTheme="minorHAnsi" w:hAnsiTheme="minorHAnsi" w:cstheme="minorHAnsi"/>
+                <w:noProof/>
+                <w:webHidden/>
+                <w:color w:val="44546A" w:themeColor="text2"/>
+                <w:szCs w:val="24"/>
+              </w:rPr>
+              <w:fldChar w:fldCharType="end"/>
+            </w:r>
+          </w:hyperlink>
+        </w:p>
+        <w:p>
+          <w:pPr>
+            <w:pStyle w:val="TOC2"/>
+            <w:tabs>
+              <w:tab w:val="left" w:pos="880"/>
+              <w:tab w:val="right" w:leader="dot" w:pos="9016"/>
+            </w:tabs>
+            <w:rPr>
+              <w:rFonts w:eastAsiaTheme="minorEastAsia" w:cstheme="minorHAnsi"/>
+              <w:noProof/>
+              <w:color w:val="44546A" w:themeColor="text2"/>
+              <w:lang w:val="en-IN" w:eastAsia="en-IN"/>
+            </w:rPr>
+          </w:pPr>
+          <w:hyperlink w:anchor="_Toc120482198" w:history="1">
+            <w:r>
+              <w:rPr>
+                <w:rStyle w:val="Hyperlink"/>
+                <w:rFonts w:cstheme="minorHAnsi"/>
+                <w:noProof/>
+                <w:color w:val="44546A" w:themeColor="text2"/>
+              </w:rPr>
+              <w:t>8.1</w:t>
+            </w:r>
+            <w:r>
+              <w:rPr>
+                <w:rFonts w:eastAsiaTheme="minorEastAsia" w:cstheme="minorHAnsi"/>
+                <w:noProof/>
+                <w:color w:val="44546A" w:themeColor="text2"/>
+                <w:lang w:val="en-IN" w:eastAsia="en-IN"/>
+              </w:rPr>
+              <w:tab/>
+            </w:r>
+            <w:r>
+              <w:rPr>
+                <w:rStyle w:val="Hyperlink"/>
+                <w:rFonts w:cstheme="minorHAnsi"/>
+                <w:noProof/>
+                <w:color w:val="44546A" w:themeColor="text2"/>
+              </w:rPr>
+              <w:t>Functional Requirements</w:t>
+            </w:r>
+            <w:r>
+              <w:rPr>
+                <w:rFonts w:cstheme="minorHAnsi"/>
+                <w:noProof/>
+                <w:webHidden/>
+                <w:color w:val="44546A" w:themeColor="text2"/>
+              </w:rPr>
+              <w:tab/>
+            </w:r>
+            <w:r>
+              <w:rPr>
+                <w:rFonts w:cstheme="minorHAnsi"/>
+                <w:noProof/>
+                <w:webHidden/>
+                <w:color w:val="44546A" w:themeColor="text2"/>
+              </w:rPr>
+              <w:fldChar w:fldCharType="begin"/>
+            </w:r>
+            <w:r>
+              <w:rPr>
+                <w:rFonts w:cstheme="minorHAnsi"/>
+                <w:noProof/>
+                <w:webHidden/>
+                <w:color w:val="44546A" w:themeColor="text2"/>
+              </w:rPr>
+              <w:instrText xml:space="preserve"> PAGEREF _Toc120482198 \h </w:instrText>
+            </w:r>
+            <w:r>
+              <w:rPr>
+                <w:rFonts w:cstheme="minorHAnsi"/>
+                <w:noProof/>
+                <w:webHidden/>
+                <w:color w:val="44546A" w:themeColor="text2"/>
+              </w:rPr>
+            </w:r>
+            <w:r>
+              <w:rPr>
+                <w:rFonts w:cstheme="minorHAnsi"/>
+                <w:noProof/>
+                <w:webHidden/>
+                <w:color w:val="44546A" w:themeColor="text2"/>
+              </w:rPr>
+              <w:fldChar w:fldCharType="separate"/>
+            </w:r>
+            <w:r>
+              <w:rPr>
+                <w:rFonts w:cstheme="minorHAnsi"/>
+                <w:noProof/>
+                <w:webHidden/>
+                <w:color w:val="44546A" w:themeColor="text2"/>
+              </w:rPr>
+              <w:t>8</w:t>
+            </w:r>
+            <w:r>
+              <w:rPr>
+                <w:rFonts w:cstheme="minorHAnsi"/>
+                <w:noProof/>
+                <w:webHidden/>
+                <w:color w:val="44546A" w:themeColor="text2"/>
+              </w:rPr>
+              <w:fldChar w:fldCharType="end"/>
+            </w:r>
+          </w:hyperlink>
+        </w:p>
+        <w:p>
+          <w:pPr>
+            <w:pStyle w:val="TOC3"/>
+            <w:tabs>
+              <w:tab w:val="left" w:pos="1320"/>
+              <w:tab w:val="right" w:leader="dot" w:pos="9016"/>
+            </w:tabs>
+            <w:rPr>
+              <w:rFonts w:eastAsiaTheme="minorEastAsia" w:cstheme="minorHAnsi"/>
+              <w:noProof/>
+              <w:color w:val="44546A" w:themeColor="text2"/>
+              <w:lang w:val="en-IN" w:eastAsia="en-IN"/>
+            </w:rPr>
+          </w:pPr>
+          <w:hyperlink w:anchor="_Toc120482199" w:history="1">
+            <w:r>
+              <w:rPr>
+                <w:rStyle w:val="Hyperlink"/>
+                <w:rFonts w:cstheme="minorHAnsi"/>
+                <w:noProof/>
+                <w:color w:val="44546A" w:themeColor="text2"/>
+              </w:rPr>
+              <w:t>8.1.1</w:t>
+            </w:r>
+            <w:r>
+              <w:rPr>
+                <w:rFonts w:eastAsiaTheme="minorEastAsia" w:cstheme="minorHAnsi"/>
+                <w:noProof/>
+                <w:color w:val="44546A" w:themeColor="text2"/>
+                <w:lang w:val="en-IN" w:eastAsia="en-IN"/>
+              </w:rPr>
+              <w:tab/>
+            </w:r>
+            <w:r>
+              <w:rPr>
+                <w:rStyle w:val="Hyperlink"/>
+                <w:rFonts w:cstheme="minorHAnsi"/>
+                <w:noProof/>
+                <w:color w:val="44546A" w:themeColor="text2"/>
+              </w:rPr>
+              <w:t>Signup</w:t>
+            </w:r>
+            <w:r>
+              <w:rPr>
+                <w:rFonts w:cstheme="minorHAnsi"/>
+                <w:noProof/>
+                <w:webHidden/>
+                <w:color w:val="44546A" w:themeColor="text2"/>
+              </w:rPr>
+              <w:tab/>
+            </w:r>
+            <w:r>
+              <w:rPr>
+                <w:rFonts w:cstheme="minorHAnsi"/>
+                <w:noProof/>
+                <w:webHidden/>
+                <w:color w:val="44546A" w:themeColor="text2"/>
+              </w:rPr>
+              <w:fldChar w:fldCharType="begin"/>
+            </w:r>
+            <w:r>
+              <w:rPr>
+                <w:rFonts w:cstheme="minorHAnsi"/>
+                <w:noProof/>
+                <w:webHidden/>
+                <w:color w:val="44546A" w:themeColor="text2"/>
+              </w:rPr>
+              <w:instrText xml:space="preserve"> PAGEREF _Toc120482199 \h </w:instrText>
+            </w:r>
+            <w:r>
+              <w:rPr>
+                <w:rFonts w:cstheme="minorHAnsi"/>
+                <w:noProof/>
+                <w:webHidden/>
+                <w:color w:val="44546A" w:themeColor="text2"/>
+              </w:rPr>
+            </w:r>
+            <w:r>
+              <w:rPr>
+                <w:rFonts w:cstheme="minorHAnsi"/>
+                <w:noProof/>
+                <w:webHidden/>
+                <w:color w:val="44546A" w:themeColor="text2"/>
+              </w:rPr>
+              <w:fldChar w:fldCharType="separate"/>
+            </w:r>
+            <w:r>
+              <w:rPr>
+                <w:rFonts w:cstheme="minorHAnsi"/>
+                <w:noProof/>
+                <w:webHidden/>
+                <w:color w:val="44546A" w:themeColor="text2"/>
+              </w:rPr>
+              <w:t>8</w:t>
+            </w:r>
+            <w:r>
+              <w:rPr>
+                <w:rFonts w:cstheme="minorHAnsi"/>
+                <w:noProof/>
+                <w:webHidden/>
+                <w:color w:val="44546A" w:themeColor="text2"/>
+              </w:rPr>
+              <w:fldChar w:fldCharType="end"/>
+            </w:r>
+          </w:hyperlink>
+        </w:p>
+        <w:p>
+          <w:pPr>
+            <w:pStyle w:val="TOC3"/>
+            <w:tabs>
+              <w:tab w:val="left" w:pos="1320"/>
+              <w:tab w:val="right" w:leader="dot" w:pos="9016"/>
+            </w:tabs>
+            <w:rPr>
+              <w:rFonts w:eastAsiaTheme="minorEastAsia" w:cstheme="minorHAnsi"/>
+              <w:noProof/>
+              <w:color w:val="44546A" w:themeColor="text2"/>
+              <w:lang w:val="en-IN" w:eastAsia="en-IN"/>
+            </w:rPr>
+          </w:pPr>
+          <w:hyperlink w:anchor="_Toc120482200" w:history="1">
+            <w:r>
+              <w:rPr>
+                <w:rStyle w:val="Hyperlink"/>
+                <w:rFonts w:cstheme="minorHAnsi"/>
+                <w:noProof/>
+                <w:color w:val="44546A" w:themeColor="text2"/>
+              </w:rPr>
+              <w:t>8.1.2</w:t>
+            </w:r>
+            <w:r>
+              <w:rPr>
+                <w:rFonts w:eastAsiaTheme="minorEastAsia" w:cstheme="minorHAnsi"/>
+                <w:noProof/>
+                <w:color w:val="44546A" w:themeColor="text2"/>
+                <w:lang w:val="en-IN" w:eastAsia="en-IN"/>
+              </w:rPr>
+              <w:tab/>
+            </w:r>
+            <w:r>
+              <w:rPr>
+                <w:rStyle w:val="Hyperlink"/>
+                <w:rFonts w:cstheme="minorHAnsi"/>
+                <w:noProof/>
+                <w:color w:val="44546A" w:themeColor="text2"/>
+              </w:rPr>
+              <w:t>Login</w:t>
+            </w:r>
+            <w:r>
+              <w:rPr>
+                <w:rFonts w:cstheme="minorHAnsi"/>
+                <w:noProof/>
+                <w:webHidden/>
+                <w:color w:val="44546A" w:themeColor="text2"/>
+              </w:rPr>
+              <w:tab/>
+            </w:r>
+            <w:r>
+              <w:rPr>
+                <w:rFonts w:cstheme="minorHAnsi"/>
+                <w:noProof/>
+                <w:webHidden/>
+                <w:color w:val="44546A" w:themeColor="text2"/>
+              </w:rPr>
+              <w:fldChar w:fldCharType="begin"/>
+            </w:r>
+            <w:r>
+              <w:rPr>
+                <w:rFonts w:cstheme="minorHAnsi"/>
+                <w:noProof/>
+                <w:webHidden/>
+                <w:color w:val="44546A" w:themeColor="text2"/>
+              </w:rPr>
+              <w:instrText xml:space="preserve"> PAGEREF _Toc120482200 \h </w:instrText>
+            </w:r>
+            <w:r>
+              <w:rPr>
+                <w:rFonts w:cstheme="minorHAnsi"/>
+                <w:noProof/>
+                <w:webHidden/>
+                <w:color w:val="44546A" w:themeColor="text2"/>
+              </w:rPr>
+            </w:r>
+            <w:r>
+              <w:rPr>
+                <w:rFonts w:cstheme="minorHAnsi"/>
+                <w:noProof/>
+                <w:webHidden/>
+                <w:color w:val="44546A" w:themeColor="text2"/>
+              </w:rPr>
+              <w:fldChar w:fldCharType="separate"/>
+            </w:r>
+            <w:r>
+              <w:rPr>
+                <w:rFonts w:cstheme="minorHAnsi"/>
+                <w:noProof/>
+                <w:webHidden/>
+                <w:color w:val="44546A" w:themeColor="text2"/>
+              </w:rPr>
+              <w:t>8</w:t>
+            </w:r>
+            <w:r>
+              <w:rPr>
+                <w:rFonts w:cstheme="minorHAnsi"/>
+                <w:noProof/>
+                <w:webHidden/>
+                <w:color w:val="44546A" w:themeColor="text2"/>
+              </w:rPr>
+              <w:fldChar w:fldCharType="end"/>
+            </w:r>
+          </w:hyperlink>
+        </w:p>
+        <w:p>
+          <w:pPr>
+            <w:pStyle w:val="TOC3"/>
+            <w:tabs>
+              <w:tab w:val="left" w:pos="1320"/>
+              <w:tab w:val="right" w:leader="dot" w:pos="9016"/>
+            </w:tabs>
+            <w:rPr>
+              <w:rFonts w:eastAsiaTheme="minorEastAsia" w:cstheme="minorHAnsi"/>
+              <w:noProof/>
+              <w:color w:val="44546A" w:themeColor="text2"/>
+              <w:lang w:val="en-IN" w:eastAsia="en-IN"/>
+            </w:rPr>
+          </w:pPr>
+          <w:hyperlink w:anchor="_Toc120482201" w:history="1">
+            <w:r>
+              <w:rPr>
+                <w:rStyle w:val="Hyperlink"/>
+                <w:rFonts w:cstheme="minorHAnsi"/>
+                <w:noProof/>
+                <w:color w:val="44546A" w:themeColor="text2"/>
+              </w:rPr>
+              <w:t>8.1.3</w:t>
+            </w:r>
+            <w:r>
+              <w:rPr>
+                <w:rFonts w:eastAsiaTheme="minorEastAsia" w:cstheme="minorHAnsi"/>
+                <w:noProof/>
+                <w:color w:val="44546A" w:themeColor="text2"/>
+                <w:lang w:val="en-IN" w:eastAsia="en-IN"/>
+              </w:rPr>
+              <w:tab/>
+            </w:r>
+            <w:r>
+              <w:rPr>
+                <w:rStyle w:val="Hyperlink"/>
+                <w:rFonts w:cstheme="minorHAnsi"/>
+                <w:noProof/>
+                <w:color w:val="44546A" w:themeColor="text2"/>
+              </w:rPr>
+              <w:t>Product List and category page</w:t>
+            </w:r>
+            <w:r>
+              <w:rPr>
+                <w:rFonts w:cstheme="minorHAnsi"/>
+                <w:noProof/>
+                <w:webHidden/>
+                <w:color w:val="44546A" w:themeColor="text2"/>
+              </w:rPr>
+              <w:tab/>
+            </w:r>
+            <w:r>
+              <w:rPr>
+                <w:rFonts w:cstheme="minorHAnsi"/>
+                <w:noProof/>
+                <w:webHidden/>
+                <w:color w:val="44546A" w:themeColor="text2"/>
+              </w:rPr>
+              <w:fldChar w:fldCharType="begin"/>
+            </w:r>
+            <w:r>
+              <w:rPr>
+                <w:rFonts w:cstheme="minorHAnsi"/>
+                <w:noProof/>
+                <w:webHidden/>
+                <w:color w:val="44546A" w:themeColor="text2"/>
+              </w:rPr>
+              <w:instrText xml:space="preserve"> PAGEREF _Toc120482201 \h </w:instrText>
+            </w:r>
+            <w:r>
+              <w:rPr>
+                <w:rFonts w:cstheme="minorHAnsi"/>
+                <w:noProof/>
+                <w:webHidden/>
+                <w:color w:val="44546A" w:themeColor="text2"/>
+              </w:rPr>
+            </w:r>
+            <w:r>
+              <w:rPr>
+                <w:rFonts w:cstheme="minorHAnsi"/>
+                <w:noProof/>
+                <w:webHidden/>
+                <w:color w:val="44546A" w:themeColor="text2"/>
+              </w:rPr>
+              <w:fldChar w:fldCharType="separate"/>
+            </w:r>
+            <w:r>
+              <w:rPr>
+                <w:rFonts w:cstheme="minorHAnsi"/>
+                <w:noProof/>
+                <w:webHidden/>
+                <w:color w:val="44546A" w:themeColor="text2"/>
+              </w:rPr>
+              <w:t>9</w:t>
+            </w:r>
+            <w:r>
+              <w:rPr>
+                <w:rFonts w:cstheme="minorHAnsi"/>
+                <w:noProof/>
+                <w:webHidden/>
+                <w:color w:val="44546A" w:themeColor="text2"/>
+              </w:rPr>
+              <w:fldChar w:fldCharType="end"/>
+            </w:r>
+          </w:hyperlink>
+        </w:p>
+        <w:p>
+          <w:pPr>
+            <w:pStyle w:val="TOC3"/>
+            <w:tabs>
+              <w:tab w:val="left" w:pos="1320"/>
+              <w:tab w:val="right" w:leader="dot" w:pos="9016"/>
+            </w:tabs>
+            <w:rPr>
+              <w:rFonts w:eastAsiaTheme="minorEastAsia" w:cstheme="minorHAnsi"/>
+              <w:noProof/>
+              <w:color w:val="44546A" w:themeColor="text2"/>
+              <w:lang w:val="en-IN" w:eastAsia="en-IN"/>
+            </w:rPr>
+          </w:pPr>
+          <w:hyperlink w:anchor="_Toc120482202" w:history="1">
+            <w:r>
+              <w:rPr>
+                <w:rStyle w:val="Hyperlink"/>
+                <w:rFonts w:cstheme="minorHAnsi"/>
+                <w:noProof/>
+                <w:color w:val="44546A" w:themeColor="text2"/>
+              </w:rPr>
+              <w:t>8.1.4</w:t>
+            </w:r>
+            <w:r>
+              <w:rPr>
+                <w:rFonts w:eastAsiaTheme="minorEastAsia" w:cstheme="minorHAnsi"/>
+                <w:noProof/>
+                <w:color w:val="44546A" w:themeColor="text2"/>
+                <w:lang w:val="en-IN" w:eastAsia="en-IN"/>
+              </w:rPr>
+              <w:tab/>
+            </w:r>
+            <w:r>
+              <w:rPr>
+                <w:rStyle w:val="Hyperlink"/>
+                <w:rFonts w:cstheme="minorHAnsi"/>
+                <w:noProof/>
+                <w:color w:val="44546A" w:themeColor="text2"/>
+              </w:rPr>
+              <w:t>Cart</w:t>
+            </w:r>
+            <w:r>
+              <w:rPr>
+                <w:rFonts w:cstheme="minorHAnsi"/>
+                <w:noProof/>
+                <w:webHidden/>
+                <w:color w:val="44546A" w:themeColor="text2"/>
+              </w:rPr>
+              <w:tab/>
+            </w:r>
+            <w:r>
+              <w:rPr>
+                <w:rFonts w:cstheme="minorHAnsi"/>
+                <w:noProof/>
+                <w:webHidden/>
+                <w:color w:val="44546A" w:themeColor="text2"/>
+              </w:rPr>
+              <w:fldChar w:fldCharType="begin"/>
+            </w:r>
+            <w:r>
+              <w:rPr>
+                <w:rFonts w:cstheme="minorHAnsi"/>
+                <w:noProof/>
+                <w:webHidden/>
+                <w:color w:val="44546A" w:themeColor="text2"/>
+              </w:rPr>
+              <w:instrText xml:space="preserve"> PAGEREF _Toc120482202 \h </w:instrText>
+            </w:r>
+            <w:r>
+              <w:rPr>
+                <w:rFonts w:cstheme="minorHAnsi"/>
+                <w:noProof/>
+                <w:webHidden/>
+                <w:color w:val="44546A" w:themeColor="text2"/>
+              </w:rPr>
+            </w:r>
+            <w:r>
+              <w:rPr>
+                <w:rFonts w:cstheme="minorHAnsi"/>
+                <w:noProof/>
+                <w:webHidden/>
+                <w:color w:val="44546A" w:themeColor="text2"/>
+              </w:rPr>
+              <w:fldChar w:fldCharType="separate"/>
+            </w:r>
+            <w:r>
+              <w:rPr>
+                <w:rFonts w:cstheme="minorHAnsi"/>
+                <w:noProof/>
+                <w:webHidden/>
+                <w:color w:val="44546A" w:themeColor="text2"/>
+              </w:rPr>
+              <w:t>9</w:t>
+            </w:r>
+            <w:r>
+              <w:rPr>
+                <w:rFonts w:cstheme="minorHAnsi"/>
+                <w:noProof/>
+                <w:webHidden/>
+                <w:color w:val="44546A" w:themeColor="text2"/>
+              </w:rPr>
+              <w:fldChar w:fldCharType="end"/>
+            </w:r>
+          </w:hyperlink>
+        </w:p>
+        <w:p>
+          <w:pPr>
+            <w:pStyle w:val="TOC3"/>
+            <w:tabs>
+              <w:tab w:val="left" w:pos="1320"/>
+              <w:tab w:val="right" w:leader="dot" w:pos="9016"/>
+            </w:tabs>
+            <w:rPr>
+              <w:rFonts w:eastAsiaTheme="minorEastAsia" w:cstheme="minorHAnsi"/>
+              <w:noProof/>
+              <w:color w:val="44546A" w:themeColor="text2"/>
+              <w:lang w:val="en-IN" w:eastAsia="en-IN"/>
+            </w:rPr>
+          </w:pPr>
+          <w:hyperlink w:anchor="_Toc120482203" w:history="1">
+            <w:r>
+              <w:rPr>
+                <w:rStyle w:val="Hyperlink"/>
+                <w:rFonts w:cstheme="minorHAnsi"/>
+                <w:noProof/>
+                <w:color w:val="44546A" w:themeColor="text2"/>
+              </w:rPr>
+              <w:t>8.1.5</w:t>
+            </w:r>
+            <w:r>
+              <w:rPr>
+                <w:rFonts w:eastAsiaTheme="minorEastAsia" w:cstheme="minorHAnsi"/>
+                <w:noProof/>
+                <w:color w:val="44546A" w:themeColor="text2"/>
+                <w:lang w:val="en-IN" w:eastAsia="en-IN"/>
+              </w:rPr>
+              <w:tab/>
+            </w:r>
+            <w:r>
+              <w:rPr>
+                <w:rStyle w:val="Hyperlink"/>
+                <w:rFonts w:cstheme="minorHAnsi"/>
+                <w:noProof/>
+                <w:color w:val="44546A" w:themeColor="text2"/>
+              </w:rPr>
+              <w:t>Payment Integration</w:t>
+            </w:r>
+            <w:r>
+              <w:rPr>
+                <w:rFonts w:cstheme="minorHAnsi"/>
+                <w:noProof/>
+                <w:webHidden/>
+                <w:color w:val="44546A" w:themeColor="text2"/>
+              </w:rPr>
+              <w:tab/>
+            </w:r>
+            <w:r>
+              <w:rPr>
+                <w:rFonts w:cstheme="minorHAnsi"/>
+                <w:noProof/>
+                <w:webHidden/>
+                <w:color w:val="44546A" w:themeColor="text2"/>
+              </w:rPr>
+              <w:fldChar w:fldCharType="begin"/>
+            </w:r>
+            <w:r>
+              <w:rPr>
+                <w:rFonts w:cstheme="minorHAnsi"/>
+                <w:noProof/>
+                <w:webHidden/>
+                <w:color w:val="44546A" w:themeColor="text2"/>
+              </w:rPr>
+              <w:instrText xml:space="preserve"> PAGEREF _Toc120482203 \h </w:instrText>
+            </w:r>
+            <w:r>
+              <w:rPr>
+                <w:rFonts w:cstheme="minorHAnsi"/>
+                <w:noProof/>
+                <w:webHidden/>
+                <w:color w:val="44546A" w:themeColor="text2"/>
+              </w:rPr>
+            </w:r>
+            <w:r>
+              <w:rPr>
+                <w:rFonts w:cstheme="minorHAnsi"/>
+                <w:noProof/>
+                <w:webHidden/>
+                <w:color w:val="44546A" w:themeColor="text2"/>
+              </w:rPr>
+              <w:fldChar w:fldCharType="separate"/>
+            </w:r>
+            <w:r>
+              <w:rPr>
+                <w:rFonts w:cstheme="minorHAnsi"/>
+                <w:noProof/>
+                <w:webHidden/>
+                <w:color w:val="44546A" w:themeColor="text2"/>
+              </w:rPr>
+              <w:t>9</w:t>
+            </w:r>
+            <w:r>
+              <w:rPr>
+                <w:rFonts w:cstheme="minorHAnsi"/>
+                <w:noProof/>
+                <w:webHidden/>
+                <w:color w:val="44546A" w:themeColor="text2"/>
+              </w:rPr>
+              <w:fldChar w:fldCharType="end"/>
+            </w:r>
+          </w:hyperlink>
+        </w:p>
+        <w:p>
+          <w:pPr>
+            <w:pStyle w:val="TOC2"/>
+            <w:tabs>
+              <w:tab w:val="left" w:pos="880"/>
+              <w:tab w:val="right" w:leader="dot" w:pos="9016"/>
+            </w:tabs>
+            <w:rPr>
+              <w:rFonts w:eastAsiaTheme="minorEastAsia" w:cstheme="minorHAnsi"/>
+              <w:noProof/>
+              <w:color w:val="44546A" w:themeColor="text2"/>
+              <w:lang w:val="en-IN" w:eastAsia="en-IN"/>
+            </w:rPr>
+          </w:pPr>
+          <w:hyperlink w:anchor="_Toc120482204" w:history="1">
+            <w:r>
+              <w:rPr>
+                <w:rStyle w:val="Hyperlink"/>
+                <w:rFonts w:cstheme="minorHAnsi"/>
+                <w:noProof/>
+                <w:color w:val="44546A" w:themeColor="text2"/>
+              </w:rPr>
+              <w:t>8.2</w:t>
+            </w:r>
+            <w:r>
+              <w:rPr>
+                <w:rFonts w:eastAsiaTheme="minorEastAsia" w:cstheme="minorHAnsi"/>
+                <w:noProof/>
+                <w:color w:val="44546A" w:themeColor="text2"/>
+                <w:lang w:val="en-IN" w:eastAsia="en-IN"/>
+              </w:rPr>
+              <w:tab/>
+            </w:r>
+            <w:r>
+              <w:rPr>
+                <w:rStyle w:val="Hyperlink"/>
+                <w:rFonts w:cstheme="minorHAnsi"/>
+                <w:noProof/>
+                <w:color w:val="44546A" w:themeColor="text2"/>
+              </w:rPr>
+              <w:t>Interface Requirements</w:t>
+            </w:r>
+            <w:r>
+              <w:rPr>
+                <w:rFonts w:cstheme="minorHAnsi"/>
+                <w:noProof/>
+                <w:webHidden/>
+                <w:color w:val="44546A" w:themeColor="text2"/>
+              </w:rPr>
+              <w:tab/>
+            </w:r>
+            <w:r>
+              <w:rPr>
+                <w:rFonts w:cstheme="minorHAnsi"/>
+                <w:noProof/>
+                <w:webHidden/>
+                <w:color w:val="44546A" w:themeColor="text2"/>
+              </w:rPr>
+              <w:fldChar w:fldCharType="begin"/>
+            </w:r>
+            <w:r>
+              <w:rPr>
+                <w:rFonts w:cstheme="minorHAnsi"/>
+                <w:noProof/>
+                <w:webHidden/>
+                <w:color w:val="44546A" w:themeColor="text2"/>
+              </w:rPr>
+              <w:instrText xml:space="preserve"> PAGEREF _Toc120482204 \h </w:instrText>
+            </w:r>
+            <w:r>
+              <w:rPr>
+                <w:rFonts w:cstheme="minorHAnsi"/>
+                <w:noProof/>
+                <w:webHidden/>
+                <w:color w:val="44546A" w:themeColor="text2"/>
+              </w:rPr>
+            </w:r>
+            <w:r>
+              <w:rPr>
+                <w:rFonts w:cstheme="minorHAnsi"/>
+                <w:noProof/>
+                <w:webHidden/>
+                <w:color w:val="44546A" w:themeColor="text2"/>
+              </w:rPr>
+              <w:fldChar w:fldCharType="separate"/>
+            </w:r>
+            <w:r>
+              <w:rPr>
+                <w:rFonts w:cstheme="minorHAnsi"/>
+                <w:noProof/>
+                <w:webHidden/>
+                <w:color w:val="44546A" w:themeColor="text2"/>
+              </w:rPr>
+              <w:t>10</w:t>
+            </w:r>
+            <w:r>
+              <w:rPr>
+                <w:rFonts w:cstheme="minorHAnsi"/>
+                <w:noProof/>
+                <w:webHidden/>
+                <w:color w:val="44546A" w:themeColor="text2"/>
+              </w:rPr>
+              <w:fldChar w:fldCharType="end"/>
+            </w:r>
+          </w:hyperlink>
+        </w:p>
+        <w:p>
+          <w:pPr>
+            <w:pStyle w:val="TOC3"/>
+            <w:tabs>
+              <w:tab w:val="left" w:pos="1320"/>
+              <w:tab w:val="right" w:leader="dot" w:pos="9016"/>
+            </w:tabs>
+            <w:rPr>
+              <w:rFonts w:eastAsiaTheme="minorEastAsia" w:cstheme="minorHAnsi"/>
+              <w:noProof/>
+              <w:color w:val="44546A" w:themeColor="text2"/>
+              <w:lang w:val="en-IN" w:eastAsia="en-IN"/>
+            </w:rPr>
+          </w:pPr>
+          <w:hyperlink w:anchor="_Toc120482205" w:history="1">
+            <w:r>
+              <w:rPr>
+                <w:rStyle w:val="Hyperlink"/>
+                <w:rFonts w:cstheme="minorHAnsi"/>
+                <w:noProof/>
+                <w:color w:val="44546A" w:themeColor="text2"/>
+              </w:rPr>
+              <w:t>8.2.1</w:t>
+            </w:r>
+            <w:r>
+              <w:rPr>
+                <w:rFonts w:eastAsiaTheme="minorEastAsia" w:cstheme="minorHAnsi"/>
+                <w:noProof/>
+                <w:color w:val="44546A" w:themeColor="text2"/>
+                <w:lang w:val="en-IN" w:eastAsia="en-IN"/>
+              </w:rPr>
+              <w:tab/>
+            </w:r>
+            <w:r>
+              <w:rPr>
+                <w:rStyle w:val="Hyperlink"/>
+                <w:rFonts w:cstheme="minorHAnsi"/>
+                <w:noProof/>
+                <w:color w:val="44546A" w:themeColor="text2"/>
+              </w:rPr>
+              <w:t>User Interfaces</w:t>
+            </w:r>
+            <w:r>
+              <w:rPr>
+                <w:rFonts w:cstheme="minorHAnsi"/>
+                <w:noProof/>
+                <w:webHidden/>
+                <w:color w:val="44546A" w:themeColor="text2"/>
+              </w:rPr>
+              <w:tab/>
+            </w:r>
+            <w:r>
+              <w:rPr>
+                <w:rFonts w:cstheme="minorHAnsi"/>
+                <w:noProof/>
+                <w:webHidden/>
+                <w:color w:val="44546A" w:themeColor="text2"/>
+              </w:rPr>
+              <w:fldChar w:fldCharType="begin"/>
+            </w:r>
+            <w:r>
+              <w:rPr>
+                <w:rFonts w:cstheme="minorHAnsi"/>
+                <w:noProof/>
+                <w:webHidden/>
+                <w:color w:val="44546A" w:themeColor="text2"/>
+              </w:rPr>
+              <w:instrText xml:space="preserve"> PAGEREF _Toc120482205 \h </w:instrText>
+            </w:r>
+            <w:r>
+              <w:rPr>
+                <w:rFonts w:cstheme="minorHAnsi"/>
+                <w:noProof/>
+                <w:webHidden/>
+                <w:color w:val="44546A" w:themeColor="text2"/>
+              </w:rPr>
+            </w:r>
+            <w:r>
+              <w:rPr>
+                <w:rFonts w:cstheme="minorHAnsi"/>
+                <w:noProof/>
+                <w:webHidden/>
+                <w:color w:val="44546A" w:themeColor="text2"/>
+              </w:rPr>
+              <w:fldChar w:fldCharType="separate"/>
+            </w:r>
+            <w:r>
+              <w:rPr>
+                <w:rFonts w:cstheme="minorHAnsi"/>
+                <w:noProof/>
+                <w:webHidden/>
+                <w:color w:val="44546A" w:themeColor="text2"/>
+              </w:rPr>
+              <w:t>10</w:t>
+            </w:r>
+            <w:r>
+              <w:rPr>
+                <w:rFonts w:cstheme="minorHAnsi"/>
+                <w:noProof/>
+                <w:webHidden/>
+                <w:color w:val="44546A" w:themeColor="text2"/>
+              </w:rPr>
+              <w:fldChar w:fldCharType="end"/>
+            </w:r>
+          </w:hyperlink>
+        </w:p>
+        <w:p>
+          <w:pPr>
+            <w:pStyle w:val="TOC3"/>
+            <w:tabs>
+              <w:tab w:val="left" w:pos="1320"/>
+              <w:tab w:val="right" w:leader="dot" w:pos="9016"/>
+            </w:tabs>
+            <w:rPr>
+              <w:rFonts w:eastAsiaTheme="minorEastAsia" w:cstheme="minorHAnsi"/>
+              <w:noProof/>
+              <w:color w:val="44546A" w:themeColor="text2"/>
+              <w:lang w:val="en-IN" w:eastAsia="en-IN"/>
+            </w:rPr>
+          </w:pPr>
+          <w:hyperlink w:anchor="_Toc120482206" w:history="1">
+            <w:r>
+              <w:rPr>
+                <w:rStyle w:val="Hyperlink"/>
+                <w:rFonts w:cstheme="minorHAnsi"/>
+                <w:noProof/>
+                <w:color w:val="44546A" w:themeColor="text2"/>
+              </w:rPr>
+              <w:t>8.2.2</w:t>
+            </w:r>
+            <w:r>
+              <w:rPr>
+                <w:rFonts w:eastAsiaTheme="minorEastAsia" w:cstheme="minorHAnsi"/>
+                <w:noProof/>
+                <w:color w:val="44546A" w:themeColor="text2"/>
+                <w:lang w:val="en-IN" w:eastAsia="en-IN"/>
+              </w:rPr>
+              <w:tab/>
+            </w:r>
+            <w:r>
+              <w:rPr>
+                <w:rStyle w:val="Hyperlink"/>
+                <w:rFonts w:cstheme="minorHAnsi"/>
+                <w:noProof/>
+                <w:color w:val="44546A" w:themeColor="text2"/>
+              </w:rPr>
+              <w:t>Hardware Interfaces</w:t>
+            </w:r>
+            <w:r>
+              <w:rPr>
+                <w:rFonts w:cstheme="minorHAnsi"/>
+                <w:noProof/>
+                <w:webHidden/>
+                <w:color w:val="44546A" w:themeColor="text2"/>
+              </w:rPr>
+              <w:tab/>
+            </w:r>
+            <w:r>
+              <w:rPr>
+                <w:rFonts w:cstheme="minorHAnsi"/>
+                <w:noProof/>
+                <w:webHidden/>
+                <w:color w:val="44546A" w:themeColor="text2"/>
+              </w:rPr>
+              <w:fldChar w:fldCharType="begin"/>
+            </w:r>
+            <w:r>
+              <w:rPr>
+                <w:rFonts w:cstheme="minorHAnsi"/>
+                <w:noProof/>
+                <w:webHidden/>
+                <w:color w:val="44546A" w:themeColor="text2"/>
+              </w:rPr>
+              <w:instrText xml:space="preserve"> PAGEREF _Toc120482206 \h </w:instrText>
+            </w:r>
+            <w:r>
+              <w:rPr>
+                <w:rFonts w:cstheme="minorHAnsi"/>
+                <w:noProof/>
+                <w:webHidden/>
+                <w:color w:val="44546A" w:themeColor="text2"/>
+              </w:rPr>
+            </w:r>
+            <w:r>
+              <w:rPr>
+                <w:rFonts w:cstheme="minorHAnsi"/>
+                <w:noProof/>
+                <w:webHidden/>
+                <w:color w:val="44546A" w:themeColor="text2"/>
+              </w:rPr>
+              <w:fldChar w:fldCharType="separate"/>
+            </w:r>
+            <w:r>
+              <w:rPr>
+                <w:rFonts w:cstheme="minorHAnsi"/>
+                <w:noProof/>
+                <w:webHidden/>
+                <w:color w:val="44546A" w:themeColor="text2"/>
+              </w:rPr>
+              <w:t>10</w:t>
+            </w:r>
+            <w:r>
+              <w:rPr>
+                <w:rFonts w:cstheme="minorHAnsi"/>
+                <w:noProof/>
+                <w:webHidden/>
+                <w:color w:val="44546A" w:themeColor="text2"/>
+              </w:rPr>
+              <w:fldChar w:fldCharType="end"/>
+            </w:r>
+          </w:hyperlink>
+        </w:p>
+        <w:p>
+          <w:pPr>
+            <w:pStyle w:val="TOC3"/>
+            <w:tabs>
+              <w:tab w:val="left" w:pos="1320"/>
+              <w:tab w:val="right" w:leader="dot" w:pos="9016"/>
+            </w:tabs>
+            <w:rPr>
+              <w:rFonts w:eastAsiaTheme="minorEastAsia" w:cstheme="minorHAnsi"/>
+              <w:noProof/>
+              <w:color w:val="44546A" w:themeColor="text2"/>
+              <w:lang w:val="en-IN" w:eastAsia="en-IN"/>
+            </w:rPr>
+          </w:pPr>
+          <w:hyperlink w:anchor="_Toc120482207" w:history="1">
+            <w:r>
+              <w:rPr>
+                <w:rStyle w:val="Hyperlink"/>
+                <w:rFonts w:cstheme="minorHAnsi"/>
+                <w:noProof/>
+                <w:color w:val="44546A" w:themeColor="text2"/>
+              </w:rPr>
+              <w:t>8.2.3</w:t>
+            </w:r>
+            <w:r>
+              <w:rPr>
+                <w:rFonts w:eastAsiaTheme="minorEastAsia" w:cstheme="minorHAnsi"/>
+                <w:noProof/>
+                <w:color w:val="44546A" w:themeColor="text2"/>
+                <w:lang w:val="en-IN" w:eastAsia="en-IN"/>
+              </w:rPr>
+              <w:tab/>
+            </w:r>
+            <w:r>
+              <w:rPr>
+                <w:rStyle w:val="Hyperlink"/>
+                <w:rFonts w:cstheme="minorHAnsi"/>
+                <w:noProof/>
+                <w:color w:val="44546A" w:themeColor="text2"/>
+              </w:rPr>
+              <w:t>Software Interfaces</w:t>
+            </w:r>
+            <w:r>
+              <w:rPr>
+                <w:rFonts w:cstheme="minorHAnsi"/>
+                <w:noProof/>
+                <w:webHidden/>
+                <w:color w:val="44546A" w:themeColor="text2"/>
+              </w:rPr>
+              <w:tab/>
+            </w:r>
+            <w:r>
+              <w:rPr>
+                <w:rFonts w:cstheme="minorHAnsi"/>
+                <w:noProof/>
+                <w:webHidden/>
+                <w:color w:val="44546A" w:themeColor="text2"/>
+              </w:rPr>
+              <w:fldChar w:fldCharType="begin"/>
+            </w:r>
+            <w:r>
+              <w:rPr>
+                <w:rFonts w:cstheme="minorHAnsi"/>
+                <w:noProof/>
+                <w:webHidden/>
+                <w:color w:val="44546A" w:themeColor="text2"/>
+              </w:rPr>
+              <w:instrText xml:space="preserve"> PAGEREF _Toc120482207 \h </w:instrText>
+            </w:r>
+            <w:r>
+              <w:rPr>
+                <w:rFonts w:cstheme="minorHAnsi"/>
+                <w:noProof/>
+                <w:webHidden/>
+                <w:color w:val="44546A" w:themeColor="text2"/>
+              </w:rPr>
+            </w:r>
+            <w:r>
+              <w:rPr>
+                <w:rFonts w:cstheme="minorHAnsi"/>
+                <w:noProof/>
+                <w:webHidden/>
+                <w:color w:val="44546A" w:themeColor="text2"/>
+              </w:rPr>
+              <w:fldChar w:fldCharType="separate"/>
+            </w:r>
+            <w:r>
+              <w:rPr>
+                <w:rFonts w:cstheme="minorHAnsi"/>
+                <w:noProof/>
+                <w:webHidden/>
+                <w:color w:val="44546A" w:themeColor="text2"/>
+              </w:rPr>
+              <w:t>10</w:t>
+            </w:r>
+            <w:r>
+              <w:rPr>
+                <w:rFonts w:cstheme="minorHAnsi"/>
+                <w:noProof/>
+                <w:webHidden/>
+                <w:color w:val="44546A" w:themeColor="text2"/>
+              </w:rPr>
+              <w:fldChar w:fldCharType="end"/>
+            </w:r>
+          </w:hyperlink>
+        </w:p>
+        <w:p>
+          <w:pPr>
+            <w:pStyle w:val="TOC3"/>
+            <w:tabs>
+              <w:tab w:val="left" w:pos="1320"/>
+              <w:tab w:val="right" w:leader="dot" w:pos="9016"/>
+            </w:tabs>
+            <w:rPr>
+              <w:rFonts w:eastAsiaTheme="minorEastAsia" w:cstheme="minorHAnsi"/>
+              <w:noProof/>
+              <w:color w:val="44546A" w:themeColor="text2"/>
+              <w:lang w:val="en-IN" w:eastAsia="en-IN"/>
+            </w:rPr>
+          </w:pPr>
+          <w:hyperlink w:anchor="_Toc120482208" w:history="1">
+            <w:r>
+              <w:rPr>
+                <w:rStyle w:val="Hyperlink"/>
+                <w:rFonts w:cstheme="minorHAnsi"/>
+                <w:noProof/>
+                <w:color w:val="44546A" w:themeColor="text2"/>
+              </w:rPr>
+              <w:t>8.2.4</w:t>
+            </w:r>
+            <w:r>
+              <w:rPr>
+                <w:rFonts w:eastAsiaTheme="minorEastAsia" w:cstheme="minorHAnsi"/>
+                <w:noProof/>
+                <w:color w:val="44546A" w:themeColor="text2"/>
+                <w:lang w:val="en-IN" w:eastAsia="en-IN"/>
+              </w:rPr>
+              <w:tab/>
+            </w:r>
+            <w:r>
+              <w:rPr>
+                <w:rStyle w:val="Hyperlink"/>
+                <w:rFonts w:cstheme="minorHAnsi"/>
+                <w:noProof/>
+                <w:color w:val="44546A" w:themeColor="text2"/>
+              </w:rPr>
+              <w:t>Communication Interfaces</w:t>
+            </w:r>
+            <w:r>
+              <w:rPr>
+                <w:rFonts w:cstheme="minorHAnsi"/>
+                <w:noProof/>
+                <w:webHidden/>
+                <w:color w:val="44546A" w:themeColor="text2"/>
+              </w:rPr>
+              <w:tab/>
+            </w:r>
+            <w:r>
+              <w:rPr>
+                <w:rFonts w:cstheme="minorHAnsi"/>
+                <w:noProof/>
+                <w:webHidden/>
+                <w:color w:val="44546A" w:themeColor="text2"/>
+              </w:rPr>
+              <w:fldChar w:fldCharType="begin"/>
+            </w:r>
+            <w:r>
+              <w:rPr>
+                <w:rFonts w:cstheme="minorHAnsi"/>
+                <w:noProof/>
+                <w:webHidden/>
+                <w:color w:val="44546A" w:themeColor="text2"/>
+              </w:rPr>
+              <w:instrText xml:space="preserve"> PAGEREF _Toc120482208 \h </w:instrText>
+            </w:r>
+            <w:r>
+              <w:rPr>
+                <w:rFonts w:cstheme="minorHAnsi"/>
+                <w:noProof/>
+                <w:webHidden/>
+                <w:color w:val="44546A" w:themeColor="text2"/>
+              </w:rPr>
+            </w:r>
+            <w:r>
+              <w:rPr>
+                <w:rFonts w:cstheme="minorHAnsi"/>
+                <w:noProof/>
+                <w:webHidden/>
+                <w:color w:val="44546A" w:themeColor="text2"/>
+              </w:rPr>
+              <w:fldChar w:fldCharType="separate"/>
+            </w:r>
+            <w:r>
+              <w:rPr>
+                <w:rFonts w:cstheme="minorHAnsi"/>
+                <w:noProof/>
+                <w:webHidden/>
+                <w:color w:val="44546A" w:themeColor="text2"/>
+              </w:rPr>
+              <w:t>10</w:t>
+            </w:r>
+            <w:r>
+              <w:rPr>
+                <w:rFonts w:cstheme="minorHAnsi"/>
+                <w:noProof/>
+                <w:webHidden/>
+                <w:color w:val="44546A" w:themeColor="text2"/>
+              </w:rPr>
+              <w:fldChar w:fldCharType="end"/>
+            </w:r>
+          </w:hyperlink>
+        </w:p>
+        <w:p>
+          <w:pPr>
+            <w:pStyle w:val="TOC2"/>
+            <w:tabs>
+              <w:tab w:val="left" w:pos="880"/>
+              <w:tab w:val="right" w:leader="dot" w:pos="9016"/>
+            </w:tabs>
+            <w:rPr>
+              <w:rFonts w:eastAsiaTheme="minorEastAsia" w:cstheme="minorHAnsi"/>
+              <w:noProof/>
+              <w:color w:val="44546A" w:themeColor="text2"/>
+              <w:lang w:val="en-IN" w:eastAsia="en-IN"/>
+            </w:rPr>
+          </w:pPr>
+          <w:hyperlink w:anchor="_Toc120482209" w:history="1">
+            <w:r>
+              <w:rPr>
+                <w:rStyle w:val="Hyperlink"/>
+                <w:rFonts w:cstheme="minorHAnsi"/>
+                <w:noProof/>
+                <w:color w:val="44546A" w:themeColor="text2"/>
+              </w:rPr>
+              <w:t>8.3</w:t>
+            </w:r>
+            <w:r>
+              <w:rPr>
+                <w:rFonts w:eastAsiaTheme="minorEastAsia" w:cstheme="minorHAnsi"/>
+                <w:noProof/>
+                <w:color w:val="44546A" w:themeColor="text2"/>
+                <w:lang w:val="en-IN" w:eastAsia="en-IN"/>
+              </w:rPr>
+              <w:tab/>
+            </w:r>
+            <w:r>
+              <w:rPr>
+                <w:rStyle w:val="Hyperlink"/>
+                <w:rFonts w:cstheme="minorHAnsi"/>
+                <w:noProof/>
+                <w:color w:val="44546A" w:themeColor="text2"/>
+              </w:rPr>
+              <w:t>System Features</w:t>
+            </w:r>
+            <w:r>
+              <w:rPr>
+                <w:rFonts w:cstheme="minorHAnsi"/>
+                <w:noProof/>
+                <w:webHidden/>
+                <w:color w:val="44546A" w:themeColor="text2"/>
+              </w:rPr>
+              <w:tab/>
+            </w:r>
+            <w:r>
+              <w:rPr>
+                <w:rFonts w:cstheme="minorHAnsi"/>
+                <w:noProof/>
+                <w:webHidden/>
+                <w:color w:val="44546A" w:themeColor="text2"/>
+              </w:rPr>
+              <w:fldChar w:fldCharType="begin"/>
+            </w:r>
+            <w:r>
+              <w:rPr>
+                <w:rFonts w:cstheme="minorHAnsi"/>
+                <w:noProof/>
+                <w:webHidden/>
+                <w:color w:val="44546A" w:themeColor="text2"/>
+              </w:rPr>
+              <w:instrText xml:space="preserve"> PAGEREF _Toc120482209 \h </w:instrText>
+            </w:r>
+            <w:r>
+              <w:rPr>
+                <w:rFonts w:cstheme="minorHAnsi"/>
+                <w:noProof/>
+                <w:webHidden/>
+                <w:color w:val="44546A" w:themeColor="text2"/>
+              </w:rPr>
+            </w:r>
+            <w:r>
+              <w:rPr>
+                <w:rFonts w:cstheme="minorHAnsi"/>
+                <w:noProof/>
+                <w:webHidden/>
+                <w:color w:val="44546A" w:themeColor="text2"/>
+              </w:rPr>
+              <w:fldChar w:fldCharType="separate"/>
+            </w:r>
+            <w:r>
+              <w:rPr>
+                <w:rFonts w:cstheme="minorHAnsi"/>
+                <w:noProof/>
+                <w:webHidden/>
+                <w:color w:val="44546A" w:themeColor="text2"/>
+              </w:rPr>
+              <w:t>10</w:t>
+            </w:r>
+            <w:r>
+              <w:rPr>
+                <w:rFonts w:cstheme="minorHAnsi"/>
+                <w:noProof/>
+                <w:webHidden/>
+                <w:color w:val="44546A" w:themeColor="text2"/>
+              </w:rPr>
+              <w:fldChar w:fldCharType="end"/>
+            </w:r>
+          </w:hyperlink>
+        </w:p>
+        <w:p>
+          <w:pPr>
+            <w:pStyle w:val="TOC2"/>
+            <w:tabs>
+              <w:tab w:val="left" w:pos="880"/>
+              <w:tab w:val="right" w:leader="dot" w:pos="9016"/>
+            </w:tabs>
+            <w:rPr>
+              <w:rFonts w:eastAsiaTheme="minorEastAsia" w:cstheme="minorHAnsi"/>
+              <w:noProof/>
+              <w:color w:val="44546A" w:themeColor="text2"/>
+              <w:lang w:val="en-IN" w:eastAsia="en-IN"/>
+            </w:rPr>
+          </w:pPr>
+          <w:hyperlink w:anchor="_Toc120482210" w:history="1">
+            <w:r>
+              <w:rPr>
+                <w:rStyle w:val="Hyperlink"/>
+                <w:rFonts w:cstheme="minorHAnsi"/>
+                <w:noProof/>
+                <w:color w:val="44546A" w:themeColor="text2"/>
+              </w:rPr>
+              <w:t>8.4</w:t>
+            </w:r>
+            <w:r>
+              <w:rPr>
+                <w:rFonts w:eastAsiaTheme="minorEastAsia" w:cstheme="minorHAnsi"/>
+                <w:noProof/>
+                <w:color w:val="44546A" w:themeColor="text2"/>
+                <w:lang w:val="en-IN" w:eastAsia="en-IN"/>
+              </w:rPr>
+              <w:tab/>
+            </w:r>
+            <w:r>
+              <w:rPr>
+                <w:rStyle w:val="Hyperlink"/>
+                <w:rFonts w:cstheme="minorHAnsi"/>
+                <w:noProof/>
+                <w:color w:val="44546A" w:themeColor="text2"/>
+              </w:rPr>
+              <w:t>Non-Functional Requirements</w:t>
+            </w:r>
+            <w:r>
+              <w:rPr>
+                <w:rFonts w:cstheme="minorHAnsi"/>
+                <w:noProof/>
+                <w:webHidden/>
+                <w:color w:val="44546A" w:themeColor="text2"/>
+              </w:rPr>
+              <w:tab/>
+            </w:r>
+            <w:r>
+              <w:rPr>
+                <w:rFonts w:cstheme="minorHAnsi"/>
+                <w:noProof/>
+                <w:webHidden/>
+                <w:color w:val="44546A" w:themeColor="text2"/>
+              </w:rPr>
+              <w:fldChar w:fldCharType="begin"/>
+            </w:r>
+            <w:r>
+              <w:rPr>
+                <w:rFonts w:cstheme="minorHAnsi"/>
+                <w:noProof/>
+                <w:webHidden/>
+                <w:color w:val="44546A" w:themeColor="text2"/>
+              </w:rPr>
+              <w:instrText xml:space="preserve"> PAGEREF _Toc120482210 \h </w:instrText>
+            </w:r>
+            <w:r>
+              <w:rPr>
+                <w:rFonts w:cstheme="minorHAnsi"/>
+                <w:noProof/>
+                <w:webHidden/>
+                <w:color w:val="44546A" w:themeColor="text2"/>
+              </w:rPr>
+            </w:r>
+            <w:r>
+              <w:rPr>
+                <w:rFonts w:cstheme="minorHAnsi"/>
+                <w:noProof/>
+                <w:webHidden/>
+                <w:color w:val="44546A" w:themeColor="text2"/>
+              </w:rPr>
+              <w:fldChar w:fldCharType="separate"/>
+            </w:r>
+            <w:r>
+              <w:rPr>
+                <w:rFonts w:cstheme="minorHAnsi"/>
+                <w:noProof/>
+                <w:webHidden/>
+                <w:color w:val="44546A" w:themeColor="text2"/>
+              </w:rPr>
+              <w:t>11</w:t>
+            </w:r>
+            <w:r>
+              <w:rPr>
+                <w:rFonts w:cstheme="minorHAnsi"/>
+                <w:noProof/>
+                <w:webHidden/>
+                <w:color w:val="44546A" w:themeColor="text2"/>
+              </w:rPr>
+              <w:fldChar w:fldCharType="end"/>
+            </w:r>
+          </w:hyperlink>
+        </w:p>
+        <w:p>
+          <w:pPr>
+            <w:pStyle w:val="TOC3"/>
+            <w:tabs>
+              <w:tab w:val="left" w:pos="1320"/>
+              <w:tab w:val="right" w:leader="dot" w:pos="9016"/>
+            </w:tabs>
+            <w:rPr>
+              <w:rFonts w:eastAsiaTheme="minorEastAsia" w:cstheme="minorHAnsi"/>
+              <w:noProof/>
+              <w:color w:val="44546A" w:themeColor="text2"/>
+              <w:lang w:val="en-IN" w:eastAsia="en-IN"/>
+            </w:rPr>
+          </w:pPr>
+          <w:hyperlink w:anchor="_Toc120482211" w:history="1">
+            <w:r>
+              <w:rPr>
+                <w:rStyle w:val="Hyperlink"/>
+                <w:rFonts w:cstheme="minorHAnsi"/>
+                <w:noProof/>
+                <w:color w:val="44546A" w:themeColor="text2"/>
+              </w:rPr>
+              <w:t>8.4.1</w:t>
+            </w:r>
+            <w:r>
+              <w:rPr>
+                <w:rFonts w:eastAsiaTheme="minorEastAsia" w:cstheme="minorHAnsi"/>
+                <w:noProof/>
+                <w:color w:val="44546A" w:themeColor="text2"/>
+                <w:lang w:val="en-IN" w:eastAsia="en-IN"/>
+              </w:rPr>
+              <w:tab/>
+            </w:r>
+            <w:r>
+              <w:rPr>
+                <w:rStyle w:val="Hyperlink"/>
+                <w:rFonts w:cstheme="minorHAnsi"/>
+                <w:noProof/>
+                <w:color w:val="44546A" w:themeColor="text2"/>
+              </w:rPr>
+              <w:t>Performance Requirements</w:t>
+            </w:r>
+            <w:r>
+              <w:rPr>
+                <w:rFonts w:cstheme="minorHAnsi"/>
+                <w:noProof/>
+                <w:webHidden/>
+                <w:color w:val="44546A" w:themeColor="text2"/>
+              </w:rPr>
+              <w:tab/>
+            </w:r>
+            <w:r>
+              <w:rPr>
+                <w:rFonts w:cstheme="minorHAnsi"/>
+                <w:noProof/>
+                <w:webHidden/>
+                <w:color w:val="44546A" w:themeColor="text2"/>
+              </w:rPr>
+              <w:fldChar w:fldCharType="begin"/>
+            </w:r>
+            <w:r>
+              <w:rPr>
+                <w:rFonts w:cstheme="minorHAnsi"/>
+                <w:noProof/>
+                <w:webHidden/>
+                <w:color w:val="44546A" w:themeColor="text2"/>
+              </w:rPr>
+              <w:instrText xml:space="preserve"> PAGEREF _Toc120482211 \h </w:instrText>
+            </w:r>
+            <w:r>
+              <w:rPr>
+                <w:rFonts w:cstheme="minorHAnsi"/>
+                <w:noProof/>
+                <w:webHidden/>
+                <w:color w:val="44546A" w:themeColor="text2"/>
+              </w:rPr>
+            </w:r>
+            <w:r>
+              <w:rPr>
+                <w:rFonts w:cstheme="minorHAnsi"/>
+                <w:noProof/>
+                <w:webHidden/>
+                <w:color w:val="44546A" w:themeColor="text2"/>
+              </w:rPr>
+              <w:fldChar w:fldCharType="separate"/>
+            </w:r>
+            <w:r>
+              <w:rPr>
+                <w:rFonts w:cstheme="minorHAnsi"/>
+                <w:noProof/>
+                <w:webHidden/>
+                <w:color w:val="44546A" w:themeColor="text2"/>
+              </w:rPr>
+              <w:t>11</w:t>
+            </w:r>
+            <w:r>
+              <w:rPr>
+                <w:rFonts w:cstheme="minorHAnsi"/>
+                <w:noProof/>
+                <w:webHidden/>
+                <w:color w:val="44546A" w:themeColor="text2"/>
+              </w:rPr>
+              <w:fldChar w:fldCharType="end"/>
+            </w:r>
+          </w:hyperlink>
+        </w:p>
+        <w:p>
+          <w:pPr>
+            <w:pStyle w:val="TOC3"/>
+            <w:tabs>
+              <w:tab w:val="left" w:pos="1320"/>
+              <w:tab w:val="right" w:leader="dot" w:pos="9016"/>
+            </w:tabs>
+            <w:rPr>
+              <w:rFonts w:eastAsiaTheme="minorEastAsia" w:cstheme="minorHAnsi"/>
+              <w:noProof/>
+              <w:color w:val="44546A" w:themeColor="text2"/>
+              <w:lang w:val="en-IN" w:eastAsia="en-IN"/>
+            </w:rPr>
+          </w:pPr>
+          <w:hyperlink w:anchor="_Toc120482212" w:history="1">
+            <w:r>
+              <w:rPr>
+                <w:rStyle w:val="Hyperlink"/>
+                <w:rFonts w:cstheme="minorHAnsi"/>
+                <w:noProof/>
+                <w:color w:val="44546A" w:themeColor="text2"/>
+              </w:rPr>
+              <w:t>8.4.2</w:t>
+            </w:r>
+            <w:r>
+              <w:rPr>
+                <w:rFonts w:eastAsiaTheme="minorEastAsia" w:cstheme="minorHAnsi"/>
+                <w:noProof/>
+                <w:color w:val="44546A" w:themeColor="text2"/>
+                <w:lang w:val="en-IN" w:eastAsia="en-IN"/>
+              </w:rPr>
+              <w:tab/>
+            </w:r>
+            <w:r>
+              <w:rPr>
+                <w:rStyle w:val="Hyperlink"/>
+                <w:rFonts w:cstheme="minorHAnsi"/>
+                <w:noProof/>
+                <w:color w:val="44546A" w:themeColor="text2"/>
+              </w:rPr>
+              <w:t>Security Requirements</w:t>
+            </w:r>
+            <w:r>
+              <w:rPr>
+                <w:rFonts w:cstheme="minorHAnsi"/>
+                <w:noProof/>
+                <w:webHidden/>
+                <w:color w:val="44546A" w:themeColor="text2"/>
+              </w:rPr>
+              <w:tab/>
+            </w:r>
+            <w:r>
+              <w:rPr>
+                <w:rFonts w:cstheme="minorHAnsi"/>
+                <w:noProof/>
+                <w:webHidden/>
+                <w:color w:val="44546A" w:themeColor="text2"/>
+              </w:rPr>
+              <w:fldChar w:fldCharType="begin"/>
+            </w:r>
+            <w:r>
+              <w:rPr>
+                <w:rFonts w:cstheme="minorHAnsi"/>
+                <w:noProof/>
+                <w:webHidden/>
+                <w:color w:val="44546A" w:themeColor="text2"/>
+              </w:rPr>
+              <w:instrText xml:space="preserve"> PAGEREF _Toc120482212 \h </w:instrText>
+            </w:r>
+            <w:r>
+              <w:rPr>
+                <w:rFonts w:cstheme="minorHAnsi"/>
+                <w:noProof/>
+                <w:webHidden/>
+                <w:color w:val="44546A" w:themeColor="text2"/>
+              </w:rPr>
+            </w:r>
+            <w:r>
+              <w:rPr>
+                <w:rFonts w:cstheme="minorHAnsi"/>
+                <w:noProof/>
+                <w:webHidden/>
+                <w:color w:val="44546A" w:themeColor="text2"/>
+              </w:rPr>
+              <w:fldChar w:fldCharType="separate"/>
+            </w:r>
+            <w:r>
+              <w:rPr>
+                <w:rFonts w:cstheme="minorHAnsi"/>
+                <w:noProof/>
+                <w:webHidden/>
+                <w:color w:val="44546A" w:themeColor="text2"/>
+              </w:rPr>
+              <w:t>11</w:t>
+            </w:r>
+            <w:r>
+              <w:rPr>
+                <w:rFonts w:cstheme="minorHAnsi"/>
+                <w:noProof/>
+                <w:webHidden/>
+                <w:color w:val="44546A" w:themeColor="text2"/>
+              </w:rPr>
+              <w:fldChar w:fldCharType="end"/>
+            </w:r>
+          </w:hyperlink>
+        </w:p>
+        <w:p>
+          <w:pPr>
+            <w:pStyle w:val="TOC3"/>
+            <w:tabs>
+              <w:tab w:val="left" w:pos="1320"/>
+              <w:tab w:val="right" w:leader="dot" w:pos="9016"/>
+            </w:tabs>
+            <w:rPr>
+              <w:rFonts w:eastAsiaTheme="minorEastAsia" w:cstheme="minorHAnsi"/>
+              <w:noProof/>
+              <w:color w:val="44546A" w:themeColor="text2"/>
+              <w:lang w:val="en-IN" w:eastAsia="en-IN"/>
+            </w:rPr>
+          </w:pPr>
+          <w:hyperlink w:anchor="_Toc120482213" w:history="1">
+            <w:r>
+              <w:rPr>
+                <w:rStyle w:val="Hyperlink"/>
+                <w:rFonts w:cstheme="minorHAnsi"/>
+                <w:noProof/>
+                <w:color w:val="44546A" w:themeColor="text2"/>
+              </w:rPr>
+              <w:t>8.4.3</w:t>
+            </w:r>
+            <w:r>
+              <w:rPr>
+                <w:rFonts w:eastAsiaTheme="minorEastAsia" w:cstheme="minorHAnsi"/>
+                <w:noProof/>
+                <w:color w:val="44546A" w:themeColor="text2"/>
+                <w:lang w:val="en-IN" w:eastAsia="en-IN"/>
+              </w:rPr>
+              <w:tab/>
+            </w:r>
+            <w:r>
+              <w:rPr>
+                <w:rStyle w:val="Hyperlink"/>
+                <w:rFonts w:cstheme="minorHAnsi"/>
+                <w:noProof/>
+                <w:color w:val="44546A" w:themeColor="text2"/>
+              </w:rPr>
+              <w:t>Usability</w:t>
+            </w:r>
+            <w:r>
+              <w:rPr>
+                <w:rFonts w:cstheme="minorHAnsi"/>
+                <w:noProof/>
+                <w:webHidden/>
+                <w:color w:val="44546A" w:themeColor="text2"/>
+              </w:rPr>
+              <w:tab/>
+            </w:r>
+            <w:r>
+              <w:rPr>
+                <w:rFonts w:cstheme="minorHAnsi"/>
+                <w:noProof/>
+                <w:webHidden/>
+                <w:color w:val="44546A" w:themeColor="text2"/>
+              </w:rPr>
+              <w:fldChar w:fldCharType="begin"/>
+            </w:r>
+            <w:r>
+              <w:rPr>
+                <w:rFonts w:cstheme="minorHAnsi"/>
+                <w:noProof/>
+                <w:webHidden/>
+                <w:color w:val="44546A" w:themeColor="text2"/>
+              </w:rPr>
+              <w:instrText xml:space="preserve"> PAGEREF _Toc120482213 \h </w:instrText>
+            </w:r>
+            <w:r>
+              <w:rPr>
+                <w:rFonts w:cstheme="minorHAnsi"/>
+                <w:noProof/>
+                <w:webHidden/>
+                <w:color w:val="44546A" w:themeColor="text2"/>
+              </w:rPr>
+            </w:r>
+            <w:r>
+              <w:rPr>
+                <w:rFonts w:cstheme="minorHAnsi"/>
+                <w:noProof/>
+                <w:webHidden/>
+                <w:color w:val="44546A" w:themeColor="text2"/>
+              </w:rPr>
+              <w:fldChar w:fldCharType="separate"/>
+            </w:r>
+            <w:r>
+              <w:rPr>
+                <w:rFonts w:cstheme="minorHAnsi"/>
+                <w:noProof/>
+                <w:webHidden/>
+                <w:color w:val="44546A" w:themeColor="text2"/>
+              </w:rPr>
+              <w:t>11</w:t>
+            </w:r>
+            <w:r>
+              <w:rPr>
+                <w:rFonts w:cstheme="minorHAnsi"/>
+                <w:noProof/>
+                <w:webHidden/>
+                <w:color w:val="44546A" w:themeColor="text2"/>
+              </w:rPr>
+              <w:fldChar w:fldCharType="end"/>
+            </w:r>
+          </w:hyperlink>
+        </w:p>
+        <w:p>
+          <w:pPr>
+            <w:pStyle w:val="TOC1"/>
+            <w:tabs>
+              <w:tab w:val="left" w:pos="480"/>
+              <w:tab w:val="right" w:leader="dot" w:pos="9016"/>
+            </w:tabs>
+            <w:rPr>
+              <w:rFonts w:asciiTheme="minorHAnsi" w:eastAsiaTheme="minorEastAsia" w:hAnsiTheme="minorHAnsi" w:cstheme="minorHAnsi"/>
+              <w:noProof/>
+              <w:color w:val="44546A" w:themeColor="text2"/>
+              <w:szCs w:val="24"/>
+              <w:lang w:val="en-IN" w:eastAsia="en-IN"/>
+            </w:rPr>
+          </w:pPr>
+          <w:hyperlink w:anchor="_Toc120482214" w:history="1">
+            <w:r>
+              <w:rPr>
+                <w:rStyle w:val="Hyperlink"/>
+                <w:rFonts w:asciiTheme="minorHAnsi" w:hAnsiTheme="minorHAnsi" w:cstheme="minorHAnsi"/>
+                <w:noProof/>
+                <w:color w:val="44546A" w:themeColor="text2"/>
+                <w:szCs w:val="24"/>
+              </w:rPr>
+              <w:t>9</w:t>
+            </w:r>
+            <w:r>
+              <w:rPr>
+                <w:rFonts w:asciiTheme="minorHAnsi" w:eastAsiaTheme="minorEastAsia" w:hAnsiTheme="minorHAnsi" w:cstheme="minorHAnsi"/>
+                <w:noProof/>
+                <w:color w:val="44546A" w:themeColor="text2"/>
+                <w:szCs w:val="24"/>
+                <w:lang w:val="en-IN" w:eastAsia="en-IN"/>
+              </w:rPr>
+              <w:tab/>
+            </w:r>
+            <w:r>
+              <w:rPr>
+                <w:rStyle w:val="Hyperlink"/>
+                <w:rFonts w:asciiTheme="minorHAnsi" w:hAnsiTheme="minorHAnsi" w:cstheme="minorHAnsi"/>
+                <w:noProof/>
+                <w:color w:val="44546A" w:themeColor="text2"/>
+                <w:szCs w:val="24"/>
+              </w:rPr>
+              <w:t>Appendix</w:t>
+            </w:r>
+            <w:r>
+              <w:rPr>
+                <w:rFonts w:asciiTheme="minorHAnsi" w:hAnsiTheme="minorHAnsi" w:cstheme="minorHAnsi"/>
+                <w:noProof/>
+                <w:webHidden/>
+                <w:color w:val="44546A" w:themeColor="text2"/>
+                <w:szCs w:val="24"/>
+              </w:rPr>
+              <w:tab/>
+            </w:r>
+            <w:r>
+              <w:rPr>
+                <w:rFonts w:asciiTheme="minorHAnsi" w:hAnsiTheme="minorHAnsi" w:cstheme="minorHAnsi"/>
+                <w:noProof/>
+                <w:webHidden/>
+                <w:color w:val="44546A" w:themeColor="text2"/>
+                <w:szCs w:val="24"/>
+              </w:rPr>
+              <w:fldChar w:fldCharType="begin"/>
+            </w:r>
+            <w:r>
+              <w:rPr>
+                <w:rFonts w:asciiTheme="minorHAnsi" w:hAnsiTheme="minorHAnsi" w:cstheme="minorHAnsi"/>
+                <w:noProof/>
+                <w:webHidden/>
+                <w:color w:val="44546A" w:themeColor="text2"/>
+                <w:szCs w:val="24"/>
+              </w:rPr>
+              <w:instrText xml:space="preserve"> PAGEREF _Toc120482214 \h </w:instrText>
+            </w:r>
+            <w:r>
+              <w:rPr>
+                <w:rFonts w:asciiTheme="minorHAnsi" w:hAnsiTheme="minorHAnsi" w:cstheme="minorHAnsi"/>
+                <w:noProof/>
+                <w:webHidden/>
+                <w:color w:val="44546A" w:themeColor="text2"/>
+                <w:szCs w:val="24"/>
+              </w:rPr>
+            </w:r>
+            <w:r>
+              <w:rPr>
+                <w:rFonts w:asciiTheme="minorHAnsi" w:hAnsiTheme="minorHAnsi" w:cstheme="minorHAnsi"/>
+                <w:noProof/>
+                <w:webHidden/>
+                <w:color w:val="44546A" w:themeColor="text2"/>
+                <w:szCs w:val="24"/>
+              </w:rPr>
+              <w:fldChar w:fldCharType="separate"/>
+            </w:r>
+            <w:r>
+              <w:rPr>
+                <w:rFonts w:asciiTheme="minorHAnsi" w:hAnsiTheme="minorHAnsi" w:cstheme="minorHAnsi"/>
+                <w:noProof/>
+                <w:webHidden/>
+                <w:color w:val="44546A" w:themeColor="text2"/>
+                <w:szCs w:val="24"/>
+              </w:rPr>
+              <w:t>12</w:t>
+            </w:r>
+            <w:r>
+              <w:rPr>
+                <w:rFonts w:asciiTheme="minorHAnsi" w:hAnsiTheme="minorHAnsi" w:cstheme="minorHAnsi"/>
+                <w:noProof/>
+                <w:webHidden/>
+                <w:color w:val="44546A" w:themeColor="text2"/>
+                <w:szCs w:val="24"/>
+              </w:rPr>
+              <w:fldChar w:fldCharType="end"/>
+            </w:r>
+          </w:hyperlink>
         </w:p>
         <w:p>
           <w:pPr>
@@ -360,382 +3524,13 @@
           <w:r>
             <w:rPr>
               <w:rFonts w:cstheme="minorHAnsi"/>
+              <w:b/>
+              <w:bCs/>
+              <w:noProof/>
               <w:color w:val="44546A" w:themeColor="text2"/>
             </w:rPr>
-            <w:t>2   Purpose ...............................................................................................................................</w:t>
+            <w:fldChar w:fldCharType="end"/>
           </w:r>
-        </w:p>
-        <w:p>
-          <w:pPr>
-            <w:rPr>
-              <w:rFonts w:cstheme="minorHAnsi"/>
-              <w:color w:val="44546A" w:themeColor="text2"/>
-            </w:rPr>
-          </w:pPr>
-          <w:r>
-            <w:rPr>
-              <w:rFonts w:cstheme="minorHAnsi"/>
-              <w:color w:val="44546A" w:themeColor="text2"/>
-            </w:rPr>
-            <w:t>3   Intended Audience...............................................................................................................</w:t>
-          </w:r>
-        </w:p>
-        <w:p>
-          <w:pPr>
-            <w:rPr>
-              <w:rFonts w:cstheme="minorHAnsi"/>
-              <w:color w:val="44546A" w:themeColor="text2"/>
-            </w:rPr>
-          </w:pPr>
-          <w:r>
-            <w:rPr>
-              <w:rFonts w:cstheme="minorHAnsi"/>
-              <w:color w:val="44546A" w:themeColor="text2"/>
-            </w:rPr>
-            <w:t>4   Intended Use........................................................................................................................</w:t>
-          </w:r>
-        </w:p>
-        <w:p>
-          <w:pPr>
-            <w:rPr>
-              <w:rFonts w:cstheme="minorHAnsi"/>
-              <w:color w:val="44546A" w:themeColor="text2"/>
-            </w:rPr>
-          </w:pPr>
-          <w:r>
-            <w:rPr>
-              <w:rFonts w:cstheme="minorHAnsi"/>
-              <w:color w:val="44546A" w:themeColor="text2"/>
-            </w:rPr>
-            <w:t>5   Project Scope........................................................................................................................</w:t>
-          </w:r>
-        </w:p>
-        <w:p>
-          <w:pPr>
-            <w:rPr>
-              <w:rFonts w:cstheme="minorHAnsi"/>
-              <w:color w:val="44546A" w:themeColor="text2"/>
-            </w:rPr>
-          </w:pPr>
-          <w:r>
-            <w:rPr>
-              <w:rFonts w:cstheme="minorHAnsi"/>
-              <w:color w:val="44546A" w:themeColor="text2"/>
-            </w:rPr>
-            <w:t xml:space="preserve">     </w:t>
-          </w:r>
-          <w:proofErr w:type="gramStart"/>
-          <w:r>
-            <w:rPr>
-              <w:rFonts w:cstheme="minorHAnsi"/>
-              <w:color w:val="44546A" w:themeColor="text2"/>
-            </w:rPr>
-            <w:t>5.1  In</w:t>
-          </w:r>
-          <w:proofErr w:type="gramEnd"/>
-          <w:r>
-            <w:rPr>
-              <w:rFonts w:cstheme="minorHAnsi"/>
-              <w:color w:val="44546A" w:themeColor="text2"/>
-            </w:rPr>
-            <w:t xml:space="preserve"> Scope.........................................................................................................................</w:t>
-          </w:r>
-        </w:p>
-        <w:p>
-          <w:pPr>
-            <w:rPr>
-              <w:rFonts w:cstheme="minorHAnsi"/>
-              <w:color w:val="44546A" w:themeColor="text2"/>
-            </w:rPr>
-          </w:pPr>
-          <w:r>
-            <w:rPr>
-              <w:rFonts w:cstheme="minorHAnsi"/>
-              <w:color w:val="44546A" w:themeColor="text2"/>
-            </w:rPr>
-            <w:t xml:space="preserve">     </w:t>
-          </w:r>
-          <w:proofErr w:type="gramStart"/>
-          <w:r>
-            <w:rPr>
-              <w:rFonts w:cstheme="minorHAnsi"/>
-              <w:color w:val="44546A" w:themeColor="text2"/>
-            </w:rPr>
-            <w:t>5.2  Out</w:t>
-          </w:r>
-          <w:proofErr w:type="gramEnd"/>
-          <w:r>
-            <w:rPr>
-              <w:rFonts w:cstheme="minorHAnsi"/>
-              <w:color w:val="44546A" w:themeColor="text2"/>
-            </w:rPr>
-            <w:t xml:space="preserve"> of Scope..................................................................................................................</w:t>
-          </w:r>
-        </w:p>
-        <w:p>
-          <w:pPr>
-            <w:rPr>
-              <w:rFonts w:cstheme="minorHAnsi"/>
-              <w:color w:val="44546A" w:themeColor="text2"/>
-            </w:rPr>
-          </w:pPr>
-          <w:r>
-            <w:rPr>
-              <w:rFonts w:cstheme="minorHAnsi"/>
-              <w:color w:val="44546A" w:themeColor="text2"/>
-            </w:rPr>
-            <w:t>6   Definition and Acronyms......................................................................................................</w:t>
-          </w:r>
-        </w:p>
-        <w:p>
-          <w:pPr>
-            <w:rPr>
-              <w:rFonts w:cstheme="minorHAnsi"/>
-              <w:color w:val="44546A" w:themeColor="text2"/>
-            </w:rPr>
-          </w:pPr>
-          <w:r>
-            <w:rPr>
-              <w:rFonts w:cstheme="minorHAnsi"/>
-              <w:color w:val="44546A" w:themeColor="text2"/>
-            </w:rPr>
-            <w:t>7   Project Description...............................................................................................................</w:t>
-          </w:r>
-        </w:p>
-        <w:p>
-          <w:pPr>
-            <w:rPr>
-              <w:rFonts w:cstheme="minorHAnsi"/>
-              <w:color w:val="44546A" w:themeColor="text2"/>
-            </w:rPr>
-          </w:pPr>
-          <w:r>
-            <w:rPr>
-              <w:rFonts w:cstheme="minorHAnsi"/>
-              <w:color w:val="44546A" w:themeColor="text2"/>
-            </w:rPr>
-            <w:t xml:space="preserve">     </w:t>
-          </w:r>
-          <w:proofErr w:type="gramStart"/>
-          <w:r>
-            <w:rPr>
-              <w:rFonts w:cstheme="minorHAnsi"/>
-              <w:color w:val="44546A" w:themeColor="text2"/>
-            </w:rPr>
-            <w:t>7.1  User</w:t>
-          </w:r>
-          <w:proofErr w:type="gramEnd"/>
-          <w:r>
-            <w:rPr>
-              <w:rFonts w:cstheme="minorHAnsi"/>
-              <w:color w:val="44546A" w:themeColor="text2"/>
-            </w:rPr>
-            <w:t xml:space="preserve"> Needs....................................................................................................................</w:t>
-          </w:r>
-        </w:p>
-        <w:p>
-          <w:pPr>
-            <w:rPr>
-              <w:rFonts w:cstheme="minorHAnsi"/>
-              <w:color w:val="44546A" w:themeColor="text2"/>
-            </w:rPr>
-          </w:pPr>
-          <w:r>
-            <w:rPr>
-              <w:rFonts w:cstheme="minorHAnsi"/>
-              <w:color w:val="44546A" w:themeColor="text2"/>
-            </w:rPr>
-            <w:t xml:space="preserve">     </w:t>
-          </w:r>
-          <w:proofErr w:type="gramStart"/>
-          <w:r>
-            <w:rPr>
-              <w:rFonts w:cstheme="minorHAnsi"/>
-              <w:color w:val="44546A" w:themeColor="text2"/>
-            </w:rPr>
-            <w:t>7.2  Assumptions</w:t>
-          </w:r>
-          <w:proofErr w:type="gramEnd"/>
-          <w:r>
-            <w:rPr>
-              <w:rFonts w:cstheme="minorHAnsi"/>
-              <w:color w:val="44546A" w:themeColor="text2"/>
-            </w:rPr>
-            <w:t>, Dependencies and Constraints...............................................................</w:t>
-          </w:r>
-        </w:p>
-        <w:p>
-          <w:pPr>
-            <w:rPr>
-              <w:rFonts w:cstheme="minorHAnsi"/>
-              <w:color w:val="44546A" w:themeColor="text2"/>
-            </w:rPr>
-          </w:pPr>
-          <w:r>
-            <w:rPr>
-              <w:rFonts w:cstheme="minorHAnsi"/>
-              <w:color w:val="44546A" w:themeColor="text2"/>
-            </w:rPr>
-            <w:t>8   System Features and Business Requirements......................................................................</w:t>
-          </w:r>
-        </w:p>
-        <w:p>
-          <w:pPr>
-            <w:rPr>
-              <w:rFonts w:cstheme="minorHAnsi"/>
-              <w:color w:val="44546A" w:themeColor="text2"/>
-            </w:rPr>
-          </w:pPr>
-          <w:r>
-            <w:rPr>
-              <w:rFonts w:cstheme="minorHAnsi"/>
-              <w:color w:val="44546A" w:themeColor="text2"/>
-            </w:rPr>
-            <w:t xml:space="preserve">     </w:t>
-          </w:r>
-          <w:proofErr w:type="gramStart"/>
-          <w:r>
-            <w:rPr>
-              <w:rFonts w:cstheme="minorHAnsi"/>
-              <w:color w:val="44546A" w:themeColor="text2"/>
-            </w:rPr>
-            <w:t>8.1  Functional</w:t>
-          </w:r>
-          <w:proofErr w:type="gramEnd"/>
-          <w:r>
-            <w:rPr>
-              <w:rFonts w:cstheme="minorHAnsi"/>
-              <w:color w:val="44546A" w:themeColor="text2"/>
-            </w:rPr>
-            <w:t xml:space="preserve"> Requirements...............................................................................................</w:t>
-          </w:r>
-        </w:p>
-        <w:p>
-          <w:pPr>
-            <w:rPr>
-              <w:rFonts w:cstheme="minorHAnsi"/>
-              <w:color w:val="44546A" w:themeColor="text2"/>
-            </w:rPr>
-          </w:pPr>
-          <w:r>
-            <w:rPr>
-              <w:rFonts w:cstheme="minorHAnsi"/>
-              <w:color w:val="44546A" w:themeColor="text2"/>
-            </w:rPr>
-            <w:t xml:space="preserve">     </w:t>
-          </w:r>
-          <w:proofErr w:type="gramStart"/>
-          <w:r>
-            <w:rPr>
-              <w:rFonts w:cstheme="minorHAnsi"/>
-              <w:color w:val="44546A" w:themeColor="text2"/>
-            </w:rPr>
-            <w:t>8.2  Interface</w:t>
-          </w:r>
-          <w:proofErr w:type="gramEnd"/>
-          <w:r>
-            <w:rPr>
-              <w:rFonts w:cstheme="minorHAnsi"/>
-              <w:color w:val="44546A" w:themeColor="text2"/>
-            </w:rPr>
-            <w:t xml:space="preserve"> Requirements.................................................................................................</w:t>
-          </w:r>
-        </w:p>
-        <w:p>
-          <w:pPr>
-            <w:rPr>
-              <w:rFonts w:cstheme="minorHAnsi"/>
-              <w:color w:val="44546A" w:themeColor="text2"/>
-            </w:rPr>
-          </w:pPr>
-          <w:r>
-            <w:rPr>
-              <w:rFonts w:cstheme="minorHAnsi"/>
-              <w:color w:val="44546A" w:themeColor="text2"/>
-            </w:rPr>
-            <w:t xml:space="preserve">     </w:t>
-          </w:r>
-          <w:proofErr w:type="gramStart"/>
-          <w:r>
-            <w:rPr>
-              <w:rFonts w:cstheme="minorHAnsi"/>
-              <w:color w:val="44546A" w:themeColor="text2"/>
-            </w:rPr>
-            <w:t>8.3  System</w:t>
-          </w:r>
-          <w:proofErr w:type="gramEnd"/>
-          <w:r>
-            <w:rPr>
-              <w:rFonts w:cstheme="minorHAnsi"/>
-              <w:color w:val="44546A" w:themeColor="text2"/>
-            </w:rPr>
-            <w:t xml:space="preserve"> </w:t>
-          </w:r>
-          <w:r>
-            <w:rPr>
-              <w:rFonts w:cstheme="minorHAnsi"/>
-              <w:color w:val="44546A" w:themeColor="text2"/>
-            </w:rPr>
-            <w:t>Features............................................................................................................</w:t>
-          </w:r>
-        </w:p>
-        <w:p>
-          <w:pPr>
-            <w:rPr>
-              <w:rFonts w:cstheme="minorHAnsi"/>
-            </w:rPr>
-          </w:pPr>
-          <w:r>
-            <w:rPr>
-              <w:rFonts w:cstheme="minorHAnsi"/>
-              <w:color w:val="44546A" w:themeColor="text2"/>
-            </w:rPr>
-            <w:t xml:space="preserve">     </w:t>
-          </w:r>
-          <w:proofErr w:type="gramStart"/>
-          <w:r>
-            <w:rPr>
-              <w:rFonts w:cstheme="minorHAnsi"/>
-              <w:color w:val="44546A" w:themeColor="text2"/>
-            </w:rPr>
-            <w:t>8.4  Non</w:t>
-          </w:r>
-          <w:proofErr w:type="gramEnd"/>
-          <w:r>
-            <w:rPr>
-              <w:rFonts w:cstheme="minorHAnsi"/>
-              <w:color w:val="44546A" w:themeColor="text2"/>
-            </w:rPr>
-            <w:t>-Functional</w:t>
-          </w:r>
-          <w:r>
-            <w:rPr>
-              <w:rFonts w:cstheme="minorHAnsi"/>
-              <w:color w:val="44546A" w:themeColor="text2"/>
-            </w:rPr>
-            <w:t xml:space="preserve"> </w:t>
-          </w:r>
-          <w:r>
-            <w:rPr>
-              <w:rFonts w:cstheme="minorHAnsi"/>
-              <w:color w:val="44546A" w:themeColor="text2"/>
-            </w:rPr>
-            <w:t>Requirements.......................................................................................</w:t>
-          </w:r>
-        </w:p>
-        <w:p>
-          <w:pPr>
-            <w:pStyle w:val="TOCHeading"/>
-            <w:numPr>
-              <w:ilvl w:val="0"/>
-              <w:numId w:val="0"/>
-            </w:numPr>
-            <w:ind w:left="432"/>
-            <w:rPr>
-              <w:rFonts w:cstheme="minorHAnsi"/>
-              <w:color w:val="44546A" w:themeColor="text2"/>
-            </w:rPr>
-          </w:pPr>
         </w:p>
       </w:sdtContent>
     </w:sdt>
@@ -772,8 +3567,501 @@
         <w:rPr>
           <w:rFonts w:cstheme="minorHAnsi"/>
           <w:color w:val="44546A" w:themeColor="text2"/>
-        </w:rPr>
-      </w:pPr>
+          <w:sz w:val="28"/>
+          <w:szCs w:val="28"/>
+        </w:rPr>
+      </w:pPr>
+    </w:p>
+    <w:p>
+      <w:pPr>
+        <w:pStyle w:val="TableofFigures"/>
+        <w:tabs>
+          <w:tab w:val="right" w:leader="dot" w:pos="9016"/>
+        </w:tabs>
+        <w:rPr>
+          <w:rFonts w:cstheme="minorHAnsi"/>
+          <w:b/>
+          <w:bCs/>
+          <w:color w:val="44546A" w:themeColor="text2"/>
+          <w:sz w:val="28"/>
+          <w:szCs w:val="28"/>
+        </w:rPr>
+      </w:pPr>
+      <w:r>
+        <w:rPr>
+          <w:rFonts w:cstheme="minorHAnsi"/>
+          <w:b/>
+          <w:bCs/>
+          <w:color w:val="44546A" w:themeColor="text2"/>
+          <w:sz w:val="28"/>
+          <w:szCs w:val="28"/>
+        </w:rPr>
+        <w:t>List of Tables</w:t>
+      </w:r>
+    </w:p>
+    <w:p>
+      <w:pPr>
+        <w:rPr>
+          <w:rFonts w:cstheme="minorHAnsi"/>
+          <w:color w:val="44546A" w:themeColor="text2"/>
+        </w:rPr>
+      </w:pPr>
+    </w:p>
+    <w:p>
+      <w:pPr>
+        <w:pStyle w:val="TableofFigures"/>
+        <w:tabs>
+          <w:tab w:val="right" w:leader="dot" w:pos="9016"/>
+        </w:tabs>
+        <w:rPr>
+          <w:rFonts w:eastAsiaTheme="minorEastAsia" w:cstheme="minorHAnsi"/>
+          <w:noProof/>
+          <w:color w:val="44546A" w:themeColor="text2"/>
+          <w:lang w:val="en-IN" w:eastAsia="en-IN"/>
+        </w:rPr>
+      </w:pPr>
+      <w:r>
+        <w:rPr>
+          <w:rFonts w:cstheme="minorHAnsi"/>
+          <w:color w:val="44546A" w:themeColor="text2"/>
+        </w:rPr>
+        <w:fldChar w:fldCharType="begin"/>
+      </w:r>
+      <w:r>
+        <w:rPr>
+          <w:rFonts w:cstheme="minorHAnsi"/>
+          <w:color w:val="44546A" w:themeColor="text2"/>
+        </w:rPr>
+        <w:instrText xml:space="preserve"> TOC \h \z \c "Table" </w:instrText>
+      </w:r>
+      <w:r>
+        <w:rPr>
+          <w:rFonts w:cstheme="minorHAnsi"/>
+          <w:color w:val="44546A" w:themeColor="text2"/>
+        </w:rPr>
+        <w:fldChar w:fldCharType="separate"/>
+      </w:r>
+      <w:hyperlink w:anchor="_Toc120482215" w:history="1">
+        <w:r>
+          <w:rPr>
+            <w:rStyle w:val="Hyperlink"/>
+            <w:rFonts w:cstheme="minorHAnsi"/>
+            <w:noProof/>
+            <w:color w:val="44546A" w:themeColor="text2"/>
+          </w:rPr>
+          <w:t>Table 1 - Intended Audience</w:t>
+        </w:r>
+        <w:r>
+          <w:rPr>
+            <w:rFonts w:cstheme="minorHAnsi"/>
+            <w:noProof/>
+            <w:webHidden/>
+            <w:color w:val="44546A" w:themeColor="text2"/>
+          </w:rPr>
+          <w:tab/>
+        </w:r>
+        <w:r>
+          <w:rPr>
+            <w:rFonts w:cstheme="minorHAnsi"/>
+            <w:noProof/>
+            <w:webHidden/>
+            <w:color w:val="44546A" w:themeColor="text2"/>
+          </w:rPr>
+          <w:fldChar w:fldCharType="begin"/>
+        </w:r>
+        <w:r>
+          <w:rPr>
+            <w:rFonts w:cstheme="minorHAnsi"/>
+            <w:noProof/>
+            <w:webHidden/>
+            <w:color w:val="44546A" w:themeColor="text2"/>
+          </w:rPr>
+          <w:instrText xml:space="preserve"> PAGEREF _Toc120482215 \h </w:instrText>
+        </w:r>
+        <w:r>
+          <w:rPr>
+            <w:rFonts w:cstheme="minorHAnsi"/>
+            <w:noProof/>
+            <w:webHidden/>
+            <w:color w:val="44546A" w:themeColor="text2"/>
+          </w:rPr>
+        </w:r>
+        <w:r>
+          <w:rPr>
+            <w:rFonts w:cstheme="minorHAnsi"/>
+            <w:noProof/>
+            <w:webHidden/>
+            <w:color w:val="44546A" w:themeColor="text2"/>
+          </w:rPr>
+          <w:fldChar w:fldCharType="separate"/>
+        </w:r>
+        <w:r>
+          <w:rPr>
+            <w:rFonts w:cstheme="minorHAnsi"/>
+            <w:noProof/>
+            <w:webHidden/>
+            <w:color w:val="44546A" w:themeColor="text2"/>
+          </w:rPr>
+          <w:t>4</w:t>
+        </w:r>
+        <w:r>
+          <w:rPr>
+            <w:rFonts w:cstheme="minorHAnsi"/>
+            <w:noProof/>
+            <w:webHidden/>
+            <w:color w:val="44546A" w:themeColor="text2"/>
+          </w:rPr>
+          <w:fldChar w:fldCharType="end"/>
+        </w:r>
+      </w:hyperlink>
+    </w:p>
+    <w:p>
+      <w:pPr>
+        <w:pStyle w:val="TableofFigures"/>
+        <w:tabs>
+          <w:tab w:val="right" w:leader="dot" w:pos="9016"/>
+        </w:tabs>
+        <w:rPr>
+          <w:rFonts w:eastAsiaTheme="minorEastAsia" w:cstheme="minorHAnsi"/>
+          <w:noProof/>
+          <w:color w:val="44546A" w:themeColor="text2"/>
+          <w:lang w:val="en-IN" w:eastAsia="en-IN"/>
+        </w:rPr>
+      </w:pPr>
+      <w:hyperlink w:anchor="_Toc120482216" w:history="1">
+        <w:r>
+          <w:rPr>
+            <w:rStyle w:val="Hyperlink"/>
+            <w:rFonts w:cstheme="minorHAnsi"/>
+            <w:noProof/>
+            <w:color w:val="44546A" w:themeColor="text2"/>
+          </w:rPr>
+          <w:t>Table 2 - Definition and Acronyms</w:t>
+        </w:r>
+        <w:r>
+          <w:rPr>
+            <w:rFonts w:cstheme="minorHAnsi"/>
+            <w:noProof/>
+            <w:webHidden/>
+            <w:color w:val="44546A" w:themeColor="text2"/>
+          </w:rPr>
+          <w:tab/>
+        </w:r>
+        <w:r>
+          <w:rPr>
+            <w:rFonts w:cstheme="minorHAnsi"/>
+            <w:noProof/>
+            <w:webHidden/>
+            <w:color w:val="44546A" w:themeColor="text2"/>
+          </w:rPr>
+          <w:fldChar w:fldCharType="begin"/>
+        </w:r>
+        <w:r>
+          <w:rPr>
+            <w:rFonts w:cstheme="minorHAnsi"/>
+            <w:noProof/>
+            <w:webHidden/>
+            <w:color w:val="44546A" w:themeColor="text2"/>
+          </w:rPr>
+          <w:instrText xml:space="preserve"> PAGEREF _Toc120482216 \h </w:instrText>
+        </w:r>
+        <w:r>
+          <w:rPr>
+            <w:rFonts w:cstheme="minorHAnsi"/>
+            <w:noProof/>
+            <w:webHidden/>
+            <w:color w:val="44546A" w:themeColor="text2"/>
+          </w:rPr>
+        </w:r>
+        <w:r>
+          <w:rPr>
+            <w:rFonts w:cstheme="minorHAnsi"/>
+            <w:noProof/>
+            <w:webHidden/>
+            <w:color w:val="44546A" w:themeColor="text2"/>
+          </w:rPr>
+          <w:fldChar w:fldCharType="separate"/>
+        </w:r>
+        <w:r>
+          <w:rPr>
+            <w:rFonts w:cstheme="minorHAnsi"/>
+            <w:noProof/>
+            <w:webHidden/>
+            <w:color w:val="44546A" w:themeColor="text2"/>
+          </w:rPr>
+          <w:t>6</w:t>
+        </w:r>
+        <w:r>
+          <w:rPr>
+            <w:rFonts w:cstheme="minorHAnsi"/>
+            <w:noProof/>
+            <w:webHidden/>
+            <w:color w:val="44546A" w:themeColor="text2"/>
+          </w:rPr>
+          <w:fldChar w:fldCharType="end"/>
+        </w:r>
+      </w:hyperlink>
+    </w:p>
+    <w:p>
+      <w:pPr>
+        <w:pStyle w:val="TableofFigures"/>
+        <w:tabs>
+          <w:tab w:val="right" w:leader="dot" w:pos="9016"/>
+        </w:tabs>
+        <w:rPr>
+          <w:rFonts w:eastAsiaTheme="minorEastAsia" w:cstheme="minorHAnsi"/>
+          <w:noProof/>
+          <w:color w:val="44546A" w:themeColor="text2"/>
+          <w:lang w:val="en-IN" w:eastAsia="en-IN"/>
+        </w:rPr>
+      </w:pPr>
+      <w:hyperlink w:anchor="_Toc120482217" w:history="1">
+        <w:r>
+          <w:rPr>
+            <w:rStyle w:val="Hyperlink"/>
+            <w:rFonts w:cstheme="minorHAnsi"/>
+            <w:noProof/>
+            <w:color w:val="44546A" w:themeColor="text2"/>
+          </w:rPr>
+          <w:t>Table 3 - Assumptions, Dependencies and Constraints</w:t>
+        </w:r>
+        <w:r>
+          <w:rPr>
+            <w:rFonts w:cstheme="minorHAnsi"/>
+            <w:noProof/>
+            <w:webHidden/>
+            <w:color w:val="44546A" w:themeColor="text2"/>
+          </w:rPr>
+          <w:tab/>
+        </w:r>
+        <w:r>
+          <w:rPr>
+            <w:rFonts w:cstheme="minorHAnsi"/>
+            <w:noProof/>
+            <w:webHidden/>
+            <w:color w:val="44546A" w:themeColor="text2"/>
+          </w:rPr>
+          <w:fldChar w:fldCharType="begin"/>
+        </w:r>
+        <w:r>
+          <w:rPr>
+            <w:rFonts w:cstheme="minorHAnsi"/>
+            <w:noProof/>
+            <w:webHidden/>
+            <w:color w:val="44546A" w:themeColor="text2"/>
+          </w:rPr>
+          <w:instrText xml:space="preserve"> PAGEREF _Toc120482217 \h </w:instrText>
+        </w:r>
+        <w:r>
+          <w:rPr>
+            <w:rFonts w:cstheme="minorHAnsi"/>
+            <w:noProof/>
+            <w:webHidden/>
+            <w:color w:val="44546A" w:themeColor="text2"/>
+          </w:rPr>
+        </w:r>
+        <w:r>
+          <w:rPr>
+            <w:rFonts w:cstheme="minorHAnsi"/>
+            <w:noProof/>
+            <w:webHidden/>
+            <w:color w:val="44546A" w:themeColor="text2"/>
+          </w:rPr>
+          <w:fldChar w:fldCharType="separate"/>
+        </w:r>
+        <w:r>
+          <w:rPr>
+            <w:rFonts w:cstheme="minorHAnsi"/>
+            <w:noProof/>
+            <w:webHidden/>
+            <w:color w:val="44546A" w:themeColor="text2"/>
+          </w:rPr>
+          <w:t>7</w:t>
+        </w:r>
+        <w:r>
+          <w:rPr>
+            <w:rFonts w:cstheme="minorHAnsi"/>
+            <w:noProof/>
+            <w:webHidden/>
+            <w:color w:val="44546A" w:themeColor="text2"/>
+          </w:rPr>
+          <w:fldChar w:fldCharType="end"/>
+        </w:r>
+      </w:hyperlink>
+    </w:p>
+    <w:p>
+      <w:pPr>
+        <w:pStyle w:val="TableofFigures"/>
+        <w:tabs>
+          <w:tab w:val="right" w:leader="dot" w:pos="9016"/>
+        </w:tabs>
+        <w:rPr>
+          <w:rFonts w:eastAsiaTheme="minorEastAsia" w:cstheme="minorHAnsi"/>
+          <w:noProof/>
+          <w:color w:val="44546A" w:themeColor="text2"/>
+          <w:lang w:val="en-IN" w:eastAsia="en-IN"/>
+        </w:rPr>
+      </w:pPr>
+      <w:hyperlink w:anchor="_Toc120482218" w:history="1">
+        <w:r>
+          <w:rPr>
+            <w:rStyle w:val="Hyperlink"/>
+            <w:rFonts w:cstheme="minorHAnsi"/>
+            <w:noProof/>
+            <w:color w:val="44546A" w:themeColor="text2"/>
+          </w:rPr>
+          <w:t>Table 4 - Record of Changes</w:t>
+        </w:r>
+        <w:r>
+          <w:rPr>
+            <w:rFonts w:cstheme="minorHAnsi"/>
+            <w:noProof/>
+            <w:webHidden/>
+            <w:color w:val="44546A" w:themeColor="text2"/>
+          </w:rPr>
+          <w:tab/>
+        </w:r>
+        <w:r>
+          <w:rPr>
+            <w:rFonts w:cstheme="minorHAnsi"/>
+            <w:noProof/>
+            <w:webHidden/>
+            <w:color w:val="44546A" w:themeColor="text2"/>
+          </w:rPr>
+          <w:fldChar w:fldCharType="begin"/>
+        </w:r>
+        <w:r>
+          <w:rPr>
+            <w:rFonts w:cstheme="minorHAnsi"/>
+            <w:noProof/>
+            <w:webHidden/>
+            <w:color w:val="44546A" w:themeColor="text2"/>
+          </w:rPr>
+          <w:instrText xml:space="preserve"> PAGEREF _Toc120482218 \h </w:instrText>
+        </w:r>
+        <w:r>
+          <w:rPr>
+            <w:rFonts w:cstheme="minorHAnsi"/>
+            <w:noProof/>
+            <w:webHidden/>
+            <w:color w:val="44546A" w:themeColor="text2"/>
+          </w:rPr>
+        </w:r>
+        <w:r>
+          <w:rPr>
+            <w:rFonts w:cstheme="minorHAnsi"/>
+            <w:noProof/>
+            <w:webHidden/>
+            <w:color w:val="44546A" w:themeColor="text2"/>
+          </w:rPr>
+          <w:fldChar w:fldCharType="separate"/>
+        </w:r>
+        <w:r>
+          <w:rPr>
+            <w:rFonts w:cstheme="minorHAnsi"/>
+            <w:noProof/>
+            <w:webHidden/>
+            <w:color w:val="44546A" w:themeColor="text2"/>
+          </w:rPr>
+          <w:t>12</w:t>
+        </w:r>
+        <w:r>
+          <w:rPr>
+            <w:rFonts w:cstheme="minorHAnsi"/>
+            <w:noProof/>
+            <w:webHidden/>
+            <w:color w:val="44546A" w:themeColor="text2"/>
+          </w:rPr>
+          <w:fldChar w:fldCharType="end"/>
+        </w:r>
+      </w:hyperlink>
+    </w:p>
+    <w:p>
+      <w:pPr>
+        <w:pStyle w:val="TableofFigures"/>
+        <w:tabs>
+          <w:tab w:val="right" w:leader="dot" w:pos="9016"/>
+        </w:tabs>
+        <w:rPr>
+          <w:rFonts w:eastAsiaTheme="minorEastAsia" w:cstheme="minorHAnsi"/>
+          <w:noProof/>
+          <w:color w:val="44546A" w:themeColor="text2"/>
+          <w:lang w:val="en-IN" w:eastAsia="en-IN"/>
+        </w:rPr>
+      </w:pPr>
+      <w:hyperlink w:anchor="_Toc120482219" w:history="1">
+        <w:r>
+          <w:rPr>
+            <w:rStyle w:val="Hyperlink"/>
+            <w:rFonts w:cstheme="minorHAnsi"/>
+            <w:noProof/>
+            <w:color w:val="44546A" w:themeColor="text2"/>
+          </w:rPr>
+          <w:t>Table 5 - Approvals</w:t>
+        </w:r>
+        <w:r>
+          <w:rPr>
+            <w:rFonts w:cstheme="minorHAnsi"/>
+            <w:noProof/>
+            <w:webHidden/>
+            <w:color w:val="44546A" w:themeColor="text2"/>
+          </w:rPr>
+          <w:tab/>
+        </w:r>
+        <w:r>
+          <w:rPr>
+            <w:rFonts w:cstheme="minorHAnsi"/>
+            <w:noProof/>
+            <w:webHidden/>
+            <w:color w:val="44546A" w:themeColor="text2"/>
+          </w:rPr>
+          <w:fldChar w:fldCharType="begin"/>
+        </w:r>
+        <w:r>
+          <w:rPr>
+            <w:rFonts w:cstheme="minorHAnsi"/>
+            <w:noProof/>
+            <w:webHidden/>
+            <w:color w:val="44546A" w:themeColor="text2"/>
+          </w:rPr>
+          <w:instrText xml:space="preserve"> PAGEREF _Toc120482219 \h </w:instrText>
+        </w:r>
+        <w:r>
+          <w:rPr>
+            <w:rFonts w:cstheme="minorHAnsi"/>
+            <w:noProof/>
+            <w:webHidden/>
+            <w:color w:val="44546A" w:themeColor="text2"/>
+          </w:rPr>
+        </w:r>
+        <w:r>
+          <w:rPr>
+            <w:rFonts w:cstheme="minorHAnsi"/>
+            <w:noProof/>
+            <w:webHidden/>
+            <w:color w:val="44546A" w:themeColor="text2"/>
+          </w:rPr>
+          <w:fldChar w:fldCharType="separate"/>
+        </w:r>
+        <w:r>
+          <w:rPr>
+            <w:rFonts w:cstheme="minorHAnsi"/>
+            <w:noProof/>
+            <w:webHidden/>
+            <w:color w:val="44546A" w:themeColor="text2"/>
+          </w:rPr>
+          <w:t>12</w:t>
+        </w:r>
+        <w:r>
+          <w:rPr>
+            <w:rFonts w:cstheme="minorHAnsi"/>
+            <w:noProof/>
+            <w:webHidden/>
+            <w:color w:val="44546A" w:themeColor="text2"/>
+          </w:rPr>
+          <w:fldChar w:fldCharType="end"/>
+        </w:r>
+      </w:hyperlink>
     </w:p>
     <w:p>
       <w:pPr>
@@ -783,6 +4071,13 @@
           <w:color w:val="44546A" w:themeColor="text2"/>
         </w:rPr>
       </w:pPr>
+      <w:r>
+        <w:rPr>
+          <w:rFonts w:cstheme="minorHAnsi"/>
+          <w:color w:val="44546A" w:themeColor="text2"/>
+        </w:rPr>
+        <w:fldChar w:fldCharType="end"/>
+      </w:r>
     </w:p>
     <w:p>
       <w:pPr>
@@ -885,30 +4180,141 @@
     </w:p>
     <w:p>
       <w:pPr>
-        <w:rPr>
-          <w:rFonts w:cstheme="minorHAnsi"/>
-          <w:color w:val="44546A" w:themeColor="text2"/>
-          <w:sz w:val="32"/>
-          <w:szCs w:val="32"/>
-        </w:rPr>
-      </w:pPr>
-      <w:r>
-        <w:rPr>
-          <w:rFonts w:cstheme="minorHAnsi"/>
-          <w:color w:val="44546A" w:themeColor="text2"/>
-          <w:sz w:val="32"/>
-          <w:szCs w:val="32"/>
-        </w:rPr>
+        <w:ind w:left="720"/>
+        <w:rPr>
+          <w:rFonts w:cstheme="minorHAnsi"/>
+          <w:color w:val="44546A" w:themeColor="text2"/>
+        </w:rPr>
+      </w:pPr>
+    </w:p>
+    <w:p>
+      <w:pPr>
+        <w:ind w:left="720"/>
+        <w:rPr>
+          <w:rFonts w:cstheme="minorHAnsi"/>
+          <w:color w:val="44546A" w:themeColor="text2"/>
+        </w:rPr>
+      </w:pPr>
+    </w:p>
+    <w:p>
+      <w:pPr>
+        <w:ind w:left="720"/>
+        <w:rPr>
+          <w:rFonts w:cstheme="minorHAnsi"/>
+          <w:color w:val="44546A" w:themeColor="text2"/>
+        </w:rPr>
+      </w:pPr>
+    </w:p>
+    <w:p>
+      <w:pPr>
+        <w:ind w:left="720"/>
+        <w:rPr>
+          <w:rFonts w:cstheme="minorHAnsi"/>
+          <w:color w:val="44546A" w:themeColor="text2"/>
+        </w:rPr>
+      </w:pPr>
+    </w:p>
+    <w:p>
+      <w:pPr>
+        <w:ind w:left="720"/>
+        <w:rPr>
+          <w:rFonts w:cstheme="minorHAnsi"/>
+          <w:color w:val="44546A" w:themeColor="text2"/>
+        </w:rPr>
+      </w:pPr>
+    </w:p>
+    <w:p>
+      <w:pPr>
+        <w:ind w:left="720"/>
+        <w:rPr>
+          <w:rFonts w:cstheme="minorHAnsi"/>
+          <w:color w:val="44546A" w:themeColor="text2"/>
+        </w:rPr>
+      </w:pPr>
+    </w:p>
+    <w:p>
+      <w:pPr>
+        <w:ind w:left="720"/>
+        <w:rPr>
+          <w:rFonts w:cstheme="minorHAnsi"/>
+          <w:color w:val="44546A" w:themeColor="text2"/>
+        </w:rPr>
+      </w:pPr>
+    </w:p>
+    <w:p>
+      <w:pPr>
+        <w:ind w:left="720"/>
+        <w:rPr>
+          <w:rFonts w:cstheme="minorHAnsi"/>
+          <w:color w:val="44546A" w:themeColor="text2"/>
+        </w:rPr>
+      </w:pPr>
+    </w:p>
+    <w:p>
+      <w:pPr>
+        <w:ind w:left="720"/>
+        <w:rPr>
+          <w:rFonts w:cstheme="minorHAnsi"/>
+          <w:color w:val="44546A" w:themeColor="text2"/>
+        </w:rPr>
+      </w:pPr>
+    </w:p>
+    <w:p>
+      <w:pPr>
+        <w:ind w:left="720"/>
+        <w:rPr>
+          <w:rFonts w:cstheme="minorHAnsi"/>
+          <w:color w:val="44546A" w:themeColor="text2"/>
+        </w:rPr>
+      </w:pPr>
+    </w:p>
+    <w:p>
+      <w:pPr>
+        <w:ind w:left="720"/>
+        <w:rPr>
+          <w:rFonts w:cstheme="minorHAnsi"/>
+          <w:color w:val="44546A" w:themeColor="text2"/>
+        </w:rPr>
+      </w:pPr>
+    </w:p>
+    <w:p>
+      <w:pPr>
+        <w:ind w:left="720"/>
+        <w:rPr>
+          <w:rFonts w:cstheme="minorHAnsi"/>
+          <w:color w:val="44546A" w:themeColor="text2"/>
+        </w:rPr>
+      </w:pPr>
+    </w:p>
+    <w:p>
+      <w:pPr>
+        <w:ind w:left="720"/>
+        <w:rPr>
+          <w:rFonts w:cstheme="minorHAnsi"/>
+          <w:color w:val="44546A" w:themeColor="text2"/>
+        </w:rPr>
+      </w:pPr>
+    </w:p>
+    <w:p>
+      <w:pPr>
+        <w:ind w:left="720"/>
+        <w:rPr>
+          <w:rFonts w:cstheme="minorHAnsi"/>
+          <w:color w:val="44546A" w:themeColor="text2"/>
+        </w:rPr>
+      </w:pPr>
+    </w:p>
+    <w:p>
+      <w:pPr>
+        <w:pStyle w:val="Heading1"/>
+      </w:pPr>
+      <w:bookmarkStart w:id="0" w:name="_Toc120482186"/>
+      <w:r>
         <w:lastRenderedPageBreak/>
-        <w:t>1   Introduction</w:t>
-      </w:r>
-      <w:r>
-        <w:rPr>
-          <w:rFonts w:cstheme="minorHAnsi"/>
-          <w:color w:val="44546A" w:themeColor="text2"/>
-          <w:sz w:val="32"/>
-          <w:szCs w:val="32"/>
-        </w:rPr>
+        <w:t>Introduction</w:t>
+      </w:r>
+      <w:bookmarkEnd w:id="0"/>
+      <w:r>
         <w:br/>
       </w:r>
     </w:p>
@@ -931,27 +4337,23 @@
     </w:p>
     <w:p>
       <w:pPr>
-        <w:rPr>
-          <w:rFonts w:cstheme="minorHAnsi"/>
-          <w:color w:val="44546A" w:themeColor="text2"/>
-        </w:rPr>
-      </w:pPr>
-      <w:r>
-        <w:rPr>
-          <w:rFonts w:cstheme="minorHAnsi"/>
-          <w:color w:val="44546A" w:themeColor="text2"/>
-        </w:rPr>
-        <w:br/>
-      </w:r>
-      <w:r>
-        <w:rPr>
-          <w:rFonts w:cstheme="minorHAnsi"/>
-          <w:color w:val="44546A" w:themeColor="text2"/>
-          <w:sz w:val="32"/>
-          <w:szCs w:val="32"/>
-        </w:rPr>
-        <w:t>2   Purpose</w:t>
-      </w:r>
+        <w:spacing w:line="276" w:lineRule="auto"/>
+        <w:jc w:val="both"/>
+        <w:rPr>
+          <w:rFonts w:cstheme="minorHAnsi"/>
+          <w:color w:val="44546A" w:themeColor="text2"/>
+        </w:rPr>
+      </w:pPr>
+    </w:p>
+    <w:p>
+      <w:pPr>
+        <w:pStyle w:val="Heading1"/>
+      </w:pPr>
+      <w:bookmarkStart w:id="1" w:name="_Toc120482187"/>
+      <w:r>
+        <w:t>Purpose</w:t>
+      </w:r>
+      <w:bookmarkEnd w:id="1"/>
     </w:p>
     <w:p>
       <w:pPr>
@@ -1037,67 +4439,75 @@
     </w:p>
     <w:p>
       <w:pPr>
-        <w:rPr>
-          <w:rFonts w:cstheme="minorHAnsi"/>
-          <w:color w:val="44546A" w:themeColor="text2"/>
-        </w:rPr>
-      </w:pPr>
-      <w:r>
-        <w:rPr>
-          <w:rFonts w:cstheme="minorHAnsi"/>
-          <w:color w:val="44546A" w:themeColor="text2"/>
-        </w:rPr>
-        <w:br/>
-      </w:r>
-      <w:r>
-        <w:rPr>
-          <w:rFonts w:cstheme="minorHAnsi"/>
-          <w:color w:val="44546A" w:themeColor="text2"/>
-          <w:sz w:val="32"/>
-          <w:szCs w:val="32"/>
-        </w:rPr>
-        <w:t>3   Intended Audience</w:t>
-      </w:r>
-      <w:r>
-        <w:rPr>
-          <w:rFonts w:cstheme="minorHAnsi"/>
-          <w:color w:val="44546A" w:themeColor="text2"/>
-        </w:rPr>
+        <w:jc w:val="both"/>
+        <w:rPr>
+          <w:rFonts w:cstheme="minorHAnsi"/>
+          <w:color w:val="44546A" w:themeColor="text2"/>
+        </w:rPr>
+      </w:pPr>
+    </w:p>
+    <w:p>
+      <w:pPr>
+        <w:pStyle w:val="Heading1"/>
+      </w:pPr>
+      <w:bookmarkStart w:id="2" w:name="_Toc120482188"/>
+      <w:r>
+        <w:t>Intended Audience</w:t>
+      </w:r>
+      <w:bookmarkEnd w:id="2"/>
+      <w:r>
         <w:br/>
       </w:r>
     </w:p>
     <w:tbl>
       <w:tblPr>
-        <w:tblStyle w:val="TableGrid"/>
-        <w:tblW w:w="0" w:type="auto"/>
-        <w:tblInd w:w="1503" w:type="dxa"/>
+        <w:tblW w:w="4911" w:type="dxa"/>
+        <w:tblInd w:w="1857" w:type="dxa"/>
         <w:tblLook w:val="04A0" w:firstRow="1" w:lastRow="0" w:firstColumn="1" w:lastColumn="0" w:noHBand="0" w:noVBand="1"/>
       </w:tblPr>
       <w:tblGrid>
-        <w:gridCol w:w="2845"/>
-        <w:gridCol w:w="2845"/>
+        <w:gridCol w:w="2564"/>
+        <w:gridCol w:w="2347"/>
       </w:tblGrid>
       <w:tr>
         <w:trPr>
-          <w:trHeight w:val="503"/>
+          <w:trHeight w:val="569"/>
         </w:trPr>
         <w:tc>
           <w:tcPr>
-            <w:tcW w:w="2845" w:type="dxa"/>
-            <w:shd w:val="clear" w:color="auto" w:fill="A6A6A6" w:themeFill="background1" w:themeFillShade="A6"/>
+            <w:tcW w:w="2564" w:type="dxa"/>
+            <w:tcBorders>
+              <w:top w:val="single" w:sz="4" w:space="0" w:color="auto"/>
+              <w:left w:val="single" w:sz="4" w:space="0" w:color="auto"/>
+              <w:bottom w:val="single" w:sz="4" w:space="0" w:color="auto"/>
+              <w:right w:val="single" w:sz="4" w:space="0" w:color="auto"/>
+            </w:tcBorders>
+            <w:shd w:val="clear" w:color="4472C4" w:fill="4472C4"/>
+            <w:noWrap/>
+            <w:vAlign w:val="bottom"/>
+            <w:hideMark/>
           </w:tcPr>
           <w:p>
             <w:pPr>
-              <w:jc w:val="center"/>
-              <w:rPr>
-                <w:rFonts w:asciiTheme="minorHAnsi" w:hAnsiTheme="minorHAnsi" w:cstheme="minorHAnsi"/>
-                <w:color w:val="44546A" w:themeColor="text2"/>
+              <w:rPr>
+                <w:rFonts w:ascii="Calibri" w:eastAsia="Times New Roman" w:hAnsi="Calibri" w:cs="Calibri"/>
+                <w:b/>
+                <w:bCs/>
+                <w:color w:val="FFFFFF"/>
+                <w:sz w:val="22"/>
+                <w:szCs w:val="22"/>
+                <w:lang w:val="en-IN" w:eastAsia="en-IN"/>
               </w:rPr>
             </w:pPr>
             <w:r>
               <w:rPr>
-                <w:rFonts w:asciiTheme="minorHAnsi" w:hAnsiTheme="minorHAnsi" w:cstheme="minorHAnsi"/>
-                <w:color w:val="44546A" w:themeColor="text2"/>
+                <w:rFonts w:ascii="Calibri" w:eastAsia="Times New Roman" w:hAnsi="Calibri" w:cs="Calibri"/>
+                <w:b/>
+                <w:bCs/>
+                <w:color w:val="FFFFFF"/>
+                <w:sz w:val="22"/>
+                <w:szCs w:val="22"/>
+                <w:lang w:eastAsia="en-IN"/>
               </w:rPr>
               <w:t>Role</w:t>
             </w:r>
@@ -1105,21 +4515,39 @@
         </w:tc>
         <w:tc>
           <w:tcPr>
-            <w:tcW w:w="2845" w:type="dxa"/>
-            <w:shd w:val="clear" w:color="auto" w:fill="A6A6A6" w:themeFill="background1" w:themeFillShade="A6"/>
+            <w:tcW w:w="2347" w:type="dxa"/>
+            <w:tcBorders>
+              <w:top w:val="single" w:sz="4" w:space="0" w:color="auto"/>
+              <w:left w:val="single" w:sz="4" w:space="0" w:color="auto"/>
+              <w:bottom w:val="single" w:sz="4" w:space="0" w:color="auto"/>
+              <w:right w:val="single" w:sz="4" w:space="0" w:color="auto"/>
+            </w:tcBorders>
+            <w:shd w:val="clear" w:color="4472C4" w:fill="4472C4"/>
+            <w:noWrap/>
+            <w:vAlign w:val="bottom"/>
+            <w:hideMark/>
           </w:tcPr>
           <w:p>
             <w:pPr>
-              <w:jc w:val="center"/>
-              <w:rPr>
-                <w:rFonts w:asciiTheme="minorHAnsi" w:hAnsiTheme="minorHAnsi" w:cstheme="minorHAnsi"/>
-                <w:color w:val="44546A" w:themeColor="text2"/>
+              <w:rPr>
+                <w:rFonts w:ascii="Calibri" w:eastAsia="Times New Roman" w:hAnsi="Calibri" w:cs="Calibri"/>
+                <w:b/>
+                <w:bCs/>
+                <w:color w:val="FFFFFF"/>
+                <w:sz w:val="22"/>
+                <w:szCs w:val="22"/>
+                <w:lang w:val="en-IN" w:eastAsia="en-IN"/>
               </w:rPr>
             </w:pPr>
             <w:r>
               <w:rPr>
-                <w:rFonts w:asciiTheme="minorHAnsi" w:hAnsiTheme="minorHAnsi" w:cstheme="minorHAnsi"/>
-                <w:color w:val="44546A" w:themeColor="text2"/>
+                <w:rFonts w:ascii="Calibri" w:eastAsia="Times New Roman" w:hAnsi="Calibri" w:cs="Calibri"/>
+                <w:b/>
+                <w:bCs/>
+                <w:color w:val="FFFFFF"/>
+                <w:sz w:val="22"/>
+                <w:szCs w:val="22"/>
+                <w:lang w:eastAsia="en-IN"/>
               </w:rPr>
               <w:t>Name</w:t>
             </w:r>
@@ -1128,24 +4556,39 @@
       </w:tr>
       <w:tr>
         <w:trPr>
-          <w:trHeight w:val="523"/>
+          <w:trHeight w:val="569"/>
         </w:trPr>
         <w:tc>
           <w:tcPr>
-            <w:tcW w:w="2845" w:type="dxa"/>
+            <w:tcW w:w="2564" w:type="dxa"/>
+            <w:tcBorders>
+              <w:top w:val="single" w:sz="4" w:space="0" w:color="auto"/>
+              <w:left w:val="single" w:sz="4" w:space="0" w:color="auto"/>
+              <w:bottom w:val="single" w:sz="4" w:space="0" w:color="auto"/>
+              <w:right w:val="single" w:sz="4" w:space="0" w:color="auto"/>
+            </w:tcBorders>
+            <w:shd w:val="clear" w:color="B4C6E7" w:fill="B4C6E7"/>
+            <w:noWrap/>
+            <w:vAlign w:val="bottom"/>
+            <w:hideMark/>
           </w:tcPr>
           <w:p>
             <w:pPr>
-              <w:jc w:val="center"/>
-              <w:rPr>
-                <w:rFonts w:asciiTheme="minorHAnsi" w:hAnsiTheme="minorHAnsi" w:cstheme="minorHAnsi"/>
-                <w:color w:val="44546A" w:themeColor="text2"/>
+              <w:rPr>
+                <w:rFonts w:ascii="Calibri" w:eastAsia="Times New Roman" w:hAnsi="Calibri" w:cs="Calibri"/>
+                <w:color w:val="000000"/>
+                <w:sz w:val="22"/>
+                <w:szCs w:val="22"/>
+                <w:lang w:val="en-IN" w:eastAsia="en-IN"/>
               </w:rPr>
             </w:pPr>
             <w:r>
               <w:rPr>
-                <w:rFonts w:asciiTheme="minorHAnsi" w:hAnsiTheme="minorHAnsi" w:cstheme="minorHAnsi"/>
-                <w:color w:val="44546A" w:themeColor="text2"/>
+                <w:rFonts w:ascii="Calibri" w:eastAsia="Times New Roman" w:hAnsi="Calibri" w:cs="Calibri"/>
+                <w:color w:val="000000"/>
+                <w:sz w:val="22"/>
+                <w:szCs w:val="22"/>
+                <w:lang w:eastAsia="en-IN"/>
               </w:rPr>
               <w:t>Team Member</w:t>
             </w:r>
@@ -1153,20 +4596,35 @@
         </w:tc>
         <w:tc>
           <w:tcPr>
-            <w:tcW w:w="2845" w:type="dxa"/>
+            <w:tcW w:w="2347" w:type="dxa"/>
+            <w:tcBorders>
+              <w:top w:val="single" w:sz="4" w:space="0" w:color="auto"/>
+              <w:left w:val="single" w:sz="4" w:space="0" w:color="auto"/>
+              <w:bottom w:val="single" w:sz="4" w:space="0" w:color="auto"/>
+              <w:right w:val="single" w:sz="4" w:space="0" w:color="auto"/>
+            </w:tcBorders>
+            <w:shd w:val="clear" w:color="B4C6E7" w:fill="B4C6E7"/>
+            <w:noWrap/>
+            <w:vAlign w:val="bottom"/>
+            <w:hideMark/>
           </w:tcPr>
           <w:p>
             <w:pPr>
-              <w:jc w:val="center"/>
-              <w:rPr>
-                <w:rFonts w:asciiTheme="minorHAnsi" w:hAnsiTheme="minorHAnsi" w:cstheme="minorHAnsi"/>
-                <w:color w:val="44546A" w:themeColor="text2"/>
+              <w:rPr>
+                <w:rFonts w:ascii="Calibri" w:eastAsia="Times New Roman" w:hAnsi="Calibri" w:cs="Calibri"/>
+                <w:color w:val="000000"/>
+                <w:sz w:val="22"/>
+                <w:szCs w:val="22"/>
+                <w:lang w:val="en-IN" w:eastAsia="en-IN"/>
               </w:rPr>
             </w:pPr>
             <w:r>
               <w:rPr>
-                <w:rFonts w:asciiTheme="minorHAnsi" w:hAnsiTheme="minorHAnsi" w:cstheme="minorHAnsi"/>
-                <w:color w:val="44546A" w:themeColor="text2"/>
+                <w:rFonts w:ascii="Calibri" w:eastAsia="Times New Roman" w:hAnsi="Calibri" w:cs="Calibri"/>
+                <w:color w:val="000000"/>
+                <w:sz w:val="22"/>
+                <w:szCs w:val="22"/>
+                <w:lang w:eastAsia="en-IN"/>
               </w:rPr>
               <w:t xml:space="preserve"> Piyush</w:t>
             </w:r>
@@ -1175,24 +4633,39 @@
       </w:tr>
       <w:tr>
         <w:trPr>
-          <w:trHeight w:val="503"/>
+          <w:trHeight w:val="569"/>
         </w:trPr>
         <w:tc>
           <w:tcPr>
-            <w:tcW w:w="2845" w:type="dxa"/>
+            <w:tcW w:w="2564" w:type="dxa"/>
+            <w:tcBorders>
+              <w:top w:val="single" w:sz="4" w:space="0" w:color="auto"/>
+              <w:left w:val="single" w:sz="4" w:space="0" w:color="auto"/>
+              <w:bottom w:val="single" w:sz="4" w:space="0" w:color="auto"/>
+              <w:right w:val="single" w:sz="4" w:space="0" w:color="auto"/>
+            </w:tcBorders>
+            <w:shd w:val="clear" w:color="D9E1F2" w:fill="D9E1F2"/>
+            <w:noWrap/>
+            <w:vAlign w:val="bottom"/>
+            <w:hideMark/>
           </w:tcPr>
           <w:p>
             <w:pPr>
-              <w:jc w:val="center"/>
-              <w:rPr>
-                <w:rFonts w:asciiTheme="minorHAnsi" w:hAnsiTheme="minorHAnsi" w:cstheme="minorHAnsi"/>
-                <w:color w:val="44546A" w:themeColor="text2"/>
+              <w:rPr>
+                <w:rFonts w:ascii="Calibri" w:eastAsia="Times New Roman" w:hAnsi="Calibri" w:cs="Calibri"/>
+                <w:color w:val="000000"/>
+                <w:sz w:val="22"/>
+                <w:szCs w:val="22"/>
+                <w:lang w:val="en-IN" w:eastAsia="en-IN"/>
               </w:rPr>
             </w:pPr>
             <w:r>
               <w:rPr>
-                <w:rFonts w:asciiTheme="minorHAnsi" w:hAnsiTheme="minorHAnsi" w:cstheme="minorHAnsi"/>
-                <w:color w:val="44546A" w:themeColor="text2"/>
+                <w:rFonts w:ascii="Calibri" w:eastAsia="Times New Roman" w:hAnsi="Calibri" w:cs="Calibri"/>
+                <w:color w:val="000000"/>
+                <w:sz w:val="22"/>
+                <w:szCs w:val="22"/>
+                <w:lang w:eastAsia="en-IN"/>
               </w:rPr>
               <w:t>Team Member</w:t>
             </w:r>
@@ -1200,21 +4673,36 @@
         </w:tc>
         <w:tc>
           <w:tcPr>
-            <w:tcW w:w="2845" w:type="dxa"/>
+            <w:tcW w:w="2347" w:type="dxa"/>
+            <w:tcBorders>
+              <w:top w:val="single" w:sz="4" w:space="0" w:color="auto"/>
+              <w:left w:val="single" w:sz="4" w:space="0" w:color="auto"/>
+              <w:bottom w:val="single" w:sz="4" w:space="0" w:color="auto"/>
+              <w:right w:val="single" w:sz="4" w:space="0" w:color="auto"/>
+            </w:tcBorders>
+            <w:shd w:val="clear" w:color="D9E1F2" w:fill="D9E1F2"/>
+            <w:noWrap/>
+            <w:vAlign w:val="bottom"/>
+            <w:hideMark/>
           </w:tcPr>
           <w:p>
             <w:pPr>
-              <w:jc w:val="center"/>
-              <w:rPr>
-                <w:rFonts w:asciiTheme="minorHAnsi" w:hAnsiTheme="minorHAnsi" w:cstheme="minorHAnsi"/>
-                <w:color w:val="44546A" w:themeColor="text2"/>
+              <w:rPr>
+                <w:rFonts w:ascii="Calibri" w:eastAsia="Times New Roman" w:hAnsi="Calibri" w:cs="Calibri"/>
+                <w:color w:val="000000"/>
+                <w:sz w:val="22"/>
+                <w:szCs w:val="22"/>
+                <w:lang w:val="en-IN" w:eastAsia="en-IN"/>
               </w:rPr>
             </w:pPr>
             <w:proofErr w:type="spellStart"/>
             <w:r>
               <w:rPr>
-                <w:rFonts w:asciiTheme="minorHAnsi" w:hAnsiTheme="minorHAnsi" w:cstheme="minorHAnsi"/>
-                <w:color w:val="44546A" w:themeColor="text2"/>
+                <w:rFonts w:ascii="Calibri" w:eastAsia="Times New Roman" w:hAnsi="Calibri" w:cs="Calibri"/>
+                <w:color w:val="000000"/>
+                <w:sz w:val="22"/>
+                <w:szCs w:val="22"/>
+                <w:lang w:eastAsia="en-IN"/>
               </w:rPr>
               <w:t>Shiney</w:t>
             </w:r>
@@ -1224,24 +4712,39 @@
       </w:tr>
       <w:tr>
         <w:trPr>
-          <w:trHeight w:val="503"/>
+          <w:trHeight w:val="569"/>
         </w:trPr>
         <w:tc>
           <w:tcPr>
-            <w:tcW w:w="2845" w:type="dxa"/>
+            <w:tcW w:w="2564" w:type="dxa"/>
+            <w:tcBorders>
+              <w:top w:val="single" w:sz="4" w:space="0" w:color="auto"/>
+              <w:left w:val="single" w:sz="4" w:space="0" w:color="auto"/>
+              <w:bottom w:val="single" w:sz="4" w:space="0" w:color="auto"/>
+              <w:right w:val="single" w:sz="4" w:space="0" w:color="auto"/>
+            </w:tcBorders>
+            <w:shd w:val="clear" w:color="B4C6E7" w:fill="B4C6E7"/>
+            <w:noWrap/>
+            <w:vAlign w:val="bottom"/>
+            <w:hideMark/>
           </w:tcPr>
           <w:p>
             <w:pPr>
-              <w:jc w:val="center"/>
-              <w:rPr>
-                <w:rFonts w:asciiTheme="minorHAnsi" w:hAnsiTheme="minorHAnsi" w:cstheme="minorHAnsi"/>
-                <w:color w:val="44546A" w:themeColor="text2"/>
+              <w:rPr>
+                <w:rFonts w:ascii="Calibri" w:eastAsia="Times New Roman" w:hAnsi="Calibri" w:cs="Calibri"/>
+                <w:color w:val="000000"/>
+                <w:sz w:val="22"/>
+                <w:szCs w:val="22"/>
+                <w:lang w:val="en-IN" w:eastAsia="en-IN"/>
               </w:rPr>
             </w:pPr>
             <w:r>
               <w:rPr>
-                <w:rFonts w:asciiTheme="minorHAnsi" w:hAnsiTheme="minorHAnsi" w:cstheme="minorHAnsi"/>
-                <w:color w:val="44546A" w:themeColor="text2"/>
+                <w:rFonts w:ascii="Calibri" w:eastAsia="Times New Roman" w:hAnsi="Calibri" w:cs="Calibri"/>
+                <w:color w:val="000000"/>
+                <w:sz w:val="22"/>
+                <w:szCs w:val="22"/>
+                <w:lang w:eastAsia="en-IN"/>
               </w:rPr>
               <w:t>Team Member</w:t>
             </w:r>
@@ -1249,20 +4752,35 @@
         </w:tc>
         <w:tc>
           <w:tcPr>
-            <w:tcW w:w="2845" w:type="dxa"/>
+            <w:tcW w:w="2347" w:type="dxa"/>
+            <w:tcBorders>
+              <w:top w:val="single" w:sz="4" w:space="0" w:color="auto"/>
+              <w:left w:val="single" w:sz="4" w:space="0" w:color="auto"/>
+              <w:bottom w:val="single" w:sz="4" w:space="0" w:color="auto"/>
+              <w:right w:val="single" w:sz="4" w:space="0" w:color="auto"/>
+            </w:tcBorders>
+            <w:shd w:val="clear" w:color="B4C6E7" w:fill="B4C6E7"/>
+            <w:noWrap/>
+            <w:vAlign w:val="bottom"/>
+            <w:hideMark/>
           </w:tcPr>
           <w:p>
             <w:pPr>
-              <w:jc w:val="center"/>
-              <w:rPr>
-                <w:rFonts w:asciiTheme="minorHAnsi" w:hAnsiTheme="minorHAnsi" w:cstheme="minorHAnsi"/>
-                <w:color w:val="44546A" w:themeColor="text2"/>
+              <w:rPr>
+                <w:rFonts w:ascii="Calibri" w:eastAsia="Times New Roman" w:hAnsi="Calibri" w:cs="Calibri"/>
+                <w:color w:val="000000"/>
+                <w:sz w:val="22"/>
+                <w:szCs w:val="22"/>
+                <w:lang w:val="en-IN" w:eastAsia="en-IN"/>
               </w:rPr>
             </w:pPr>
             <w:r>
               <w:rPr>
-                <w:rFonts w:asciiTheme="minorHAnsi" w:hAnsiTheme="minorHAnsi" w:cstheme="minorHAnsi"/>
-                <w:color w:val="44546A" w:themeColor="text2"/>
+                <w:rFonts w:ascii="Calibri" w:eastAsia="Times New Roman" w:hAnsi="Calibri" w:cs="Calibri"/>
+                <w:color w:val="000000"/>
+                <w:sz w:val="22"/>
+                <w:szCs w:val="22"/>
+                <w:lang w:eastAsia="en-IN"/>
               </w:rPr>
               <w:t>Rashad</w:t>
             </w:r>
@@ -1271,24 +4789,39 @@
       </w:tr>
       <w:tr>
         <w:trPr>
-          <w:trHeight w:val="503"/>
+          <w:trHeight w:val="569"/>
         </w:trPr>
         <w:tc>
           <w:tcPr>
-            <w:tcW w:w="2845" w:type="dxa"/>
+            <w:tcW w:w="2564" w:type="dxa"/>
+            <w:tcBorders>
+              <w:top w:val="single" w:sz="4" w:space="0" w:color="auto"/>
+              <w:left w:val="single" w:sz="4" w:space="0" w:color="auto"/>
+              <w:bottom w:val="single" w:sz="4" w:space="0" w:color="auto"/>
+              <w:right w:val="single" w:sz="4" w:space="0" w:color="auto"/>
+            </w:tcBorders>
+            <w:shd w:val="clear" w:color="D9E1F2" w:fill="D9E1F2"/>
+            <w:noWrap/>
+            <w:vAlign w:val="bottom"/>
+            <w:hideMark/>
           </w:tcPr>
           <w:p>
             <w:pPr>
-              <w:jc w:val="center"/>
-              <w:rPr>
-                <w:rFonts w:asciiTheme="minorHAnsi" w:hAnsiTheme="minorHAnsi" w:cstheme="minorHAnsi"/>
-                <w:color w:val="44546A" w:themeColor="text2"/>
+              <w:rPr>
+                <w:rFonts w:ascii="Calibri" w:eastAsia="Times New Roman" w:hAnsi="Calibri" w:cs="Calibri"/>
+                <w:color w:val="000000"/>
+                <w:sz w:val="22"/>
+                <w:szCs w:val="22"/>
+                <w:lang w:val="en-IN" w:eastAsia="en-IN"/>
               </w:rPr>
             </w:pPr>
             <w:r>
               <w:rPr>
-                <w:rFonts w:asciiTheme="minorHAnsi" w:hAnsiTheme="minorHAnsi" w:cstheme="minorHAnsi"/>
-                <w:color w:val="44546A" w:themeColor="text2"/>
+                <w:rFonts w:ascii="Calibri" w:eastAsia="Times New Roman" w:hAnsi="Calibri" w:cs="Calibri"/>
+                <w:color w:val="000000"/>
+                <w:sz w:val="22"/>
+                <w:szCs w:val="22"/>
+                <w:lang w:eastAsia="en-IN"/>
               </w:rPr>
               <w:t>Stakeholder</w:t>
             </w:r>
@@ -1296,20 +4829,35 @@
         </w:tc>
         <w:tc>
           <w:tcPr>
-            <w:tcW w:w="2845" w:type="dxa"/>
+            <w:tcW w:w="2347" w:type="dxa"/>
+            <w:tcBorders>
+              <w:top w:val="single" w:sz="4" w:space="0" w:color="auto"/>
+              <w:left w:val="single" w:sz="4" w:space="0" w:color="auto"/>
+              <w:bottom w:val="single" w:sz="4" w:space="0" w:color="auto"/>
+              <w:right w:val="single" w:sz="4" w:space="0" w:color="auto"/>
+            </w:tcBorders>
+            <w:shd w:val="clear" w:color="D9E1F2" w:fill="D9E1F2"/>
+            <w:noWrap/>
+            <w:vAlign w:val="bottom"/>
+            <w:hideMark/>
           </w:tcPr>
           <w:p>
             <w:pPr>
-              <w:jc w:val="center"/>
-              <w:rPr>
-                <w:rFonts w:asciiTheme="minorHAnsi" w:hAnsiTheme="minorHAnsi" w:cstheme="minorHAnsi"/>
-                <w:color w:val="44546A" w:themeColor="text2"/>
+              <w:rPr>
+                <w:rFonts w:ascii="Calibri" w:eastAsia="Times New Roman" w:hAnsi="Calibri" w:cs="Calibri"/>
+                <w:color w:val="000000"/>
+                <w:sz w:val="22"/>
+                <w:szCs w:val="22"/>
+                <w:lang w:val="en-IN" w:eastAsia="en-IN"/>
               </w:rPr>
             </w:pPr>
             <w:r>
               <w:rPr>
-                <w:rFonts w:asciiTheme="minorHAnsi" w:hAnsiTheme="minorHAnsi" w:cstheme="minorHAnsi"/>
-                <w:color w:val="44546A" w:themeColor="text2"/>
+                <w:rFonts w:ascii="Calibri" w:eastAsia="Times New Roman" w:hAnsi="Calibri" w:cs="Calibri"/>
+                <w:color w:val="000000"/>
+                <w:sz w:val="22"/>
+                <w:szCs w:val="22"/>
+                <w:lang w:eastAsia="en-IN"/>
               </w:rPr>
               <w:t>Daniel Penny</w:t>
             </w:r>
@@ -1318,24 +4866,39 @@
       </w:tr>
       <w:tr>
         <w:trPr>
-          <w:trHeight w:val="523"/>
+          <w:trHeight w:val="569"/>
         </w:trPr>
         <w:tc>
           <w:tcPr>
-            <w:tcW w:w="2845" w:type="dxa"/>
+            <w:tcW w:w="2564" w:type="dxa"/>
+            <w:tcBorders>
+              <w:top w:val="single" w:sz="4" w:space="0" w:color="auto"/>
+              <w:left w:val="single" w:sz="4" w:space="0" w:color="auto"/>
+              <w:bottom w:val="single" w:sz="4" w:space="0" w:color="auto"/>
+              <w:right w:val="single" w:sz="4" w:space="0" w:color="auto"/>
+            </w:tcBorders>
+            <w:shd w:val="clear" w:color="B4C6E7" w:fill="B4C6E7"/>
+            <w:noWrap/>
+            <w:vAlign w:val="bottom"/>
+            <w:hideMark/>
           </w:tcPr>
           <w:p>
             <w:pPr>
-              <w:jc w:val="center"/>
-              <w:rPr>
-                <w:rFonts w:asciiTheme="minorHAnsi" w:hAnsiTheme="minorHAnsi" w:cstheme="minorHAnsi"/>
-                <w:color w:val="44546A" w:themeColor="text2"/>
+              <w:rPr>
+                <w:rFonts w:ascii="Calibri" w:eastAsia="Times New Roman" w:hAnsi="Calibri" w:cs="Calibri"/>
+                <w:color w:val="000000"/>
+                <w:sz w:val="22"/>
+                <w:szCs w:val="22"/>
+                <w:lang w:val="en-IN" w:eastAsia="en-IN"/>
               </w:rPr>
             </w:pPr>
             <w:r>
               <w:rPr>
-                <w:rFonts w:asciiTheme="minorHAnsi" w:hAnsiTheme="minorHAnsi" w:cstheme="minorHAnsi"/>
-                <w:color w:val="44546A" w:themeColor="text2"/>
+                <w:rFonts w:ascii="Calibri" w:eastAsia="Times New Roman" w:hAnsi="Calibri" w:cs="Calibri"/>
+                <w:color w:val="000000"/>
+                <w:sz w:val="22"/>
+                <w:szCs w:val="22"/>
+                <w:lang w:eastAsia="en-IN"/>
               </w:rPr>
               <w:t>Stakeholder</w:t>
             </w:r>
@@ -1343,20 +4906,35 @@
         </w:tc>
         <w:tc>
           <w:tcPr>
-            <w:tcW w:w="2845" w:type="dxa"/>
+            <w:tcW w:w="2347" w:type="dxa"/>
+            <w:tcBorders>
+              <w:top w:val="single" w:sz="4" w:space="0" w:color="auto"/>
+              <w:left w:val="single" w:sz="4" w:space="0" w:color="auto"/>
+              <w:bottom w:val="single" w:sz="4" w:space="0" w:color="auto"/>
+              <w:right w:val="single" w:sz="4" w:space="0" w:color="auto"/>
+            </w:tcBorders>
+            <w:shd w:val="clear" w:color="B4C6E7" w:fill="B4C6E7"/>
+            <w:noWrap/>
+            <w:vAlign w:val="bottom"/>
+            <w:hideMark/>
           </w:tcPr>
           <w:p>
             <w:pPr>
-              <w:jc w:val="center"/>
-              <w:rPr>
-                <w:rFonts w:asciiTheme="minorHAnsi" w:hAnsiTheme="minorHAnsi" w:cstheme="minorHAnsi"/>
-                <w:color w:val="44546A" w:themeColor="text2"/>
+              <w:rPr>
+                <w:rFonts w:ascii="Calibri" w:eastAsia="Times New Roman" w:hAnsi="Calibri" w:cs="Calibri"/>
+                <w:color w:val="000000"/>
+                <w:sz w:val="22"/>
+                <w:szCs w:val="22"/>
+                <w:lang w:val="en-IN" w:eastAsia="en-IN"/>
               </w:rPr>
             </w:pPr>
             <w:r>
               <w:rPr>
-                <w:rFonts w:asciiTheme="minorHAnsi" w:hAnsiTheme="minorHAnsi" w:cstheme="minorHAnsi"/>
-                <w:color w:val="44546A" w:themeColor="text2"/>
+                <w:rFonts w:ascii="Calibri" w:eastAsia="Times New Roman" w:hAnsi="Calibri" w:cs="Calibri"/>
+                <w:color w:val="000000"/>
+                <w:sz w:val="22"/>
+                <w:szCs w:val="22"/>
+                <w:lang w:eastAsia="en-IN"/>
               </w:rPr>
               <w:t>Neil Williams</w:t>
             </w:r>
@@ -1366,6 +4944,403 @@
     </w:tbl>
     <w:p>
       <w:pPr>
+        <w:pStyle w:val="Caption"/>
+        <w:ind w:left="2880"/>
+        <w:rPr>
+          <w:rFonts w:cstheme="minorHAnsi"/>
+        </w:rPr>
+      </w:pPr>
+      <w:r>
+        <w:t xml:space="preserve">    </w:t>
+      </w:r>
+      <w:bookmarkStart w:id="3" w:name="_Toc120482215"/>
+      <w:r>
+        <w:t xml:space="preserve">Table </w:t>
+      </w:r>
+      <w:r>
+        <w:fldChar w:fldCharType="begin"/>
+      </w:r>
+      <w:r>
+        <w:instrText xml:space="preserve"> SEQ Table \* ARABIC </w:instrText>
+      </w:r>
+      <w:r>
+        <w:fldChar w:fldCharType="separate"/>
+      </w:r>
+      <w:r>
+        <w:rPr>
+          <w:noProof/>
+        </w:rPr>
+        <w:t>1</w:t>
+      </w:r>
+      <w:r>
+        <w:fldChar w:fldCharType="end"/>
+      </w:r>
+      <w:r>
+        <w:t xml:space="preserve"> - Intended Audience</w:t>
+      </w:r>
+      <w:bookmarkEnd w:id="3"/>
+    </w:p>
+    <w:p>
+      <w:pPr>
+        <w:pStyle w:val="Heading1"/>
+      </w:pPr>
+      <w:bookmarkStart w:id="4" w:name="_Toc120482189"/>
+      <w:r>
+        <w:lastRenderedPageBreak/>
+        <w:t>Intended Use</w:t>
+      </w:r>
+      <w:bookmarkEnd w:id="4"/>
+      <w:r>
+        <w:br/>
+      </w:r>
+    </w:p>
+    <w:p>
+      <w:pPr>
+        <w:rPr>
+          <w:rFonts w:cstheme="minorHAnsi"/>
+          <w:color w:val="44546A" w:themeColor="text2"/>
+        </w:rPr>
+      </w:pPr>
+      <w:r>
+        <w:rPr>
+          <w:rFonts w:cstheme="minorHAnsi"/>
+          <w:color w:val="44546A" w:themeColor="text2"/>
+        </w:rPr>
+        <w:t xml:space="preserve">• Having some technical knowledge of the platforms and the usual jargon </w:t>
+      </w:r>
+      <w:proofErr w:type="gramStart"/>
+      <w:r>
+        <w:rPr>
+          <w:rFonts w:cstheme="minorHAnsi"/>
+          <w:color w:val="44546A" w:themeColor="text2"/>
+        </w:rPr>
+        <w:t>in the area of</w:t>
+      </w:r>
+      <w:proofErr w:type="gramEnd"/>
+      <w:r>
+        <w:rPr>
+          <w:rFonts w:cstheme="minorHAnsi"/>
+          <w:color w:val="44546A" w:themeColor="text2"/>
+        </w:rPr>
+        <w:t xml:space="preserve"> web application development is assumed among the audience.</w:t>
+      </w:r>
+    </w:p>
+    <w:p>
+      <w:pPr>
+        <w:rPr>
+          <w:rFonts w:cstheme="minorHAnsi"/>
+          <w:color w:val="44546A" w:themeColor="text2"/>
+        </w:rPr>
+      </w:pPr>
+      <w:r>
+        <w:rPr>
+          <w:rFonts w:cstheme="minorHAnsi"/>
+          <w:color w:val="44546A" w:themeColor="text2"/>
+        </w:rPr>
+        <w:t>• As it specifies the interrelationships between the various requirements, it can be used by system        analysts and requirements analysts.</w:t>
+      </w:r>
+    </w:p>
+    <w:p>
+      <w:pPr>
+        <w:rPr>
+          <w:rFonts w:cstheme="minorHAnsi"/>
+          <w:color w:val="44546A" w:themeColor="text2"/>
+        </w:rPr>
+      </w:pPr>
+      <w:r>
+        <w:rPr>
+          <w:rFonts w:cstheme="minorHAnsi"/>
+          <w:color w:val="44546A" w:themeColor="text2"/>
+        </w:rPr>
+        <w:t>• These requirements must be implemented by developers and programmers.</w:t>
+      </w:r>
+    </w:p>
+    <w:p>
+      <w:pPr>
+        <w:rPr>
+          <w:rFonts w:cstheme="minorHAnsi"/>
+          <w:color w:val="44546A" w:themeColor="text2"/>
+        </w:rPr>
+      </w:pPr>
+      <w:r>
+        <w:rPr>
+          <w:rFonts w:cstheme="minorHAnsi"/>
+          <w:color w:val="44546A" w:themeColor="text2"/>
+        </w:rPr>
+        <w:t>• These requirements must be met by the testers.</w:t>
+      </w:r>
+      <w:r>
+        <w:rPr>
+          <w:rFonts w:cstheme="minorHAnsi"/>
+          <w:color w:val="44546A" w:themeColor="text2"/>
+        </w:rPr>
+        <w:br/>
+      </w:r>
+    </w:p>
+    <w:p>
+      <w:pPr>
+        <w:rPr>
+          <w:rFonts w:cstheme="minorHAnsi"/>
+          <w:color w:val="44546A" w:themeColor="text2"/>
+        </w:rPr>
+      </w:pPr>
+    </w:p>
+    <w:p>
+      <w:pPr>
+        <w:pStyle w:val="Heading1"/>
+        <w:rPr>
+          <w:rStyle w:val="Heading1Char"/>
+          <w:b/>
+          <w:bCs/>
+        </w:rPr>
+      </w:pPr>
+      <w:bookmarkStart w:id="5" w:name="_Toc120482190"/>
+      <w:r>
+        <w:rPr>
+          <w:rStyle w:val="Heading1Char"/>
+          <w:b/>
+          <w:bCs/>
+        </w:rPr>
+        <w:t>Project Scope</w:t>
+      </w:r>
+      <w:bookmarkEnd w:id="5"/>
+    </w:p>
+    <w:p/>
+    <w:p>
+      <w:pPr>
+        <w:pStyle w:val="Heading2"/>
+      </w:pPr>
+      <w:bookmarkStart w:id="6" w:name="_Toc120482191"/>
+      <w:r>
+        <w:rPr>
+          <w:rStyle w:val="Heading2Char"/>
+        </w:rPr>
+        <w:t>In Scope</w:t>
+      </w:r>
+      <w:bookmarkEnd w:id="6"/>
+      <w:r>
+        <w:br/>
+      </w:r>
+    </w:p>
+    <w:p>
+      <w:pPr>
+        <w:rPr>
+          <w:rFonts w:cstheme="minorHAnsi"/>
+          <w:color w:val="44546A" w:themeColor="text2"/>
+        </w:rPr>
+      </w:pPr>
+      <w:r>
+        <w:rPr>
+          <w:rFonts w:cstheme="minorHAnsi"/>
+          <w:color w:val="44546A" w:themeColor="text2"/>
+        </w:rPr>
+        <w:t>The following areas are in scope for this project:</w:t>
+      </w:r>
+    </w:p>
+    <w:p>
+      <w:pPr>
+        <w:rPr>
+          <w:rFonts w:cstheme="minorHAnsi"/>
+          <w:color w:val="44546A" w:themeColor="text2"/>
+        </w:rPr>
+      </w:pPr>
+      <w:r>
+        <w:rPr>
+          <w:rFonts w:cstheme="minorHAnsi"/>
+          <w:color w:val="44546A" w:themeColor="text2"/>
+        </w:rPr>
+        <w:t xml:space="preserve">• An Admin </w:t>
+      </w:r>
+      <w:proofErr w:type="gramStart"/>
+      <w:r>
+        <w:rPr>
+          <w:rFonts w:cstheme="minorHAnsi"/>
+          <w:color w:val="44546A" w:themeColor="text2"/>
+        </w:rPr>
+        <w:t>page</w:t>
+      </w:r>
+      <w:proofErr w:type="gramEnd"/>
+      <w:r>
+        <w:rPr>
+          <w:rFonts w:cstheme="minorHAnsi"/>
+          <w:color w:val="44546A" w:themeColor="text2"/>
+        </w:rPr>
+        <w:t xml:space="preserve"> </w:t>
+      </w:r>
+    </w:p>
+    <w:p>
+      <w:pPr>
+        <w:rPr>
+          <w:rFonts w:cstheme="minorHAnsi"/>
+          <w:color w:val="44546A" w:themeColor="text2"/>
+        </w:rPr>
+      </w:pPr>
+      <w:r>
+        <w:rPr>
+          <w:rFonts w:cstheme="minorHAnsi"/>
+          <w:color w:val="44546A" w:themeColor="text2"/>
+        </w:rPr>
+        <w:t xml:space="preserve">• A User Login page (Sign </w:t>
+      </w:r>
+      <w:proofErr w:type="gramStart"/>
+      <w:r>
+        <w:rPr>
+          <w:rFonts w:cstheme="minorHAnsi"/>
+          <w:color w:val="44546A" w:themeColor="text2"/>
+        </w:rPr>
+        <w:t>In</w:t>
+      </w:r>
+      <w:proofErr w:type="gramEnd"/>
+      <w:r>
+        <w:rPr>
+          <w:rFonts w:cstheme="minorHAnsi"/>
+          <w:color w:val="44546A" w:themeColor="text2"/>
+        </w:rPr>
+        <w:t xml:space="preserve"> and Registration)</w:t>
+      </w:r>
+    </w:p>
+    <w:p>
+      <w:pPr>
+        <w:rPr>
+          <w:rFonts w:cstheme="minorHAnsi"/>
+          <w:color w:val="44546A" w:themeColor="text2"/>
+        </w:rPr>
+      </w:pPr>
+      <w:r>
+        <w:rPr>
+          <w:rFonts w:cstheme="minorHAnsi"/>
+          <w:color w:val="44546A" w:themeColor="text2"/>
+        </w:rPr>
+        <w:t>• Cart Page</w:t>
+      </w:r>
+    </w:p>
+    <w:p>
+      <w:pPr>
+        <w:rPr>
+          <w:rFonts w:cstheme="minorHAnsi"/>
+          <w:color w:val="44546A" w:themeColor="text2"/>
+        </w:rPr>
+      </w:pPr>
+      <w:r>
+        <w:rPr>
+          <w:rFonts w:cstheme="minorHAnsi"/>
+          <w:color w:val="44546A" w:themeColor="text2"/>
+        </w:rPr>
+        <w:t>• Payment gateway capable of storing card information for future purchases</w:t>
+      </w:r>
+    </w:p>
+    <w:p>
+      <w:pPr>
+        <w:rPr>
+          <w:rFonts w:cstheme="minorHAnsi"/>
+          <w:color w:val="44546A" w:themeColor="text2"/>
+        </w:rPr>
+      </w:pPr>
+      <w:r>
+        <w:rPr>
+          <w:rFonts w:cstheme="minorHAnsi"/>
+          <w:color w:val="44546A" w:themeColor="text2"/>
+        </w:rPr>
+        <w:t>• A Database to store inventory and user details</w:t>
+      </w:r>
+    </w:p>
+    <w:p>
+      <w:pPr>
+        <w:rPr>
+          <w:rFonts w:cstheme="minorHAnsi"/>
+          <w:color w:val="44546A" w:themeColor="text2"/>
+        </w:rPr>
+      </w:pPr>
+    </w:p>
+    <w:p>
+      <w:pPr>
+        <w:rPr>
+          <w:rFonts w:cstheme="minorHAnsi"/>
+          <w:color w:val="44546A" w:themeColor="text2"/>
+        </w:rPr>
+      </w:pPr>
+    </w:p>
+    <w:p>
+      <w:pPr>
+        <w:pStyle w:val="Heading2"/>
+      </w:pPr>
+      <w:bookmarkStart w:id="7" w:name="_Toc120482192"/>
+      <w:r>
+        <w:t>Out of Scope</w:t>
+      </w:r>
+      <w:bookmarkEnd w:id="7"/>
+    </w:p>
+    <w:p>
+      <w:pPr>
+        <w:rPr>
+          <w:rFonts w:cstheme="minorHAnsi"/>
+          <w:color w:val="44546A" w:themeColor="text2"/>
+        </w:rPr>
+      </w:pPr>
+    </w:p>
+    <w:p>
+      <w:pPr>
+        <w:rPr>
+          <w:rFonts w:cstheme="minorHAnsi"/>
+          <w:color w:val="44546A" w:themeColor="text2"/>
+        </w:rPr>
+      </w:pPr>
+      <w:r>
+        <w:rPr>
+          <w:rFonts w:cstheme="minorHAnsi"/>
+          <w:color w:val="44546A" w:themeColor="text2"/>
+        </w:rPr>
+        <w:t>The following areas are out of scope for this project:</w:t>
+      </w:r>
+    </w:p>
+    <w:p>
+      <w:pPr>
+        <w:rPr>
+          <w:rFonts w:cstheme="minorHAnsi"/>
+          <w:color w:val="44546A" w:themeColor="text2"/>
+        </w:rPr>
+      </w:pPr>
+      <w:r>
+        <w:rPr>
+          <w:rFonts w:cstheme="minorHAnsi"/>
+          <w:color w:val="44546A" w:themeColor="text2"/>
+        </w:rPr>
+        <w:t>• We do not have a page catering to vendors.</w:t>
+      </w:r>
+      <w:r>
+        <w:rPr>
+          <w:rFonts w:cstheme="minorHAnsi"/>
+          <w:color w:val="44546A" w:themeColor="text2"/>
+        </w:rPr>
+        <w:br/>
+      </w:r>
+    </w:p>
+    <w:p>
+      <w:pPr>
+        <w:rPr>
+          <w:rFonts w:cstheme="minorHAnsi"/>
+          <w:color w:val="44546A" w:themeColor="text2"/>
+        </w:rPr>
+      </w:pPr>
+    </w:p>
+    <w:p>
+      <w:pPr>
+        <w:rPr>
+          <w:rFonts w:cstheme="minorHAnsi"/>
+          <w:color w:val="44546A" w:themeColor="text2"/>
+        </w:rPr>
+      </w:pPr>
+    </w:p>
+    <w:p>
+      <w:pPr>
+        <w:rPr>
+          <w:rFonts w:cstheme="minorHAnsi"/>
+          <w:color w:val="44546A" w:themeColor="text2"/>
+        </w:rPr>
+      </w:pPr>
+    </w:p>
+    <w:p>
+      <w:pPr>
         <w:rPr>
           <w:rFonts w:cstheme="minorHAnsi"/>
           <w:color w:val="44546A" w:themeColor="text2"/>
@@ -1381,390 +5356,35 @@
           <w:szCs w:val="32"/>
         </w:rPr>
       </w:pPr>
-      <w:r>
+    </w:p>
+    <w:p>
+      <w:pPr>
         <w:rPr>
           <w:rFonts w:cstheme="minorHAnsi"/>
           <w:color w:val="44546A" w:themeColor="text2"/>
           <w:sz w:val="32"/>
           <w:szCs w:val="32"/>
         </w:rPr>
-        <w:lastRenderedPageBreak/>
-        <w:t>4   Intended Use</w:t>
-      </w:r>
-      <w:r>
+      </w:pPr>
+    </w:p>
+    <w:p>
+      <w:pPr>
         <w:rPr>
           <w:rFonts w:cstheme="minorHAnsi"/>
           <w:color w:val="44546A" w:themeColor="text2"/>
           <w:sz w:val="32"/>
           <w:szCs w:val="32"/>
         </w:rPr>
-        <w:br/>
-      </w:r>
-    </w:p>
-    <w:p>
-      <w:pPr>
-        <w:rPr>
-          <w:rFonts w:cstheme="minorHAnsi"/>
-          <w:color w:val="44546A" w:themeColor="text2"/>
-        </w:rPr>
-      </w:pPr>
-      <w:r>
-        <w:rPr>
-          <w:rFonts w:cstheme="minorHAnsi"/>
-          <w:color w:val="44546A" w:themeColor="text2"/>
-        </w:rPr>
-        <w:t xml:space="preserve">• Having some technical knowledge of the platforms and the usual jargon </w:t>
-      </w:r>
-      <w:proofErr w:type="gramStart"/>
-      <w:r>
-        <w:rPr>
-          <w:rFonts w:cstheme="minorHAnsi"/>
-          <w:color w:val="44546A" w:themeColor="text2"/>
-        </w:rPr>
-        <w:t>in the area of</w:t>
-      </w:r>
-      <w:proofErr w:type="gramEnd"/>
-      <w:r>
-        <w:rPr>
-          <w:rFonts w:cstheme="minorHAnsi"/>
-          <w:color w:val="44546A" w:themeColor="text2"/>
-        </w:rPr>
-        <w:t xml:space="preserve"> web application development is assumed among the audience.</w:t>
-      </w:r>
-    </w:p>
-    <w:p>
-      <w:pPr>
-        <w:rPr>
-          <w:rFonts w:cstheme="minorHAnsi"/>
-          <w:color w:val="44546A" w:themeColor="text2"/>
-        </w:rPr>
-      </w:pPr>
-      <w:r>
-        <w:rPr>
-          <w:rFonts w:cstheme="minorHAnsi"/>
-          <w:color w:val="44546A" w:themeColor="text2"/>
-        </w:rPr>
-        <w:t>• As it specifies the interrelationships between the various requirements, it can be used by system        analysts and requirements analysts.</w:t>
-      </w:r>
-    </w:p>
-    <w:p>
-      <w:pPr>
-        <w:rPr>
-          <w:rFonts w:cstheme="minorHAnsi"/>
-          <w:color w:val="44546A" w:themeColor="text2"/>
-        </w:rPr>
-      </w:pPr>
-      <w:r>
-        <w:rPr>
-          <w:rFonts w:cstheme="minorHAnsi"/>
-          <w:color w:val="44546A" w:themeColor="text2"/>
-        </w:rPr>
-        <w:t>• These requirements must be implemented by developers and programmers.</w:t>
-      </w:r>
-    </w:p>
-    <w:p>
-      <w:pPr>
-        <w:rPr>
-          <w:rFonts w:cstheme="minorHAnsi"/>
-          <w:color w:val="44546A" w:themeColor="text2"/>
-        </w:rPr>
-      </w:pPr>
-      <w:r>
-        <w:rPr>
-          <w:rFonts w:cstheme="minorHAnsi"/>
-          <w:color w:val="44546A" w:themeColor="text2"/>
-        </w:rPr>
-        <w:t>• These requirements must be met by the testers.</w:t>
-      </w:r>
-      <w:r>
-        <w:rPr>
-          <w:rFonts w:cstheme="minorHAnsi"/>
-          <w:color w:val="44546A" w:themeColor="text2"/>
-        </w:rPr>
-        <w:br/>
-      </w:r>
-    </w:p>
-    <w:p>
-      <w:pPr>
-        <w:rPr>
-          <w:rFonts w:cstheme="minorHAnsi"/>
-          <w:color w:val="44546A" w:themeColor="text2"/>
-        </w:rPr>
-      </w:pPr>
-      <w:r>
+      </w:pPr>
+    </w:p>
+    <w:p>
+      <w:pPr>
         <w:rPr>
           <w:rFonts w:cstheme="minorHAnsi"/>
           <w:color w:val="44546A" w:themeColor="text2"/>
           <w:sz w:val="32"/>
           <w:szCs w:val="32"/>
         </w:rPr>
-        <w:t>5   Project Scope</w:t>
-      </w:r>
-      <w:r>
-        <w:rPr>
-          <w:rFonts w:cstheme="minorHAnsi"/>
-          <w:color w:val="44546A" w:themeColor="text2"/>
-        </w:rPr>
-        <w:br/>
-      </w:r>
-      <w:r>
-        <w:rPr>
-          <w:rFonts w:cstheme="minorHAnsi"/>
-          <w:color w:val="44546A" w:themeColor="text2"/>
-        </w:rPr>
-        <w:br/>
-        <w:t xml:space="preserve">   </w:t>
-      </w:r>
-      <w:r>
-        <w:rPr>
-          <w:rFonts w:cstheme="minorHAnsi"/>
-          <w:color w:val="44546A" w:themeColor="text2"/>
-          <w:sz w:val="28"/>
-          <w:szCs w:val="28"/>
-        </w:rPr>
-        <w:t>5.1   In Scope</w:t>
-      </w:r>
-      <w:r>
-        <w:rPr>
-          <w:rFonts w:cstheme="minorHAnsi"/>
-          <w:color w:val="44546A" w:themeColor="text2"/>
-          <w:sz w:val="28"/>
-          <w:szCs w:val="28"/>
-        </w:rPr>
-        <w:br/>
-      </w:r>
-    </w:p>
-    <w:p>
-      <w:pPr>
-        <w:rPr>
-          <w:rFonts w:cstheme="minorHAnsi"/>
-          <w:color w:val="44546A" w:themeColor="text2"/>
-        </w:rPr>
-      </w:pPr>
-      <w:r>
-        <w:rPr>
-          <w:rFonts w:cstheme="minorHAnsi"/>
-          <w:color w:val="44546A" w:themeColor="text2"/>
-        </w:rPr>
-        <w:t>The following areas are in scope for this project:</w:t>
-      </w:r>
-    </w:p>
-    <w:p>
-      <w:pPr>
-        <w:rPr>
-          <w:rFonts w:cstheme="minorHAnsi"/>
-          <w:color w:val="44546A" w:themeColor="text2"/>
-        </w:rPr>
-      </w:pPr>
-      <w:r>
-        <w:rPr>
-          <w:rFonts w:cstheme="minorHAnsi"/>
-          <w:color w:val="44546A" w:themeColor="text2"/>
-        </w:rPr>
-        <w:t xml:space="preserve">• An Admin </w:t>
-      </w:r>
-      <w:proofErr w:type="gramStart"/>
-      <w:r>
-        <w:rPr>
-          <w:rFonts w:cstheme="minorHAnsi"/>
-          <w:color w:val="44546A" w:themeColor="text2"/>
-        </w:rPr>
-        <w:t>page</w:t>
-      </w:r>
-      <w:proofErr w:type="gramEnd"/>
-      <w:r>
-        <w:rPr>
-          <w:rFonts w:cstheme="minorHAnsi"/>
-          <w:color w:val="44546A" w:themeColor="text2"/>
-        </w:rPr>
-        <w:t xml:space="preserve"> </w:t>
-      </w:r>
-    </w:p>
-    <w:p>
-      <w:pPr>
-        <w:rPr>
-          <w:rFonts w:cstheme="minorHAnsi"/>
-          <w:color w:val="44546A" w:themeColor="text2"/>
-        </w:rPr>
-      </w:pPr>
-      <w:r>
-        <w:rPr>
-          <w:rFonts w:cstheme="minorHAnsi"/>
-          <w:color w:val="44546A" w:themeColor="text2"/>
-        </w:rPr>
-        <w:t xml:space="preserve">• A User Login page (Sign </w:t>
-      </w:r>
-      <w:proofErr w:type="gramStart"/>
-      <w:r>
-        <w:rPr>
-          <w:rFonts w:cstheme="minorHAnsi"/>
-          <w:color w:val="44546A" w:themeColor="text2"/>
-        </w:rPr>
-        <w:t>In</w:t>
-      </w:r>
-      <w:proofErr w:type="gramEnd"/>
-      <w:r>
-        <w:rPr>
-          <w:rFonts w:cstheme="minorHAnsi"/>
-          <w:color w:val="44546A" w:themeColor="text2"/>
-        </w:rPr>
-        <w:t xml:space="preserve"> and Registration)</w:t>
-      </w:r>
-    </w:p>
-    <w:p>
-      <w:pPr>
-        <w:rPr>
-          <w:rFonts w:cstheme="minorHAnsi"/>
-          <w:color w:val="44546A" w:themeColor="text2"/>
-        </w:rPr>
-      </w:pPr>
-      <w:r>
-        <w:rPr>
-          <w:rFonts w:cstheme="minorHAnsi"/>
-          <w:color w:val="44546A" w:themeColor="text2"/>
-        </w:rPr>
-        <w:t>• Cart Page</w:t>
-      </w:r>
-    </w:p>
-    <w:p>
-      <w:pPr>
-        <w:rPr>
-          <w:rFonts w:cstheme="minorHAnsi"/>
-          <w:color w:val="44546A" w:themeColor="text2"/>
-        </w:rPr>
-      </w:pPr>
-      <w:r>
-        <w:rPr>
-          <w:rFonts w:cstheme="minorHAnsi"/>
-          <w:color w:val="44546A" w:themeColor="text2"/>
-        </w:rPr>
-        <w:t>• Payment gateway capable of storing card information for future purchases</w:t>
-      </w:r>
-    </w:p>
-    <w:p>
-      <w:pPr>
-        <w:rPr>
-          <w:rFonts w:cstheme="minorHAnsi"/>
-          <w:color w:val="44546A" w:themeColor="text2"/>
-        </w:rPr>
-      </w:pPr>
-      <w:r>
-        <w:rPr>
-          <w:rFonts w:cstheme="minorHAnsi"/>
-          <w:color w:val="44546A" w:themeColor="text2"/>
-        </w:rPr>
-        <w:t>• A Database to store inventory and user details</w:t>
-      </w:r>
-    </w:p>
-    <w:p>
-      <w:pPr>
-        <w:rPr>
-          <w:rFonts w:cstheme="minorHAnsi"/>
-          <w:color w:val="44546A" w:themeColor="text2"/>
-        </w:rPr>
-      </w:pPr>
-    </w:p>
-    <w:p>
-      <w:pPr>
-        <w:rPr>
-          <w:rFonts w:cstheme="minorHAnsi"/>
-          <w:color w:val="44546A" w:themeColor="text2"/>
-          <w:sz w:val="28"/>
-          <w:szCs w:val="28"/>
-        </w:rPr>
-      </w:pPr>
-      <w:r>
-        <w:rPr>
-          <w:rFonts w:cstheme="minorHAnsi"/>
-          <w:color w:val="44546A" w:themeColor="text2"/>
-        </w:rPr>
-        <w:t xml:space="preserve">  </w:t>
-      </w:r>
-      <w:r>
-        <w:rPr>
-          <w:rFonts w:cstheme="minorHAnsi"/>
-          <w:color w:val="44546A" w:themeColor="text2"/>
-          <w:sz w:val="28"/>
-          <w:szCs w:val="28"/>
-        </w:rPr>
-        <w:t>5.2   Out of Scope</w:t>
-      </w:r>
-    </w:p>
-    <w:p>
-      <w:pPr>
-        <w:rPr>
-          <w:rFonts w:cstheme="minorHAnsi"/>
-          <w:color w:val="44546A" w:themeColor="text2"/>
-        </w:rPr>
-      </w:pPr>
-    </w:p>
-    <w:p>
-      <w:pPr>
-        <w:rPr>
-          <w:rFonts w:cstheme="minorHAnsi"/>
-          <w:color w:val="44546A" w:themeColor="text2"/>
-        </w:rPr>
-      </w:pPr>
-      <w:r>
-        <w:rPr>
-          <w:rFonts w:cstheme="minorHAnsi"/>
-          <w:color w:val="44546A" w:themeColor="text2"/>
-        </w:rPr>
-        <w:t>The following areas are out of scope for this project:</w:t>
-      </w:r>
-    </w:p>
-    <w:p>
-      <w:pPr>
-        <w:rPr>
-          <w:rFonts w:cstheme="minorHAnsi"/>
-          <w:color w:val="44546A" w:themeColor="text2"/>
-        </w:rPr>
-      </w:pPr>
-      <w:r>
-        <w:rPr>
-          <w:rFonts w:cstheme="minorHAnsi"/>
-          <w:color w:val="44546A" w:themeColor="text2"/>
-        </w:rPr>
-        <w:t>• We do not have a page catering to vendors.</w:t>
-      </w:r>
-      <w:r>
-        <w:rPr>
-          <w:rFonts w:cstheme="minorHAnsi"/>
-          <w:color w:val="44546A" w:themeColor="text2"/>
-        </w:rPr>
-        <w:br/>
-      </w:r>
-    </w:p>
-    <w:p>
-      <w:pPr>
-        <w:rPr>
-          <w:rFonts w:cstheme="minorHAnsi"/>
-          <w:color w:val="44546A" w:themeColor="text2"/>
-        </w:rPr>
-      </w:pPr>
-    </w:p>
-    <w:p>
-      <w:pPr>
-        <w:rPr>
-          <w:rFonts w:cstheme="minorHAnsi"/>
-          <w:color w:val="44546A" w:themeColor="text2"/>
-        </w:rPr>
-      </w:pPr>
-    </w:p>
-    <w:p>
-      <w:pPr>
-        <w:rPr>
-          <w:rFonts w:cstheme="minorHAnsi"/>
-          <w:color w:val="44546A" w:themeColor="text2"/>
-        </w:rPr>
-      </w:pPr>
-    </w:p>
-    <w:p>
-      <w:pPr>
-        <w:rPr>
-          <w:rFonts w:cstheme="minorHAnsi"/>
-          <w:color w:val="44546A" w:themeColor="text2"/>
-        </w:rPr>
       </w:pPr>
     </w:p>
     <w:p>
@@ -1799,100 +5419,70 @@
     </w:p>
     <w:p>
       <w:pPr>
-        <w:rPr>
-          <w:rFonts w:cstheme="minorHAnsi"/>
-          <w:color w:val="44546A" w:themeColor="text2"/>
-          <w:sz w:val="32"/>
-          <w:szCs w:val="32"/>
-        </w:rPr>
-      </w:pPr>
-    </w:p>
-    <w:p>
-      <w:pPr>
-        <w:rPr>
-          <w:rFonts w:cstheme="minorHAnsi"/>
-          <w:color w:val="44546A" w:themeColor="text2"/>
-          <w:sz w:val="32"/>
-          <w:szCs w:val="32"/>
-        </w:rPr>
-      </w:pPr>
-    </w:p>
-    <w:p>
-      <w:pPr>
-        <w:rPr>
-          <w:rFonts w:cstheme="minorHAnsi"/>
-          <w:color w:val="44546A" w:themeColor="text2"/>
-          <w:sz w:val="32"/>
-          <w:szCs w:val="32"/>
-        </w:rPr>
-      </w:pPr>
-    </w:p>
-    <w:p>
-      <w:pPr>
-        <w:rPr>
-          <w:rFonts w:cstheme="minorHAnsi"/>
-          <w:color w:val="44546A" w:themeColor="text2"/>
-          <w:sz w:val="32"/>
-          <w:szCs w:val="32"/>
-        </w:rPr>
-      </w:pPr>
-    </w:p>
-    <w:p>
-      <w:pPr>
-        <w:rPr>
-          <w:rFonts w:cstheme="minorHAnsi"/>
-          <w:color w:val="44546A" w:themeColor="text2"/>
-        </w:rPr>
-      </w:pPr>
-      <w:r>
-        <w:rPr>
-          <w:rFonts w:cstheme="minorHAnsi"/>
-          <w:color w:val="44546A" w:themeColor="text2"/>
-          <w:sz w:val="32"/>
-          <w:szCs w:val="32"/>
-        </w:rPr>
+        <w:pStyle w:val="Heading1"/>
+      </w:pPr>
+      <w:bookmarkStart w:id="8" w:name="_Toc120482193"/>
+      <w:r>
         <w:lastRenderedPageBreak/>
-        <w:t xml:space="preserve">6   Definition and Acronyms </w:t>
-      </w:r>
-      <w:r>
-        <w:rPr>
-          <w:rFonts w:cstheme="minorHAnsi"/>
-          <w:color w:val="44546A" w:themeColor="text2"/>
-        </w:rPr>
+        <w:t>Definition and Acronyms</w:t>
+      </w:r>
+      <w:bookmarkEnd w:id="8"/>
+      <w:r>
+        <w:t xml:space="preserve"> </w:t>
+      </w:r>
+      <w:r>
         <w:br/>
       </w:r>
     </w:p>
     <w:tbl>
       <w:tblPr>
-        <w:tblStyle w:val="TableGrid"/>
-        <w:tblW w:w="0" w:type="auto"/>
-        <w:tblInd w:w="738" w:type="dxa"/>
+        <w:tblW w:w="6777" w:type="dxa"/>
+        <w:tblInd w:w="1121" w:type="dxa"/>
         <w:tblLook w:val="04A0" w:firstRow="1" w:lastRow="0" w:firstColumn="1" w:lastColumn="0" w:noHBand="0" w:noVBand="1"/>
       </w:tblPr>
       <w:tblGrid>
-        <w:gridCol w:w="3539"/>
-        <w:gridCol w:w="3540"/>
+        <w:gridCol w:w="2094"/>
+        <w:gridCol w:w="4683"/>
       </w:tblGrid>
       <w:tr>
         <w:trPr>
-          <w:trHeight w:val="476"/>
+          <w:trHeight w:val="548"/>
         </w:trPr>
         <w:tc>
           <w:tcPr>
-            <w:tcW w:w="3539" w:type="dxa"/>
-            <w:shd w:val="clear" w:color="auto" w:fill="A6A6A6" w:themeFill="background1" w:themeFillShade="A6"/>
+            <w:tcW w:w="2094" w:type="dxa"/>
+            <w:tcBorders>
+              <w:top w:val="single" w:sz="4" w:space="0" w:color="auto"/>
+              <w:left w:val="single" w:sz="4" w:space="0" w:color="auto"/>
+              <w:bottom w:val="single" w:sz="4" w:space="0" w:color="auto"/>
+              <w:right w:val="single" w:sz="4" w:space="0" w:color="auto"/>
+            </w:tcBorders>
+            <w:shd w:val="clear" w:color="4472C4" w:fill="4472C4"/>
+            <w:noWrap/>
+            <w:vAlign w:val="bottom"/>
+            <w:hideMark/>
           </w:tcPr>
           <w:p>
             <w:pPr>
               <w:rPr>
-                <w:rFonts w:asciiTheme="minorHAnsi" w:hAnsiTheme="minorHAnsi" w:cstheme="minorHAnsi"/>
-                <w:color w:val="44546A" w:themeColor="text2"/>
+                <w:rFonts w:ascii="Calibri" w:eastAsia="Times New Roman" w:hAnsi="Calibri" w:cs="Calibri"/>
+                <w:b/>
+                <w:bCs/>
+                <w:color w:val="FFFFFF"/>
+                <w:sz w:val="22"/>
+                <w:szCs w:val="22"/>
+                <w:lang w:val="en-IN" w:eastAsia="en-IN"/>
               </w:rPr>
             </w:pPr>
             <w:r>
               <w:rPr>
-                <w:rFonts w:asciiTheme="minorHAnsi" w:hAnsiTheme="minorHAnsi" w:cstheme="minorHAnsi"/>
-                <w:color w:val="44546A" w:themeColor="text2"/>
+                <w:rFonts w:ascii="Calibri" w:eastAsia="Times New Roman" w:hAnsi="Calibri" w:cs="Calibri"/>
+                <w:b/>
+                <w:bCs/>
+                <w:color w:val="FFFFFF"/>
+                <w:sz w:val="22"/>
+                <w:szCs w:val="22"/>
+                <w:lang w:eastAsia="en-IN"/>
               </w:rPr>
               <w:t>Abbreviation</w:t>
             </w:r>
@@ -1900,20 +5490,39 @@
         </w:tc>
         <w:tc>
           <w:tcPr>
-            <w:tcW w:w="3540" w:type="dxa"/>
-            <w:shd w:val="clear" w:color="auto" w:fill="A6A6A6" w:themeFill="background1" w:themeFillShade="A6"/>
+            <w:tcW w:w="4683" w:type="dxa"/>
+            <w:tcBorders>
+              <w:top w:val="single" w:sz="4" w:space="0" w:color="auto"/>
+              <w:left w:val="single" w:sz="4" w:space="0" w:color="auto"/>
+              <w:bottom w:val="single" w:sz="4" w:space="0" w:color="auto"/>
+              <w:right w:val="single" w:sz="4" w:space="0" w:color="auto"/>
+            </w:tcBorders>
+            <w:shd w:val="clear" w:color="4472C4" w:fill="4472C4"/>
+            <w:noWrap/>
+            <w:vAlign w:val="bottom"/>
+            <w:hideMark/>
           </w:tcPr>
           <w:p>
             <w:pPr>
               <w:rPr>
-                <w:rFonts w:asciiTheme="minorHAnsi" w:hAnsiTheme="minorHAnsi" w:cstheme="minorHAnsi"/>
-                <w:color w:val="44546A" w:themeColor="text2"/>
+                <w:rFonts w:ascii="Calibri" w:eastAsia="Times New Roman" w:hAnsi="Calibri" w:cs="Calibri"/>
+                <w:b/>
+                <w:bCs/>
+                <w:color w:val="FFFFFF"/>
+                <w:sz w:val="22"/>
+                <w:szCs w:val="22"/>
+                <w:lang w:val="en-IN" w:eastAsia="en-IN"/>
               </w:rPr>
             </w:pPr>
             <w:r>
               <w:rPr>
-                <w:rFonts w:asciiTheme="minorHAnsi" w:hAnsiTheme="minorHAnsi" w:cstheme="minorHAnsi"/>
-                <w:color w:val="44546A" w:themeColor="text2"/>
+                <w:rFonts w:ascii="Calibri" w:eastAsia="Times New Roman" w:hAnsi="Calibri" w:cs="Calibri"/>
+                <w:b/>
+                <w:bCs/>
+                <w:color w:val="FFFFFF"/>
+                <w:sz w:val="22"/>
+                <w:szCs w:val="22"/>
+                <w:lang w:eastAsia="en-IN"/>
               </w:rPr>
               <w:t>Description</w:t>
             </w:r>
@@ -1922,23 +5531,39 @@
       </w:tr>
       <w:tr>
         <w:trPr>
-          <w:trHeight w:val="476"/>
+          <w:trHeight w:val="548"/>
         </w:trPr>
         <w:tc>
           <w:tcPr>
-            <w:tcW w:w="3539" w:type="dxa"/>
+            <w:tcW w:w="2094" w:type="dxa"/>
+            <w:tcBorders>
+              <w:top w:val="single" w:sz="4" w:space="0" w:color="auto"/>
+              <w:left w:val="single" w:sz="4" w:space="0" w:color="auto"/>
+              <w:bottom w:val="single" w:sz="4" w:space="0" w:color="auto"/>
+              <w:right w:val="single" w:sz="4" w:space="0" w:color="auto"/>
+            </w:tcBorders>
+            <w:shd w:val="clear" w:color="B4C6E7" w:fill="B4C6E7"/>
+            <w:noWrap/>
+            <w:vAlign w:val="bottom"/>
+            <w:hideMark/>
           </w:tcPr>
           <w:p>
             <w:pPr>
               <w:rPr>
-                <w:rFonts w:asciiTheme="minorHAnsi" w:hAnsiTheme="minorHAnsi" w:cstheme="minorHAnsi"/>
-                <w:color w:val="44546A" w:themeColor="text2"/>
+                <w:rFonts w:ascii="Calibri" w:eastAsia="Times New Roman" w:hAnsi="Calibri" w:cs="Calibri"/>
+                <w:color w:val="000000"/>
+                <w:sz w:val="22"/>
+                <w:szCs w:val="22"/>
+                <w:lang w:val="en-IN" w:eastAsia="en-IN"/>
               </w:rPr>
             </w:pPr>
             <w:r>
               <w:rPr>
-                <w:rFonts w:asciiTheme="minorHAnsi" w:hAnsiTheme="minorHAnsi" w:cstheme="minorHAnsi"/>
-                <w:color w:val="44546A" w:themeColor="text2"/>
+                <w:rFonts w:ascii="Calibri" w:eastAsia="Times New Roman" w:hAnsi="Calibri" w:cs="Calibri"/>
+                <w:color w:val="000000"/>
+                <w:sz w:val="22"/>
+                <w:szCs w:val="22"/>
+                <w:lang w:eastAsia="en-IN"/>
               </w:rPr>
               <w:t>BRD</w:t>
             </w:r>
@@ -1946,19 +5571,35 @@
         </w:tc>
         <w:tc>
           <w:tcPr>
-            <w:tcW w:w="3540" w:type="dxa"/>
+            <w:tcW w:w="4683" w:type="dxa"/>
+            <w:tcBorders>
+              <w:top w:val="single" w:sz="4" w:space="0" w:color="auto"/>
+              <w:left w:val="single" w:sz="4" w:space="0" w:color="auto"/>
+              <w:bottom w:val="single" w:sz="4" w:space="0" w:color="auto"/>
+              <w:right w:val="single" w:sz="4" w:space="0" w:color="auto"/>
+            </w:tcBorders>
+            <w:shd w:val="clear" w:color="B4C6E7" w:fill="B4C6E7"/>
+            <w:noWrap/>
+            <w:vAlign w:val="bottom"/>
+            <w:hideMark/>
           </w:tcPr>
           <w:p>
             <w:pPr>
               <w:rPr>
-                <w:rFonts w:asciiTheme="minorHAnsi" w:hAnsiTheme="minorHAnsi" w:cstheme="minorHAnsi"/>
-                <w:color w:val="44546A" w:themeColor="text2"/>
+                <w:rFonts w:ascii="Calibri" w:eastAsia="Times New Roman" w:hAnsi="Calibri" w:cs="Calibri"/>
+                <w:color w:val="000000"/>
+                <w:sz w:val="22"/>
+                <w:szCs w:val="22"/>
+                <w:lang w:val="en-IN" w:eastAsia="en-IN"/>
               </w:rPr>
             </w:pPr>
             <w:r>
               <w:rPr>
-                <w:rFonts w:asciiTheme="minorHAnsi" w:hAnsiTheme="minorHAnsi" w:cstheme="minorHAnsi"/>
-                <w:color w:val="44546A" w:themeColor="text2"/>
+                <w:rFonts w:ascii="Calibri" w:eastAsia="Times New Roman" w:hAnsi="Calibri" w:cs="Calibri"/>
+                <w:color w:val="000000"/>
+                <w:sz w:val="22"/>
+                <w:szCs w:val="22"/>
+                <w:lang w:eastAsia="en-IN"/>
               </w:rPr>
               <w:t>System Requirements Specification</w:t>
             </w:r>
@@ -1967,23 +5608,39 @@
       </w:tr>
       <w:tr>
         <w:trPr>
-          <w:trHeight w:val="476"/>
+          <w:trHeight w:val="548"/>
         </w:trPr>
         <w:tc>
           <w:tcPr>
-            <w:tcW w:w="3539" w:type="dxa"/>
+            <w:tcW w:w="2094" w:type="dxa"/>
+            <w:tcBorders>
+              <w:top w:val="single" w:sz="4" w:space="0" w:color="auto"/>
+              <w:left w:val="single" w:sz="4" w:space="0" w:color="auto"/>
+              <w:bottom w:val="single" w:sz="4" w:space="0" w:color="auto"/>
+              <w:right w:val="single" w:sz="4" w:space="0" w:color="auto"/>
+            </w:tcBorders>
+            <w:shd w:val="clear" w:color="D9E1F2" w:fill="D9E1F2"/>
+            <w:noWrap/>
+            <w:vAlign w:val="bottom"/>
+            <w:hideMark/>
           </w:tcPr>
           <w:p>
             <w:pPr>
               <w:rPr>
-                <w:rFonts w:asciiTheme="minorHAnsi" w:hAnsiTheme="minorHAnsi" w:cstheme="minorHAnsi"/>
-                <w:color w:val="44546A" w:themeColor="text2"/>
+                <w:rFonts w:ascii="Calibri" w:eastAsia="Times New Roman" w:hAnsi="Calibri" w:cs="Calibri"/>
+                <w:color w:val="000000"/>
+                <w:sz w:val="22"/>
+                <w:szCs w:val="22"/>
+                <w:lang w:val="en-IN" w:eastAsia="en-IN"/>
               </w:rPr>
             </w:pPr>
             <w:r>
               <w:rPr>
-                <w:rFonts w:asciiTheme="minorHAnsi" w:hAnsiTheme="minorHAnsi" w:cstheme="minorHAnsi"/>
-                <w:color w:val="44546A" w:themeColor="text2"/>
+                <w:rFonts w:ascii="Calibri" w:eastAsia="Times New Roman" w:hAnsi="Calibri" w:cs="Calibri"/>
+                <w:color w:val="000000"/>
+                <w:sz w:val="22"/>
+                <w:szCs w:val="22"/>
+                <w:lang w:eastAsia="en-IN"/>
               </w:rPr>
               <w:t>DTTS</w:t>
             </w:r>
@@ -1991,19 +5648,35 @@
         </w:tc>
         <w:tc>
           <w:tcPr>
-            <w:tcW w:w="3540" w:type="dxa"/>
+            <w:tcW w:w="4683" w:type="dxa"/>
+            <w:tcBorders>
+              <w:top w:val="single" w:sz="4" w:space="0" w:color="auto"/>
+              <w:left w:val="single" w:sz="4" w:space="0" w:color="auto"/>
+              <w:bottom w:val="single" w:sz="4" w:space="0" w:color="auto"/>
+              <w:right w:val="single" w:sz="4" w:space="0" w:color="auto"/>
+            </w:tcBorders>
+            <w:shd w:val="clear" w:color="D9E1F2" w:fill="D9E1F2"/>
+            <w:noWrap/>
+            <w:vAlign w:val="bottom"/>
+            <w:hideMark/>
           </w:tcPr>
           <w:p>
             <w:pPr>
               <w:rPr>
-                <w:rFonts w:asciiTheme="minorHAnsi" w:hAnsiTheme="minorHAnsi" w:cstheme="minorHAnsi"/>
-                <w:color w:val="44546A" w:themeColor="text2"/>
+                <w:rFonts w:ascii="Calibri" w:eastAsia="Times New Roman" w:hAnsi="Calibri" w:cs="Calibri"/>
+                <w:color w:val="000000"/>
+                <w:sz w:val="22"/>
+                <w:szCs w:val="22"/>
+                <w:lang w:val="en-IN" w:eastAsia="en-IN"/>
               </w:rPr>
             </w:pPr>
             <w:r>
               <w:rPr>
-                <w:rFonts w:asciiTheme="minorHAnsi" w:hAnsiTheme="minorHAnsi" w:cstheme="minorHAnsi"/>
-                <w:color w:val="44546A" w:themeColor="text2"/>
+                <w:rFonts w:ascii="Calibri" w:eastAsia="Times New Roman" w:hAnsi="Calibri" w:cs="Calibri"/>
+                <w:color w:val="000000"/>
+                <w:sz w:val="22"/>
+                <w:szCs w:val="22"/>
+                <w:lang w:eastAsia="en-IN"/>
               </w:rPr>
               <w:t>Dashing through the Snow</w:t>
             </w:r>
@@ -2012,23 +5685,39 @@
       </w:tr>
       <w:tr>
         <w:trPr>
-          <w:trHeight w:val="476"/>
+          <w:trHeight w:val="548"/>
         </w:trPr>
         <w:tc>
           <w:tcPr>
-            <w:tcW w:w="3539" w:type="dxa"/>
+            <w:tcW w:w="2094" w:type="dxa"/>
+            <w:tcBorders>
+              <w:top w:val="single" w:sz="4" w:space="0" w:color="auto"/>
+              <w:left w:val="single" w:sz="4" w:space="0" w:color="auto"/>
+              <w:bottom w:val="single" w:sz="4" w:space="0" w:color="auto"/>
+              <w:right w:val="single" w:sz="4" w:space="0" w:color="auto"/>
+            </w:tcBorders>
+            <w:shd w:val="clear" w:color="B4C6E7" w:fill="B4C6E7"/>
+            <w:noWrap/>
+            <w:vAlign w:val="bottom"/>
+            <w:hideMark/>
           </w:tcPr>
           <w:p>
             <w:pPr>
               <w:rPr>
-                <w:rFonts w:asciiTheme="minorHAnsi" w:hAnsiTheme="minorHAnsi" w:cstheme="minorHAnsi"/>
-                <w:color w:val="44546A" w:themeColor="text2"/>
+                <w:rFonts w:ascii="Calibri" w:eastAsia="Times New Roman" w:hAnsi="Calibri" w:cs="Calibri"/>
+                <w:color w:val="000000"/>
+                <w:sz w:val="22"/>
+                <w:szCs w:val="22"/>
+                <w:lang w:val="en-IN" w:eastAsia="en-IN"/>
               </w:rPr>
             </w:pPr>
             <w:r>
               <w:rPr>
-                <w:rFonts w:asciiTheme="minorHAnsi" w:hAnsiTheme="minorHAnsi" w:cstheme="minorHAnsi"/>
-                <w:color w:val="44546A" w:themeColor="text2"/>
+                <w:rFonts w:ascii="Calibri" w:eastAsia="Times New Roman" w:hAnsi="Calibri" w:cs="Calibri"/>
+                <w:color w:val="000000"/>
+                <w:sz w:val="22"/>
+                <w:szCs w:val="22"/>
+                <w:lang w:eastAsia="en-IN"/>
               </w:rPr>
               <w:t xml:space="preserve">BRD                 </w:t>
             </w:r>
@@ -2036,19 +5725,35 @@
         </w:tc>
         <w:tc>
           <w:tcPr>
-            <w:tcW w:w="3540" w:type="dxa"/>
+            <w:tcW w:w="4683" w:type="dxa"/>
+            <w:tcBorders>
+              <w:top w:val="single" w:sz="4" w:space="0" w:color="auto"/>
+              <w:left w:val="single" w:sz="4" w:space="0" w:color="auto"/>
+              <w:bottom w:val="single" w:sz="4" w:space="0" w:color="auto"/>
+              <w:right w:val="single" w:sz="4" w:space="0" w:color="auto"/>
+            </w:tcBorders>
+            <w:shd w:val="clear" w:color="B4C6E7" w:fill="B4C6E7"/>
+            <w:noWrap/>
+            <w:vAlign w:val="bottom"/>
+            <w:hideMark/>
           </w:tcPr>
           <w:p>
             <w:pPr>
               <w:rPr>
-                <w:rFonts w:asciiTheme="minorHAnsi" w:hAnsiTheme="minorHAnsi" w:cstheme="minorHAnsi"/>
-                <w:color w:val="44546A" w:themeColor="text2"/>
+                <w:rFonts w:ascii="Calibri" w:eastAsia="Times New Roman" w:hAnsi="Calibri" w:cs="Calibri"/>
+                <w:color w:val="000000"/>
+                <w:sz w:val="22"/>
+                <w:szCs w:val="22"/>
+                <w:lang w:val="en-IN" w:eastAsia="en-IN"/>
               </w:rPr>
             </w:pPr>
             <w:r>
               <w:rPr>
-                <w:rFonts w:asciiTheme="minorHAnsi" w:hAnsiTheme="minorHAnsi" w:cstheme="minorHAnsi"/>
-                <w:color w:val="44546A" w:themeColor="text2"/>
+                <w:rFonts w:ascii="Calibri" w:eastAsia="Times New Roman" w:hAnsi="Calibri" w:cs="Calibri"/>
+                <w:color w:val="000000"/>
+                <w:sz w:val="22"/>
+                <w:szCs w:val="22"/>
+                <w:lang w:eastAsia="en-IN"/>
               </w:rPr>
               <w:t>System Requirements Specification</w:t>
             </w:r>
@@ -2057,23 +5762,39 @@
       </w:tr>
       <w:tr>
         <w:trPr>
-          <w:trHeight w:val="476"/>
+          <w:trHeight w:val="548"/>
         </w:trPr>
         <w:tc>
           <w:tcPr>
-            <w:tcW w:w="3539" w:type="dxa"/>
+            <w:tcW w:w="2094" w:type="dxa"/>
+            <w:tcBorders>
+              <w:top w:val="single" w:sz="4" w:space="0" w:color="auto"/>
+              <w:left w:val="single" w:sz="4" w:space="0" w:color="auto"/>
+              <w:bottom w:val="single" w:sz="4" w:space="0" w:color="auto"/>
+              <w:right w:val="single" w:sz="4" w:space="0" w:color="auto"/>
+            </w:tcBorders>
+            <w:shd w:val="clear" w:color="D9E1F2" w:fill="D9E1F2"/>
+            <w:noWrap/>
+            <w:vAlign w:val="bottom"/>
+            <w:hideMark/>
           </w:tcPr>
           <w:p>
             <w:pPr>
               <w:rPr>
-                <w:rFonts w:asciiTheme="minorHAnsi" w:hAnsiTheme="minorHAnsi" w:cstheme="minorHAnsi"/>
-                <w:color w:val="44546A" w:themeColor="text2"/>
+                <w:rFonts w:ascii="Calibri" w:eastAsia="Times New Roman" w:hAnsi="Calibri" w:cs="Calibri"/>
+                <w:color w:val="000000"/>
+                <w:sz w:val="22"/>
+                <w:szCs w:val="22"/>
+                <w:lang w:val="en-IN" w:eastAsia="en-IN"/>
               </w:rPr>
             </w:pPr>
             <w:r>
               <w:rPr>
-                <w:rFonts w:asciiTheme="minorHAnsi" w:hAnsiTheme="minorHAnsi" w:cstheme="minorHAnsi"/>
-                <w:color w:val="44546A" w:themeColor="text2"/>
+                <w:rFonts w:ascii="Calibri" w:eastAsia="Times New Roman" w:hAnsi="Calibri" w:cs="Calibri"/>
+                <w:color w:val="000000"/>
+                <w:sz w:val="22"/>
+                <w:szCs w:val="22"/>
+                <w:lang w:eastAsia="en-IN"/>
               </w:rPr>
               <w:t xml:space="preserve">ASP                  </w:t>
             </w:r>
@@ -2081,19 +5802,35 @@
         </w:tc>
         <w:tc>
           <w:tcPr>
-            <w:tcW w:w="3540" w:type="dxa"/>
+            <w:tcW w:w="4683" w:type="dxa"/>
+            <w:tcBorders>
+              <w:top w:val="single" w:sz="4" w:space="0" w:color="auto"/>
+              <w:left w:val="single" w:sz="4" w:space="0" w:color="auto"/>
+              <w:bottom w:val="single" w:sz="4" w:space="0" w:color="auto"/>
+              <w:right w:val="single" w:sz="4" w:space="0" w:color="auto"/>
+            </w:tcBorders>
+            <w:shd w:val="clear" w:color="D9E1F2" w:fill="D9E1F2"/>
+            <w:noWrap/>
+            <w:vAlign w:val="bottom"/>
+            <w:hideMark/>
           </w:tcPr>
           <w:p>
             <w:pPr>
               <w:rPr>
-                <w:rFonts w:asciiTheme="minorHAnsi" w:hAnsiTheme="minorHAnsi" w:cstheme="minorHAnsi"/>
-                <w:color w:val="44546A" w:themeColor="text2"/>
+                <w:rFonts w:ascii="Calibri" w:eastAsia="Times New Roman" w:hAnsi="Calibri" w:cs="Calibri"/>
+                <w:color w:val="000000"/>
+                <w:sz w:val="22"/>
+                <w:szCs w:val="22"/>
+                <w:lang w:val="en-IN" w:eastAsia="en-IN"/>
               </w:rPr>
             </w:pPr>
             <w:r>
               <w:rPr>
-                <w:rFonts w:asciiTheme="minorHAnsi" w:hAnsiTheme="minorHAnsi" w:cstheme="minorHAnsi"/>
-                <w:color w:val="44546A" w:themeColor="text2"/>
+                <w:rFonts w:ascii="Calibri" w:eastAsia="Times New Roman" w:hAnsi="Calibri" w:cs="Calibri"/>
+                <w:color w:val="000000"/>
+                <w:sz w:val="22"/>
+                <w:szCs w:val="22"/>
+                <w:lang w:eastAsia="en-IN"/>
               </w:rPr>
               <w:t>Active Server Pages</w:t>
             </w:r>
@@ -2102,23 +5839,39 @@
       </w:tr>
       <w:tr>
         <w:trPr>
-          <w:trHeight w:val="476"/>
+          <w:trHeight w:val="548"/>
         </w:trPr>
         <w:tc>
           <w:tcPr>
-            <w:tcW w:w="3539" w:type="dxa"/>
+            <w:tcW w:w="2094" w:type="dxa"/>
+            <w:tcBorders>
+              <w:top w:val="single" w:sz="4" w:space="0" w:color="auto"/>
+              <w:left w:val="single" w:sz="4" w:space="0" w:color="auto"/>
+              <w:bottom w:val="single" w:sz="4" w:space="0" w:color="auto"/>
+              <w:right w:val="single" w:sz="4" w:space="0" w:color="auto"/>
+            </w:tcBorders>
+            <w:shd w:val="clear" w:color="B4C6E7" w:fill="B4C6E7"/>
+            <w:noWrap/>
+            <w:vAlign w:val="bottom"/>
+            <w:hideMark/>
           </w:tcPr>
           <w:p>
             <w:pPr>
               <w:rPr>
-                <w:rFonts w:asciiTheme="minorHAnsi" w:hAnsiTheme="minorHAnsi" w:cstheme="minorHAnsi"/>
-                <w:color w:val="44546A" w:themeColor="text2"/>
+                <w:rFonts w:ascii="Calibri" w:eastAsia="Times New Roman" w:hAnsi="Calibri" w:cs="Calibri"/>
+                <w:color w:val="000000"/>
+                <w:sz w:val="22"/>
+                <w:szCs w:val="22"/>
+                <w:lang w:val="en-IN" w:eastAsia="en-IN"/>
               </w:rPr>
             </w:pPr>
             <w:r>
               <w:rPr>
-                <w:rFonts w:asciiTheme="minorHAnsi" w:hAnsiTheme="minorHAnsi" w:cstheme="minorHAnsi"/>
-                <w:color w:val="44546A" w:themeColor="text2"/>
+                <w:rFonts w:ascii="Calibri" w:eastAsia="Times New Roman" w:hAnsi="Calibri" w:cs="Calibri"/>
+                <w:color w:val="000000"/>
+                <w:sz w:val="22"/>
+                <w:szCs w:val="22"/>
+                <w:lang w:eastAsia="en-IN"/>
               </w:rPr>
               <w:t xml:space="preserve">SQL                  </w:t>
             </w:r>
@@ -2126,19 +5879,35 @@
         </w:tc>
         <w:tc>
           <w:tcPr>
-            <w:tcW w:w="3540" w:type="dxa"/>
+            <w:tcW w:w="4683" w:type="dxa"/>
+            <w:tcBorders>
+              <w:top w:val="single" w:sz="4" w:space="0" w:color="auto"/>
+              <w:left w:val="single" w:sz="4" w:space="0" w:color="auto"/>
+              <w:bottom w:val="single" w:sz="4" w:space="0" w:color="auto"/>
+              <w:right w:val="single" w:sz="4" w:space="0" w:color="auto"/>
+            </w:tcBorders>
+            <w:shd w:val="clear" w:color="B4C6E7" w:fill="B4C6E7"/>
+            <w:noWrap/>
+            <w:vAlign w:val="bottom"/>
+            <w:hideMark/>
           </w:tcPr>
           <w:p>
             <w:pPr>
               <w:rPr>
-                <w:rFonts w:asciiTheme="minorHAnsi" w:hAnsiTheme="minorHAnsi" w:cstheme="minorHAnsi"/>
-                <w:color w:val="44546A" w:themeColor="text2"/>
+                <w:rFonts w:ascii="Calibri" w:eastAsia="Times New Roman" w:hAnsi="Calibri" w:cs="Calibri"/>
+                <w:color w:val="000000"/>
+                <w:sz w:val="22"/>
+                <w:szCs w:val="22"/>
+                <w:lang w:val="en-IN" w:eastAsia="en-IN"/>
               </w:rPr>
             </w:pPr>
             <w:r>
               <w:rPr>
-                <w:rFonts w:asciiTheme="minorHAnsi" w:hAnsiTheme="minorHAnsi" w:cstheme="minorHAnsi"/>
-                <w:color w:val="44546A" w:themeColor="text2"/>
+                <w:rFonts w:ascii="Calibri" w:eastAsia="Times New Roman" w:hAnsi="Calibri" w:cs="Calibri"/>
+                <w:color w:val="000000"/>
+                <w:sz w:val="22"/>
+                <w:szCs w:val="22"/>
+                <w:lang w:eastAsia="en-IN"/>
               </w:rPr>
               <w:t>Structured Query Language</w:t>
             </w:r>
@@ -2147,23 +5916,39 @@
       </w:tr>
       <w:tr>
         <w:trPr>
-          <w:trHeight w:val="476"/>
+          <w:trHeight w:val="548"/>
         </w:trPr>
         <w:tc>
           <w:tcPr>
-            <w:tcW w:w="3539" w:type="dxa"/>
+            <w:tcW w:w="2094" w:type="dxa"/>
+            <w:tcBorders>
+              <w:top w:val="single" w:sz="4" w:space="0" w:color="auto"/>
+              <w:left w:val="single" w:sz="4" w:space="0" w:color="auto"/>
+              <w:bottom w:val="single" w:sz="4" w:space="0" w:color="auto"/>
+              <w:right w:val="single" w:sz="4" w:space="0" w:color="auto"/>
+            </w:tcBorders>
+            <w:shd w:val="clear" w:color="D9E1F2" w:fill="D9E1F2"/>
+            <w:noWrap/>
+            <w:vAlign w:val="bottom"/>
+            <w:hideMark/>
           </w:tcPr>
           <w:p>
             <w:pPr>
               <w:rPr>
-                <w:rFonts w:asciiTheme="minorHAnsi" w:hAnsiTheme="minorHAnsi" w:cstheme="minorHAnsi"/>
-                <w:color w:val="44546A" w:themeColor="text2"/>
+                <w:rFonts w:ascii="Calibri" w:eastAsia="Times New Roman" w:hAnsi="Calibri" w:cs="Calibri"/>
+                <w:color w:val="000000"/>
+                <w:sz w:val="22"/>
+                <w:szCs w:val="22"/>
+                <w:lang w:val="en-IN" w:eastAsia="en-IN"/>
               </w:rPr>
             </w:pPr>
             <w:r>
               <w:rPr>
-                <w:rFonts w:asciiTheme="minorHAnsi" w:hAnsiTheme="minorHAnsi" w:cstheme="minorHAnsi"/>
-                <w:color w:val="44546A" w:themeColor="text2"/>
+                <w:rFonts w:ascii="Calibri" w:eastAsia="Times New Roman" w:hAnsi="Calibri" w:cs="Calibri"/>
+                <w:color w:val="000000"/>
+                <w:sz w:val="22"/>
+                <w:szCs w:val="22"/>
+                <w:lang w:eastAsia="en-IN"/>
               </w:rPr>
               <w:t>CVV</w:t>
             </w:r>
@@ -2171,19 +5956,35 @@
         </w:tc>
         <w:tc>
           <w:tcPr>
-            <w:tcW w:w="3540" w:type="dxa"/>
+            <w:tcW w:w="4683" w:type="dxa"/>
+            <w:tcBorders>
+              <w:top w:val="single" w:sz="4" w:space="0" w:color="auto"/>
+              <w:left w:val="single" w:sz="4" w:space="0" w:color="auto"/>
+              <w:bottom w:val="single" w:sz="4" w:space="0" w:color="auto"/>
+              <w:right w:val="single" w:sz="4" w:space="0" w:color="auto"/>
+            </w:tcBorders>
+            <w:shd w:val="clear" w:color="D9E1F2" w:fill="D9E1F2"/>
+            <w:noWrap/>
+            <w:vAlign w:val="bottom"/>
+            <w:hideMark/>
           </w:tcPr>
           <w:p>
             <w:pPr>
               <w:rPr>
-                <w:rFonts w:asciiTheme="minorHAnsi" w:hAnsiTheme="minorHAnsi" w:cstheme="minorHAnsi"/>
-                <w:color w:val="44546A" w:themeColor="text2"/>
+                <w:rFonts w:ascii="Calibri" w:eastAsia="Times New Roman" w:hAnsi="Calibri" w:cs="Calibri"/>
+                <w:color w:val="000000"/>
+                <w:sz w:val="22"/>
+                <w:szCs w:val="22"/>
+                <w:lang w:val="en-IN" w:eastAsia="en-IN"/>
               </w:rPr>
             </w:pPr>
             <w:r>
               <w:rPr>
-                <w:rFonts w:asciiTheme="minorHAnsi" w:hAnsiTheme="minorHAnsi" w:cstheme="minorHAnsi"/>
-                <w:color w:val="44546A" w:themeColor="text2"/>
+                <w:rFonts w:ascii="Calibri" w:eastAsia="Times New Roman" w:hAnsi="Calibri" w:cs="Calibri"/>
+                <w:color w:val="000000"/>
+                <w:sz w:val="22"/>
+                <w:szCs w:val="22"/>
+                <w:lang w:eastAsia="en-IN"/>
               </w:rPr>
               <w:t>Card Verification Value</w:t>
             </w:r>
@@ -2192,23 +5993,39 @@
       </w:tr>
       <w:tr>
         <w:trPr>
-          <w:trHeight w:val="476"/>
+          <w:trHeight w:val="548"/>
         </w:trPr>
         <w:tc>
           <w:tcPr>
-            <w:tcW w:w="3539" w:type="dxa"/>
+            <w:tcW w:w="2094" w:type="dxa"/>
+            <w:tcBorders>
+              <w:top w:val="single" w:sz="4" w:space="0" w:color="auto"/>
+              <w:left w:val="single" w:sz="4" w:space="0" w:color="auto"/>
+              <w:bottom w:val="single" w:sz="4" w:space="0" w:color="auto"/>
+              <w:right w:val="single" w:sz="4" w:space="0" w:color="auto"/>
+            </w:tcBorders>
+            <w:shd w:val="clear" w:color="B4C6E7" w:fill="B4C6E7"/>
+            <w:noWrap/>
+            <w:vAlign w:val="bottom"/>
+            <w:hideMark/>
           </w:tcPr>
           <w:p>
             <w:pPr>
               <w:rPr>
-                <w:rFonts w:asciiTheme="minorHAnsi" w:hAnsiTheme="minorHAnsi" w:cstheme="minorHAnsi"/>
-                <w:color w:val="44546A" w:themeColor="text2"/>
+                <w:rFonts w:ascii="Calibri" w:eastAsia="Times New Roman" w:hAnsi="Calibri" w:cs="Calibri"/>
+                <w:color w:val="000000"/>
+                <w:sz w:val="22"/>
+                <w:szCs w:val="22"/>
+                <w:lang w:val="en-IN" w:eastAsia="en-IN"/>
               </w:rPr>
             </w:pPr>
             <w:r>
               <w:rPr>
-                <w:rFonts w:asciiTheme="minorHAnsi" w:hAnsiTheme="minorHAnsi" w:cstheme="minorHAnsi"/>
-                <w:color w:val="44546A" w:themeColor="text2"/>
+                <w:rFonts w:ascii="Calibri" w:eastAsia="Times New Roman" w:hAnsi="Calibri" w:cs="Calibri"/>
+                <w:color w:val="000000"/>
+                <w:sz w:val="22"/>
+                <w:szCs w:val="22"/>
+                <w:lang w:eastAsia="en-IN"/>
               </w:rPr>
               <w:t>PDF</w:t>
             </w:r>
@@ -2216,19 +6033,35 @@
         </w:tc>
         <w:tc>
           <w:tcPr>
-            <w:tcW w:w="3540" w:type="dxa"/>
+            <w:tcW w:w="4683" w:type="dxa"/>
+            <w:tcBorders>
+              <w:top w:val="single" w:sz="4" w:space="0" w:color="auto"/>
+              <w:left w:val="single" w:sz="4" w:space="0" w:color="auto"/>
+              <w:bottom w:val="single" w:sz="4" w:space="0" w:color="auto"/>
+              <w:right w:val="single" w:sz="4" w:space="0" w:color="auto"/>
+            </w:tcBorders>
+            <w:shd w:val="clear" w:color="B4C6E7" w:fill="B4C6E7"/>
+            <w:noWrap/>
+            <w:vAlign w:val="bottom"/>
+            <w:hideMark/>
           </w:tcPr>
           <w:p>
             <w:pPr>
               <w:rPr>
-                <w:rFonts w:asciiTheme="minorHAnsi" w:hAnsiTheme="minorHAnsi" w:cstheme="minorHAnsi"/>
-                <w:color w:val="44546A" w:themeColor="text2"/>
+                <w:rFonts w:ascii="Calibri" w:eastAsia="Times New Roman" w:hAnsi="Calibri" w:cs="Calibri"/>
+                <w:color w:val="000000"/>
+                <w:sz w:val="22"/>
+                <w:szCs w:val="22"/>
+                <w:lang w:val="en-IN" w:eastAsia="en-IN"/>
               </w:rPr>
             </w:pPr>
             <w:r>
               <w:rPr>
-                <w:rFonts w:asciiTheme="minorHAnsi" w:hAnsiTheme="minorHAnsi" w:cstheme="minorHAnsi"/>
-                <w:color w:val="44546A" w:themeColor="text2"/>
+                <w:rFonts w:ascii="Calibri" w:eastAsia="Times New Roman" w:hAnsi="Calibri" w:cs="Calibri"/>
+                <w:color w:val="000000"/>
+                <w:sz w:val="22"/>
+                <w:szCs w:val="22"/>
+                <w:lang w:eastAsia="en-IN"/>
               </w:rPr>
               <w:t>Portable Document Format</w:t>
             </w:r>
@@ -2237,23 +6070,39 @@
       </w:tr>
       <w:tr>
         <w:trPr>
-          <w:trHeight w:val="476"/>
+          <w:trHeight w:val="548"/>
         </w:trPr>
         <w:tc>
           <w:tcPr>
-            <w:tcW w:w="3539" w:type="dxa"/>
+            <w:tcW w:w="2094" w:type="dxa"/>
+            <w:tcBorders>
+              <w:top w:val="single" w:sz="4" w:space="0" w:color="auto"/>
+              <w:left w:val="single" w:sz="4" w:space="0" w:color="auto"/>
+              <w:bottom w:val="single" w:sz="4" w:space="0" w:color="auto"/>
+              <w:right w:val="single" w:sz="4" w:space="0" w:color="auto"/>
+            </w:tcBorders>
+            <w:shd w:val="clear" w:color="D9E1F2" w:fill="D9E1F2"/>
+            <w:noWrap/>
+            <w:vAlign w:val="bottom"/>
+            <w:hideMark/>
           </w:tcPr>
           <w:p>
             <w:pPr>
               <w:rPr>
-                <w:rFonts w:asciiTheme="minorHAnsi" w:hAnsiTheme="minorHAnsi" w:cstheme="minorHAnsi"/>
-                <w:color w:val="44546A" w:themeColor="text2"/>
+                <w:rFonts w:ascii="Calibri" w:eastAsia="Times New Roman" w:hAnsi="Calibri" w:cs="Calibri"/>
+                <w:color w:val="000000"/>
+                <w:sz w:val="22"/>
+                <w:szCs w:val="22"/>
+                <w:lang w:val="en-IN" w:eastAsia="en-IN"/>
               </w:rPr>
             </w:pPr>
             <w:r>
               <w:rPr>
-                <w:rFonts w:asciiTheme="minorHAnsi" w:hAnsiTheme="minorHAnsi" w:cstheme="minorHAnsi"/>
-                <w:color w:val="44546A" w:themeColor="text2"/>
+                <w:rFonts w:ascii="Calibri" w:eastAsia="Times New Roman" w:hAnsi="Calibri" w:cs="Calibri"/>
+                <w:color w:val="000000"/>
+                <w:sz w:val="22"/>
+                <w:szCs w:val="22"/>
+                <w:lang w:eastAsia="en-IN"/>
               </w:rPr>
               <w:t>HTTPS</w:t>
             </w:r>
@@ -2261,19 +6110,36 @@
         </w:tc>
         <w:tc>
           <w:tcPr>
-            <w:tcW w:w="3540" w:type="dxa"/>
+            <w:tcW w:w="4683" w:type="dxa"/>
+            <w:tcBorders>
+              <w:top w:val="single" w:sz="4" w:space="0" w:color="auto"/>
+              <w:left w:val="single" w:sz="4" w:space="0" w:color="auto"/>
+              <w:bottom w:val="single" w:sz="4" w:space="0" w:color="auto"/>
+              <w:right w:val="single" w:sz="4" w:space="0" w:color="auto"/>
+            </w:tcBorders>
+            <w:shd w:val="clear" w:color="D9E1F2" w:fill="D9E1F2"/>
+            <w:noWrap/>
+            <w:vAlign w:val="bottom"/>
+            <w:hideMark/>
           </w:tcPr>
           <w:p>
             <w:pPr>
-              <w:rPr>
-                <w:rFonts w:asciiTheme="minorHAnsi" w:hAnsiTheme="minorHAnsi" w:cstheme="minorHAnsi"/>
-                <w:color w:val="44546A" w:themeColor="text2"/>
+              <w:keepNext/>
+              <w:rPr>
+                <w:rFonts w:ascii="Calibri" w:eastAsia="Times New Roman" w:hAnsi="Calibri" w:cs="Calibri"/>
+                <w:color w:val="000000"/>
+                <w:sz w:val="22"/>
+                <w:szCs w:val="22"/>
+                <w:lang w:val="en-IN" w:eastAsia="en-IN"/>
               </w:rPr>
             </w:pPr>
             <w:r>
               <w:rPr>
-                <w:rFonts w:asciiTheme="minorHAnsi" w:hAnsiTheme="minorHAnsi" w:cstheme="minorHAnsi"/>
-                <w:color w:val="44546A" w:themeColor="text2"/>
+                <w:rFonts w:ascii="Calibri" w:eastAsia="Times New Roman" w:hAnsi="Calibri" w:cs="Calibri"/>
+                <w:color w:val="000000"/>
+                <w:sz w:val="22"/>
+                <w:szCs w:val="22"/>
+                <w:lang w:eastAsia="en-IN"/>
               </w:rPr>
               <w:t>Hypertext Transfer Protocol Secure</w:t>
             </w:r>
@@ -2283,11 +6149,41 @@
     </w:tbl>
     <w:p>
       <w:pPr>
-        <w:rPr>
-          <w:rFonts w:cstheme="minorHAnsi"/>
-          <w:color w:val="44546A" w:themeColor="text2"/>
-        </w:rPr>
-      </w:pPr>
+        <w:pStyle w:val="Caption"/>
+        <w:jc w:val="center"/>
+        <w:rPr>
+          <w:rFonts w:cstheme="minorHAnsi"/>
+        </w:rPr>
+      </w:pPr>
+      <w:bookmarkStart w:id="9" w:name="_Toc120482216"/>
+      <w:r>
+        <w:t xml:space="preserve">Table </w:t>
+      </w:r>
+      <w:r>
+        <w:fldChar w:fldCharType="begin"/>
+      </w:r>
+      <w:r>
+        <w:instrText xml:space="preserve"> SEQ Table \* ARABIC </w:instrText>
+      </w:r>
+      <w:r>
+        <w:fldChar w:fldCharType="separate"/>
+      </w:r>
+      <w:r>
+        <w:rPr>
+          <w:noProof/>
+        </w:rPr>
+        <w:t>2</w:t>
+      </w:r>
+      <w:r>
+        <w:fldChar w:fldCharType="end"/>
+      </w:r>
+      <w:r>
+        <w:t xml:space="preserve"> - </w:t>
+      </w:r>
+      <w:r>
+        <w:t>Definition and Acronyms</w:t>
+      </w:r>
+      <w:bookmarkEnd w:id="9"/>
     </w:p>
     <w:p>
       <w:pPr>
@@ -2461,6 +6357,16 @@
     </w:p>
     <w:p>
       <w:pPr>
+        <w:pStyle w:val="Heading1"/>
+      </w:pPr>
+      <w:bookmarkStart w:id="10" w:name="_Toc120482194"/>
+      <w:r>
+        <w:t>Project Description</w:t>
+      </w:r>
+      <w:bookmarkEnd w:id="10"/>
+    </w:p>
+    <w:p>
+      <w:pPr>
         <w:rPr>
           <w:rFonts w:cstheme="minorHAnsi"/>
           <w:color w:val="44546A" w:themeColor="text2"/>
@@ -2468,26 +6374,16 @@
           <w:szCs w:val="32"/>
         </w:rPr>
       </w:pPr>
-      <w:r>
-        <w:rPr>
-          <w:rFonts w:cstheme="minorHAnsi"/>
-          <w:color w:val="44546A" w:themeColor="text2"/>
-          <w:sz w:val="32"/>
-          <w:szCs w:val="32"/>
-        </w:rPr>
-        <w:lastRenderedPageBreak/>
-        <w:t>7   Project Description</w:t>
-      </w:r>
-    </w:p>
-    <w:p>
-      <w:pPr>
-        <w:rPr>
-          <w:rFonts w:cstheme="minorHAnsi"/>
-          <w:color w:val="44546A" w:themeColor="text2"/>
-          <w:sz w:val="32"/>
-          <w:szCs w:val="32"/>
-        </w:rPr>
-      </w:pPr>
+    </w:p>
+    <w:p>
+      <w:pPr>
+        <w:pStyle w:val="Heading2"/>
+      </w:pPr>
+      <w:bookmarkStart w:id="11" w:name="_Toc120482195"/>
+      <w:r>
+        <w:t>User Needs</w:t>
+      </w:r>
+      <w:bookmarkEnd w:id="11"/>
     </w:p>
     <w:p>
       <w:pPr>
@@ -2498,25 +6394,6 @@
           <w:szCs w:val="28"/>
         </w:rPr>
       </w:pPr>
-      <w:r>
-        <w:rPr>
-          <w:rFonts w:cstheme="minorHAnsi"/>
-          <w:color w:val="44546A" w:themeColor="text2"/>
-          <w:sz w:val="28"/>
-          <w:szCs w:val="28"/>
-        </w:rPr>
-        <w:t xml:space="preserve">  7.1   User Needs</w:t>
-      </w:r>
-    </w:p>
-    <w:p>
-      <w:pPr>
-        <w:rPr>
-          <w:rFonts w:cstheme="minorHAnsi"/>
-          <w:color w:val="44546A" w:themeColor="text2"/>
-          <w:sz w:val="28"/>
-          <w:szCs w:val="28"/>
-        </w:rPr>
-      </w:pPr>
     </w:p>
     <w:p>
       <w:pPr>
@@ -2705,22 +6582,13 @@
     </w:p>
     <w:p>
       <w:pPr>
-        <w:rPr>
-          <w:rFonts w:cstheme="minorHAnsi"/>
-          <w:color w:val="44546A" w:themeColor="text2"/>
-          <w:sz w:val="28"/>
-          <w:szCs w:val="28"/>
-        </w:rPr>
-      </w:pPr>
-      <w:r>
-        <w:rPr>
-          <w:rFonts w:cstheme="minorHAnsi"/>
-          <w:color w:val="44546A" w:themeColor="text2"/>
-          <w:sz w:val="28"/>
-          <w:szCs w:val="28"/>
-        </w:rPr>
-        <w:t>7.2   Assumptions, Dependencies and Constraints</w:t>
-      </w:r>
+        <w:pStyle w:val="Heading2"/>
+      </w:pPr>
+      <w:bookmarkStart w:id="12" w:name="_Toc120482196"/>
+      <w:r>
+        <w:t>Assumptions, Dependencies and Constraints</w:t>
+      </w:r>
+      <w:bookmarkEnd w:id="12"/>
     </w:p>
     <w:p>
       <w:pPr>
@@ -2748,6 +6616,7 @@
         <w:tc>
           <w:tcPr>
             <w:tcW w:w="0" w:type="auto"/>
+            <w:shd w:val="clear" w:color="auto" w:fill="D9E2F3" w:themeFill="accent1" w:themeFillTint="33"/>
           </w:tcPr>
           <w:p>
             <w:pPr>
@@ -2783,6 +6652,7 @@
         <w:tc>
           <w:tcPr>
             <w:tcW w:w="0" w:type="auto"/>
+            <w:shd w:val="clear" w:color="auto" w:fill="D9E2F3" w:themeFill="accent1" w:themeFillTint="33"/>
           </w:tcPr>
           <w:p>
             <w:pPr>
@@ -2833,6 +6703,7 @@
         <w:tc>
           <w:tcPr>
             <w:tcW w:w="0" w:type="auto"/>
+            <w:shd w:val="clear" w:color="auto" w:fill="B4C6E7" w:themeFill="accent1" w:themeFillTint="66"/>
           </w:tcPr>
           <w:p>
             <w:pPr>
@@ -2867,6 +6738,7 @@
         <w:tc>
           <w:tcPr>
             <w:tcW w:w="0" w:type="auto"/>
+            <w:shd w:val="clear" w:color="auto" w:fill="B4C6E7" w:themeFill="accent1" w:themeFillTint="66"/>
           </w:tcPr>
           <w:p>
             <w:pPr>
@@ -2937,6 +6809,7 @@
         <w:tc>
           <w:tcPr>
             <w:tcW w:w="0" w:type="auto"/>
+            <w:shd w:val="clear" w:color="auto" w:fill="D9E2F3" w:themeFill="accent1" w:themeFillTint="33"/>
           </w:tcPr>
           <w:p>
             <w:pPr>
@@ -2965,6 +6838,7 @@
         <w:tc>
           <w:tcPr>
             <w:tcW w:w="0" w:type="auto"/>
+            <w:shd w:val="clear" w:color="auto" w:fill="D9E2F3" w:themeFill="accent1" w:themeFillTint="33"/>
           </w:tcPr>
           <w:p>
             <w:pPr>
@@ -2989,6 +6863,7 @@
           <w:p>
             <w:pPr>
               <w:pStyle w:val="ListParagraph"/>
+              <w:keepNext/>
               <w:numPr>
                 <w:ilvl w:val="0"/>
                 <w:numId w:val="33"/>
@@ -3011,11 +6886,41 @@
     </w:tbl>
     <w:p>
       <w:pPr>
-        <w:rPr>
-          <w:rFonts w:cstheme="minorHAnsi"/>
-          <w:color w:val="44546A" w:themeColor="text2"/>
-        </w:rPr>
-      </w:pPr>
+        <w:pStyle w:val="Caption"/>
+        <w:jc w:val="center"/>
+        <w:rPr>
+          <w:rFonts w:cstheme="minorHAnsi"/>
+        </w:rPr>
+      </w:pPr>
+      <w:bookmarkStart w:id="13" w:name="_Toc120482217"/>
+      <w:r>
+        <w:t xml:space="preserve">Table </w:t>
+      </w:r>
+      <w:r>
+        <w:fldChar w:fldCharType="begin"/>
+      </w:r>
+      <w:r>
+        <w:instrText xml:space="preserve"> SEQ Table \* ARABIC </w:instrText>
+      </w:r>
+      <w:r>
+        <w:fldChar w:fldCharType="separate"/>
+      </w:r>
+      <w:r>
+        <w:rPr>
+          <w:noProof/>
+        </w:rPr>
+        <w:t>3</w:t>
+      </w:r>
+      <w:r>
+        <w:fldChar w:fldCharType="end"/>
+      </w:r>
+      <w:r>
+        <w:t xml:space="preserve"> - Ass</w:t>
+      </w:r>
+      <w:r>
+        <w:t>umptions, Dependencies and Constraints</w:t>
+      </w:r>
+      <w:bookmarkEnd w:id="13"/>
     </w:p>
     <w:p>
       <w:pPr>
@@ -3059,81 +6964,44 @@
     </w:p>
     <w:p>
       <w:pPr>
-        <w:rPr>
-          <w:rFonts w:cstheme="minorHAnsi"/>
-          <w:color w:val="44546A" w:themeColor="text2"/>
-        </w:rPr>
-      </w:pPr>
-      <w:r>
-        <w:rPr>
-          <w:rFonts w:cstheme="minorHAnsi"/>
-          <w:color w:val="44546A" w:themeColor="text2"/>
-          <w:sz w:val="32"/>
-          <w:szCs w:val="32"/>
-        </w:rPr>
-        <w:t>8   System Features and Business Requirements</w:t>
-      </w:r>
-      <w:r>
-        <w:rPr>
-          <w:rFonts w:cstheme="minorHAnsi"/>
-          <w:color w:val="44546A" w:themeColor="text2"/>
-        </w:rPr>
+        <w:pStyle w:val="Heading1"/>
+      </w:pPr>
+      <w:bookmarkStart w:id="14" w:name="_Toc120482197"/>
+      <w:r>
+        <w:t>System Features and Business Requirements</w:t>
+      </w:r>
+      <w:bookmarkEnd w:id="14"/>
+      <w:r>
         <w:br/>
       </w:r>
     </w:p>
     <w:p>
       <w:pPr>
-        <w:rPr>
-          <w:rFonts w:cstheme="minorHAnsi"/>
-          <w:color w:val="44546A" w:themeColor="text2"/>
-          <w:sz w:val="28"/>
-          <w:szCs w:val="28"/>
-        </w:rPr>
-      </w:pPr>
-      <w:r>
-        <w:rPr>
-          <w:rFonts w:cstheme="minorHAnsi"/>
-          <w:color w:val="44546A" w:themeColor="text2"/>
-        </w:rPr>
-        <w:t xml:space="preserve">  </w:t>
-      </w:r>
-      <w:r>
-        <w:rPr>
-          <w:rFonts w:cstheme="minorHAnsi"/>
-          <w:color w:val="44546A" w:themeColor="text2"/>
-          <w:sz w:val="28"/>
-          <w:szCs w:val="28"/>
-        </w:rPr>
-        <w:t>8.1   Functional Requirements</w:t>
-      </w:r>
-    </w:p>
-    <w:p>
-      <w:pPr>
-        <w:rPr>
-          <w:rFonts w:cstheme="minorHAnsi"/>
-          <w:color w:val="44546A" w:themeColor="text2"/>
-        </w:rPr>
-      </w:pPr>
-    </w:p>
-    <w:p>
-      <w:pPr>
-        <w:ind w:firstLine="720"/>
-        <w:rPr>
-          <w:rFonts w:cstheme="minorHAnsi"/>
-          <w:color w:val="44546A" w:themeColor="text2"/>
-          <w:sz w:val="28"/>
-          <w:szCs w:val="28"/>
-        </w:rPr>
-      </w:pPr>
-      <w:r>
-        <w:rPr>
-          <w:rFonts w:cstheme="minorHAnsi"/>
-          <w:color w:val="44546A" w:themeColor="text2"/>
-          <w:sz w:val="28"/>
-          <w:szCs w:val="28"/>
-        </w:rPr>
-        <w:t>8.1.1   Signup</w:t>
-      </w:r>
+        <w:pStyle w:val="Heading2"/>
+      </w:pPr>
+      <w:bookmarkStart w:id="15" w:name="_Toc120482198"/>
+      <w:r>
+        <w:t>Functional Requirements</w:t>
+      </w:r>
+      <w:bookmarkEnd w:id="15"/>
+    </w:p>
+    <w:p>
+      <w:pPr>
+        <w:rPr>
+          <w:rFonts w:cstheme="minorHAnsi"/>
+          <w:color w:val="44546A" w:themeColor="text2"/>
+        </w:rPr>
+      </w:pPr>
+    </w:p>
+    <w:p>
+      <w:pPr>
+        <w:pStyle w:val="Heading3"/>
+      </w:pPr>
+      <w:bookmarkStart w:id="16" w:name="_Toc120482199"/>
+      <w:r>
+        <w:t>Signup</w:t>
+      </w:r>
+      <w:bookmarkEnd w:id="16"/>
     </w:p>
     <w:p>
       <w:pPr>
@@ -3302,6 +7170,19 @@
     </w:p>
     <w:p>
       <w:pPr>
+        <w:pStyle w:val="Heading3"/>
+      </w:pPr>
+      <w:bookmarkStart w:id="17" w:name="_Toc120482200"/>
+      <w:r>
+        <w:t>Login</w:t>
+      </w:r>
+      <w:bookmarkEnd w:id="17"/>
+      <w:r>
+        <w:t xml:space="preserve"> </w:t>
+      </w:r>
+    </w:p>
+    <w:p>
+      <w:pPr>
         <w:ind w:firstLine="720"/>
         <w:rPr>
           <w:rFonts w:cstheme="minorHAnsi"/>
@@ -3310,14 +7191,21 @@
           <w:szCs w:val="28"/>
         </w:rPr>
       </w:pPr>
-      <w:r>
-        <w:rPr>
-          <w:rFonts w:cstheme="minorHAnsi"/>
-          <w:color w:val="44546A" w:themeColor="text2"/>
-          <w:sz w:val="28"/>
-          <w:szCs w:val="28"/>
-        </w:rPr>
-        <w:t xml:space="preserve">8.1.2    Login </w:t>
+    </w:p>
+    <w:p>
+      <w:pPr>
+        <w:ind w:left="720"/>
+        <w:rPr>
+          <w:rFonts w:cstheme="minorHAnsi"/>
+          <w:color w:val="44546A" w:themeColor="text2"/>
+        </w:rPr>
+      </w:pPr>
+      <w:r>
+        <w:rPr>
+          <w:rFonts w:cstheme="minorHAnsi"/>
+          <w:color w:val="44546A" w:themeColor="text2"/>
+        </w:rPr>
+        <w:t>An email address and password should be required for the user to login, as well as social media authentication</w:t>
       </w:r>
     </w:p>
     <w:p>
@@ -3326,36 +7214,9 @@
         <w:rPr>
           <w:rFonts w:cstheme="minorHAnsi"/>
           <w:color w:val="44546A" w:themeColor="text2"/>
-          <w:sz w:val="28"/>
-          <w:szCs w:val="28"/>
-        </w:rPr>
-      </w:pPr>
-    </w:p>
-    <w:p>
-      <w:pPr>
-        <w:ind w:left="720"/>
-        <w:rPr>
-          <w:rFonts w:cstheme="minorHAnsi"/>
-          <w:color w:val="44546A" w:themeColor="text2"/>
-        </w:rPr>
-      </w:pPr>
-      <w:r>
-        <w:rPr>
-          <w:rFonts w:cstheme="minorHAnsi"/>
-          <w:color w:val="44546A" w:themeColor="text2"/>
-        </w:rPr>
-        <w:t>An email address and password should be required for the user to login, as well as social media authentication</w:t>
-      </w:r>
-    </w:p>
-    <w:p>
-      <w:pPr>
-        <w:ind w:firstLine="720"/>
-        <w:rPr>
-          <w:rFonts w:cstheme="minorHAnsi"/>
-          <w:color w:val="44546A" w:themeColor="text2"/>
-        </w:rPr>
-      </w:pPr>
-      <w:bookmarkStart w:id="0" w:name="_Hlk120414301"/>
+        </w:rPr>
+      </w:pPr>
+      <w:bookmarkStart w:id="18" w:name="_Hlk120414301"/>
       <w:r>
         <w:rPr>
           <w:rFonts w:eastAsia="Times New Roman" w:cstheme="minorHAnsi"/>
@@ -3372,7 +7233,7 @@
         <w:t xml:space="preserve"> </w:t>
       </w:r>
     </w:p>
-    <w:bookmarkEnd w:id="0"/>
+    <w:bookmarkEnd w:id="18"/>
     <w:p>
       <w:pPr>
         <w:pStyle w:val="ListParagraph"/>
@@ -3497,23 +7358,54 @@
     </w:p>
     <w:p>
       <w:pPr>
-        <w:ind w:firstLine="720"/>
-        <w:rPr>
-          <w:rFonts w:cstheme="minorHAnsi"/>
-          <w:color w:val="44546A" w:themeColor="text2"/>
-          <w:sz w:val="28"/>
-          <w:szCs w:val="28"/>
-        </w:rPr>
-      </w:pPr>
-      <w:r>
-        <w:rPr>
-          <w:rFonts w:cstheme="minorHAnsi"/>
-          <w:color w:val="44546A" w:themeColor="text2"/>
-          <w:sz w:val="28"/>
-          <w:szCs w:val="28"/>
-        </w:rPr>
-        <w:t>8.1.3   Product List and category page</w:t>
-      </w:r>
+        <w:pStyle w:val="ListParagraph"/>
+        <w:ind w:left="1080"/>
+        <w:rPr>
+          <w:rFonts w:cstheme="minorHAnsi"/>
+          <w:color w:val="44546A" w:themeColor="text2"/>
+        </w:rPr>
+      </w:pPr>
+    </w:p>
+    <w:p>
+      <w:pPr>
+        <w:pStyle w:val="ListParagraph"/>
+        <w:ind w:left="1080"/>
+        <w:rPr>
+          <w:rFonts w:cstheme="minorHAnsi"/>
+          <w:color w:val="44546A" w:themeColor="text2"/>
+        </w:rPr>
+      </w:pPr>
+    </w:p>
+    <w:p>
+      <w:pPr>
+        <w:pStyle w:val="ListParagraph"/>
+        <w:ind w:left="1080"/>
+        <w:rPr>
+          <w:rFonts w:cstheme="minorHAnsi"/>
+          <w:color w:val="44546A" w:themeColor="text2"/>
+        </w:rPr>
+      </w:pPr>
+    </w:p>
+    <w:p>
+      <w:pPr>
+        <w:pStyle w:val="ListParagraph"/>
+        <w:ind w:left="1080"/>
+        <w:rPr>
+          <w:rFonts w:cstheme="minorHAnsi"/>
+          <w:color w:val="44546A" w:themeColor="text2"/>
+        </w:rPr>
+      </w:pPr>
+    </w:p>
+    <w:p>
+      <w:pPr>
+        <w:pStyle w:val="Heading3"/>
+      </w:pPr>
+      <w:bookmarkStart w:id="19" w:name="_Toc120482201"/>
+      <w:r>
+        <w:lastRenderedPageBreak/>
+        <w:t>Product List and category page</w:t>
+      </w:r>
+      <w:bookmarkEnd w:id="19"/>
     </w:p>
     <w:p>
       <w:pPr>
@@ -3584,50 +7476,30 @@
           <w:rFonts w:asciiTheme="minorHAnsi" w:hAnsiTheme="minorHAnsi" w:cstheme="minorHAnsi"/>
           <w:color w:val="44546A" w:themeColor="text2"/>
         </w:rPr>
-        <w:lastRenderedPageBreak/>
         <w:t>The product can then be selected after the desired category has been selected and added to cart.</w:t>
       </w:r>
     </w:p>
     <w:p>
       <w:pPr>
-        <w:ind w:firstLine="720"/>
-        <w:rPr>
-          <w:rFonts w:cstheme="minorHAnsi"/>
-          <w:color w:val="44546A" w:themeColor="text2"/>
-          <w:sz w:val="28"/>
-          <w:szCs w:val="28"/>
-        </w:rPr>
-      </w:pPr>
-    </w:p>
-    <w:p>
-      <w:pPr>
-        <w:ind w:firstLine="720"/>
-        <w:rPr>
-          <w:rFonts w:cstheme="minorHAnsi"/>
-          <w:color w:val="44546A" w:themeColor="text2"/>
-          <w:sz w:val="28"/>
-          <w:szCs w:val="28"/>
-        </w:rPr>
-      </w:pPr>
-    </w:p>
-    <w:p>
-      <w:pPr>
-        <w:ind w:firstLine="720"/>
-        <w:rPr>
-          <w:rFonts w:cstheme="minorHAnsi"/>
-          <w:color w:val="44546A" w:themeColor="text2"/>
-          <w:sz w:val="28"/>
-          <w:szCs w:val="28"/>
-        </w:rPr>
-      </w:pPr>
-      <w:r>
-        <w:rPr>
-          <w:rFonts w:cstheme="minorHAnsi"/>
-          <w:color w:val="44546A" w:themeColor="text2"/>
-          <w:sz w:val="28"/>
-          <w:szCs w:val="28"/>
-        </w:rPr>
-        <w:t xml:space="preserve">8.1.4   Cart </w:t>
+        <w:pStyle w:val="mb-25"/>
+        <w:ind w:left="1080"/>
+        <w:rPr>
+          <w:rFonts w:asciiTheme="minorHAnsi" w:hAnsiTheme="minorHAnsi" w:cstheme="minorHAnsi"/>
+          <w:color w:val="44546A" w:themeColor="text2"/>
+        </w:rPr>
+      </w:pPr>
+    </w:p>
+    <w:p>
+      <w:pPr>
+        <w:pStyle w:val="Heading3"/>
+      </w:pPr>
+      <w:bookmarkStart w:id="20" w:name="_Toc120482202"/>
+      <w:r>
+        <w:t>Cart</w:t>
+      </w:r>
+      <w:bookmarkEnd w:id="20"/>
+      <w:r>
+        <w:t xml:space="preserve"> </w:t>
       </w:r>
     </w:p>
     <w:p>
@@ -3754,22 +7626,15 @@
     </w:p>
     <w:p>
       <w:pPr>
-        <w:ind w:firstLine="720"/>
-        <w:rPr>
-          <w:rFonts w:cstheme="minorHAnsi"/>
-          <w:color w:val="44546A" w:themeColor="text2"/>
-          <w:sz w:val="28"/>
-          <w:szCs w:val="28"/>
-        </w:rPr>
-      </w:pPr>
-      <w:r>
-        <w:rPr>
-          <w:rFonts w:cstheme="minorHAnsi"/>
-          <w:color w:val="44546A" w:themeColor="text2"/>
-          <w:sz w:val="28"/>
-          <w:szCs w:val="28"/>
-        </w:rPr>
-        <w:t xml:space="preserve">8.1.5   Payment Integration </w:t>
+        <w:pStyle w:val="Heading3"/>
+      </w:pPr>
+      <w:bookmarkStart w:id="21" w:name="_Toc120482203"/>
+      <w:r>
+        <w:t>Payment Integration</w:t>
+      </w:r>
+      <w:bookmarkEnd w:id="21"/>
+      <w:r>
+        <w:t xml:space="preserve"> </w:t>
       </w:r>
     </w:p>
     <w:p>
@@ -3938,71 +7803,6 @@
     </w:p>
     <w:p>
       <w:pPr>
-        <w:ind w:left="720"/>
-        <w:rPr>
-          <w:rFonts w:cstheme="minorHAnsi"/>
-          <w:color w:val="44546A" w:themeColor="text2"/>
-        </w:rPr>
-      </w:pPr>
-    </w:p>
-    <w:p>
-      <w:pPr>
-        <w:rPr>
-          <w:rFonts w:cstheme="minorHAnsi"/>
-          <w:color w:val="44546A" w:themeColor="text2"/>
-        </w:rPr>
-      </w:pPr>
-    </w:p>
-    <w:p>
-      <w:pPr>
-        <w:rPr>
-          <w:rFonts w:cstheme="minorHAnsi"/>
-          <w:color w:val="44546A" w:themeColor="text2"/>
-        </w:rPr>
-      </w:pPr>
-    </w:p>
-    <w:p>
-      <w:pPr>
-        <w:rPr>
-          <w:rFonts w:cstheme="minorHAnsi"/>
-          <w:color w:val="44546A" w:themeColor="text2"/>
-        </w:rPr>
-      </w:pPr>
-    </w:p>
-    <w:p>
-      <w:pPr>
-        <w:rPr>
-          <w:rFonts w:cstheme="minorHAnsi"/>
-          <w:color w:val="44546A" w:themeColor="text2"/>
-        </w:rPr>
-      </w:pPr>
-    </w:p>
-    <w:p>
-      <w:pPr>
-        <w:rPr>
-          <w:rFonts w:cstheme="minorHAnsi"/>
-          <w:color w:val="44546A" w:themeColor="text2"/>
-        </w:rPr>
-      </w:pPr>
-    </w:p>
-    <w:p>
-      <w:pPr>
-        <w:rPr>
-          <w:rFonts w:cstheme="minorHAnsi"/>
-          <w:color w:val="44546A" w:themeColor="text2"/>
-        </w:rPr>
-      </w:pPr>
-    </w:p>
-    <w:p>
-      <w:pPr>
-        <w:rPr>
-          <w:rFonts w:cstheme="minorHAnsi"/>
-          <w:color w:val="44546A" w:themeColor="text2"/>
-        </w:rPr>
-      </w:pPr>
-    </w:p>
-    <w:p>
-      <w:pPr>
         <w:rPr>
           <w:rFonts w:cstheme="minorHAnsi"/>
           <w:color w:val="44546A" w:themeColor="text2"/>
@@ -4021,6 +7821,20 @@
     </w:p>
     <w:p>
       <w:pPr>
+        <w:pStyle w:val="Heading2"/>
+      </w:pPr>
+      <w:bookmarkStart w:id="22" w:name="_Toc120482204"/>
+      <w:r>
+        <w:lastRenderedPageBreak/>
+        <w:t>Interface Requirements</w:t>
+      </w:r>
+      <w:bookmarkEnd w:id="22"/>
+      <w:r>
+        <w:t xml:space="preserve"> </w:t>
+      </w:r>
+    </w:p>
+    <w:p>
+      <w:pPr>
         <w:rPr>
           <w:rFonts w:cstheme="minorHAnsi"/>
           <w:color w:val="44546A" w:themeColor="text2"/>
@@ -4031,72 +7845,16 @@
     </w:p>
     <w:p>
       <w:pPr>
-        <w:rPr>
-          <w:rFonts w:cstheme="minorHAnsi"/>
-          <w:color w:val="44546A" w:themeColor="text2"/>
-          <w:sz w:val="32"/>
-          <w:szCs w:val="32"/>
-        </w:rPr>
-      </w:pPr>
-    </w:p>
-    <w:p>
-      <w:pPr>
-        <w:rPr>
-          <w:rFonts w:cstheme="minorHAnsi"/>
-          <w:color w:val="44546A" w:themeColor="text2"/>
-          <w:sz w:val="32"/>
-          <w:szCs w:val="32"/>
-        </w:rPr>
-      </w:pPr>
-    </w:p>
-    <w:p>
-      <w:pPr>
-        <w:rPr>
-          <w:rFonts w:cstheme="minorHAnsi"/>
-          <w:color w:val="44546A" w:themeColor="text2"/>
-          <w:sz w:val="32"/>
-          <w:szCs w:val="32"/>
-        </w:rPr>
-      </w:pPr>
-    </w:p>
-    <w:p>
-      <w:pPr>
-        <w:rPr>
-          <w:rFonts w:cstheme="minorHAnsi"/>
-          <w:color w:val="44546A" w:themeColor="text2"/>
-          <w:sz w:val="32"/>
-          <w:szCs w:val="32"/>
-        </w:rPr>
-      </w:pPr>
-    </w:p>
-    <w:p>
-      <w:pPr>
-        <w:rPr>
-          <w:rFonts w:cstheme="minorHAnsi"/>
-          <w:color w:val="44546A" w:themeColor="text2"/>
-          <w:sz w:val="32"/>
-          <w:szCs w:val="32"/>
-        </w:rPr>
-      </w:pPr>
-      <w:r>
-        <w:rPr>
-          <w:rFonts w:cstheme="minorHAnsi"/>
-          <w:color w:val="44546A" w:themeColor="text2"/>
-          <w:sz w:val="32"/>
-          <w:szCs w:val="32"/>
-        </w:rPr>
-        <w:t xml:space="preserve">8.2   Interface Requirements </w:t>
-      </w:r>
-    </w:p>
-    <w:p>
-      <w:pPr>
-        <w:rPr>
-          <w:rFonts w:cstheme="minorHAnsi"/>
-          <w:color w:val="44546A" w:themeColor="text2"/>
-          <w:sz w:val="32"/>
-          <w:szCs w:val="32"/>
-        </w:rPr>
-      </w:pPr>
+        <w:pStyle w:val="Heading3"/>
+      </w:pPr>
+      <w:bookmarkStart w:id="23" w:name="_Toc120482205"/>
+      <w:r>
+        <w:t>User Interfaces</w:t>
+      </w:r>
+      <w:bookmarkEnd w:id="23"/>
+      <w:r>
+        <w:t xml:space="preserve"> </w:t>
+      </w:r>
     </w:p>
     <w:p>
       <w:pPr>
@@ -4108,26 +7866,89 @@
           <w:szCs w:val="28"/>
         </w:rPr>
       </w:pPr>
-      <w:r>
+    </w:p>
+    <w:p>
+      <w:pPr>
+        <w:ind w:left="720"/>
+        <w:rPr>
+          <w:rFonts w:cstheme="minorHAnsi"/>
+          <w:color w:val="44546A" w:themeColor="text2"/>
+        </w:rPr>
+      </w:pPr>
+      <w:r>
+        <w:rPr>
+          <w:rFonts w:cstheme="minorHAnsi"/>
+          <w:color w:val="44546A" w:themeColor="text2"/>
+        </w:rPr>
+        <w:t xml:space="preserve">The DTTS UI should make it obvious to the user which section they are currently viewing by using visual cues such as bold fonts, arrows, and highlights. Any page of the DTTS should contain links to the application's major sections. It is important to maintain a consistent visual theme throughout all pages. </w:t>
+      </w:r>
+      <w:r>
+        <w:rPr>
+          <w:rFonts w:cstheme="minorHAnsi"/>
+          <w:color w:val="44546A" w:themeColor="text2"/>
+        </w:rPr>
+        <w:br/>
+      </w:r>
+    </w:p>
+    <w:p>
+      <w:pPr>
+        <w:pStyle w:val="Heading3"/>
+      </w:pPr>
+      <w:bookmarkStart w:id="24" w:name="_Toc120482206"/>
+      <w:r>
+        <w:t>Hardware Interfaces</w:t>
+      </w:r>
+      <w:bookmarkEnd w:id="24"/>
+    </w:p>
+    <w:p>
+      <w:pPr>
+        <w:ind w:firstLine="720"/>
         <w:rPr>
           <w:rFonts w:cstheme="minorHAnsi"/>
           <w:color w:val="44546A" w:themeColor="text2"/>
           <w:sz w:val="28"/>
           <w:szCs w:val="28"/>
         </w:rPr>
-        <w:t xml:space="preserve">8.2.1   User Interfaces </w:t>
-      </w:r>
-    </w:p>
-    <w:p>
-      <w:pPr>
-        <w:ind w:firstLine="720"/>
-        <w:rPr>
-          <w:rFonts w:cstheme="minorHAnsi"/>
-          <w:color w:val="44546A" w:themeColor="text2"/>
+      </w:pPr>
+    </w:p>
+    <w:p>
+      <w:pPr>
+        <w:ind w:left="720"/>
+        <w:rPr>
+          <w:rFonts w:cstheme="minorHAnsi"/>
+          <w:color w:val="44546A" w:themeColor="text2"/>
+        </w:rPr>
+      </w:pPr>
+      <w:r>
+        <w:rPr>
+          <w:rFonts w:cstheme="minorHAnsi"/>
+          <w:color w:val="44546A" w:themeColor="text2"/>
+        </w:rPr>
+        <w:t>There must be servers of server-class on which all server-side components execute. Workstations and personal computers are essential for executing client-side components.</w:t>
+      </w:r>
+    </w:p>
+    <w:p>
+      <w:pPr>
+        <w:ind w:left="720"/>
+        <w:rPr>
+          <w:rFonts w:cstheme="minorHAnsi"/>
+          <w:color w:val="44546A" w:themeColor="text2"/>
+        </w:rPr>
+      </w:pPr>
+    </w:p>
+    <w:p>
+      <w:pPr>
+        <w:pStyle w:val="Heading3"/>
+        <w:rPr>
           <w:sz w:val="28"/>
           <w:szCs w:val="28"/>
         </w:rPr>
       </w:pPr>
+      <w:bookmarkStart w:id="25" w:name="_Toc120482207"/>
+      <w:r>
+        <w:t>Software Interfaces</w:t>
+      </w:r>
+      <w:bookmarkEnd w:id="25"/>
     </w:p>
     <w:p>
       <w:pPr>
@@ -4137,12 +7958,28 @@
           <w:color w:val="44546A" w:themeColor="text2"/>
         </w:rPr>
       </w:pPr>
-      <w:r>
-        <w:rPr>
-          <w:rFonts w:cstheme="minorHAnsi"/>
-          <w:color w:val="44546A" w:themeColor="text2"/>
-        </w:rPr>
-        <w:t xml:space="preserve">The DTTS UI should make it obvious to the user which section they are currently viewing by using visual cues such as bold fonts, arrows, and highlights. Any page of the DTTS should contain links to the application's major sections. It is important to maintain a consistent visual theme throughout all pages. </w:t>
+    </w:p>
+    <w:p>
+      <w:pPr>
+        <w:ind w:left="720"/>
+        <w:rPr>
+          <w:rFonts w:cstheme="minorHAnsi"/>
+          <w:color w:val="44546A" w:themeColor="text2"/>
+        </w:rPr>
+      </w:pPr>
+      <w:r>
+        <w:rPr>
+          <w:rFonts w:cstheme="minorHAnsi"/>
+          <w:color w:val="44546A" w:themeColor="text2"/>
+        </w:rPr>
+        <w:t>C# backend framework</w:t>
+      </w:r>
+      <w:r>
+        <w:rPr>
+          <w:rFonts w:cstheme="minorHAnsi"/>
+          <w:color w:val="44546A" w:themeColor="text2"/>
+        </w:rPr>
+        <w:t>.</w:t>
       </w:r>
       <w:r>
         <w:rPr>
@@ -4150,11 +7987,56 @@
           <w:color w:val="44546A" w:themeColor="text2"/>
         </w:rPr>
         <w:br/>
-      </w:r>
-    </w:p>
-    <w:p>
-      <w:pPr>
-        <w:ind w:firstLine="720"/>
+        <w:t>Angular web development framework</w:t>
+      </w:r>
+      <w:r>
+        <w:rPr>
+          <w:rFonts w:cstheme="minorHAnsi"/>
+          <w:color w:val="44546A" w:themeColor="text2"/>
+        </w:rPr>
+        <w:t>.</w:t>
+      </w:r>
+      <w:r>
+        <w:rPr>
+          <w:rFonts w:cstheme="minorHAnsi"/>
+          <w:color w:val="44546A" w:themeColor="text2"/>
+        </w:rPr>
+        <w:br/>
+        <w:t>Azure Cloud and MSSQL</w:t>
+      </w:r>
+      <w:r>
+        <w:rPr>
+          <w:rFonts w:cstheme="minorHAnsi"/>
+          <w:color w:val="44546A" w:themeColor="text2"/>
+        </w:rPr>
+        <w:t>.</w:t>
+      </w:r>
+    </w:p>
+    <w:p>
+      <w:pPr>
+        <w:ind w:left="720"/>
+        <w:rPr>
+          <w:rFonts w:cstheme="minorHAnsi"/>
+          <w:color w:val="44546A" w:themeColor="text2"/>
+        </w:rPr>
+      </w:pPr>
+    </w:p>
+    <w:p>
+      <w:pPr>
+        <w:pStyle w:val="Heading3"/>
+        <w:rPr>
+          <w:rStyle w:val="Heading2Char"/>
+        </w:rPr>
+      </w:pPr>
+      <w:bookmarkStart w:id="26" w:name="_Toc120482208"/>
+      <w:r>
+        <w:t>Communication Interfaces</w:t>
+      </w:r>
+      <w:bookmarkEnd w:id="26"/>
+    </w:p>
+    <w:p>
+      <w:pPr>
+        <w:ind w:left="720"/>
         <w:rPr>
           <w:rFonts w:cstheme="minorHAnsi"/>
           <w:color w:val="44546A" w:themeColor="text2"/>
@@ -4162,26 +8044,6 @@
           <w:szCs w:val="28"/>
         </w:rPr>
       </w:pPr>
-      <w:r>
-        <w:rPr>
-          <w:rFonts w:cstheme="minorHAnsi"/>
-          <w:color w:val="44546A" w:themeColor="text2"/>
-          <w:sz w:val="28"/>
-          <w:szCs w:val="28"/>
-        </w:rPr>
-        <w:t>8.2.2   Hardware Interfaces</w:t>
-      </w:r>
-    </w:p>
-    <w:p>
-      <w:pPr>
-        <w:ind w:firstLine="720"/>
-        <w:rPr>
-          <w:rFonts w:cstheme="minorHAnsi"/>
-          <w:color w:val="44546A" w:themeColor="text2"/>
-          <w:sz w:val="28"/>
-          <w:szCs w:val="28"/>
-        </w:rPr>
-      </w:pPr>
     </w:p>
     <w:p>
       <w:pPr>
@@ -4189,39 +8051,14 @@
         <w:rPr>
           <w:rFonts w:cstheme="minorHAnsi"/>
           <w:color w:val="44546A" w:themeColor="text2"/>
-          <w:sz w:val="28"/>
-          <w:szCs w:val="28"/>
-        </w:rPr>
-      </w:pPr>
-      <w:r>
-        <w:rPr>
-          <w:rFonts w:cstheme="minorHAnsi"/>
-          <w:color w:val="44546A" w:themeColor="text2"/>
-        </w:rPr>
-        <w:t>There must be servers of server-class on which all server-side components execute. Workstations and personal computers are essential for executing client-side components.</w:t>
-      </w:r>
-      <w:r>
-        <w:rPr>
-          <w:rFonts w:cstheme="minorHAnsi"/>
-          <w:color w:val="44546A" w:themeColor="text2"/>
-        </w:rPr>
-        <w:br/>
-      </w:r>
-      <w:r>
-        <w:rPr>
-          <w:rFonts w:cstheme="minorHAnsi"/>
-          <w:color w:val="44546A" w:themeColor="text2"/>
-        </w:rPr>
-        <w:br/>
-      </w:r>
-      <w:r>
-        <w:rPr>
-          <w:rFonts w:cstheme="minorHAnsi"/>
-          <w:color w:val="44546A" w:themeColor="text2"/>
-          <w:sz w:val="28"/>
-          <w:szCs w:val="28"/>
-        </w:rPr>
-        <w:t xml:space="preserve">8.2.3   Software Interfaces </w:t>
+        </w:rPr>
+      </w:pPr>
+      <w:r>
+        <w:rPr>
+          <w:rFonts w:cstheme="minorHAnsi"/>
+          <w:color w:val="44546A" w:themeColor="text2"/>
+        </w:rPr>
+        <w:t xml:space="preserve">The application’s communication interfaces must follow the client-server model. The communication between the client and the server must be over a secure HTTP (HTTPS) connection. </w:t>
       </w:r>
     </w:p>
     <w:p>
@@ -4235,172 +8072,21 @@
     </w:p>
     <w:p>
       <w:pPr>
-        <w:ind w:left="720"/>
-        <w:rPr>
-          <w:rFonts w:cstheme="minorHAnsi"/>
-          <w:color w:val="44546A" w:themeColor="text2"/>
-          <w:sz w:val="28"/>
-          <w:szCs w:val="28"/>
-        </w:rPr>
-      </w:pPr>
-      <w:r>
-        <w:rPr>
-          <w:rFonts w:cstheme="minorHAnsi"/>
-          <w:color w:val="44546A" w:themeColor="text2"/>
-        </w:rPr>
-        <w:t>C# backend framework</w:t>
-      </w:r>
-      <w:r>
-        <w:rPr>
-          <w:rFonts w:cstheme="minorHAnsi"/>
-          <w:color w:val="44546A" w:themeColor="text2"/>
-        </w:rPr>
-        <w:t>.</w:t>
-      </w:r>
-      <w:r>
-        <w:rPr>
-          <w:rFonts w:cstheme="minorHAnsi"/>
-          <w:color w:val="44546A" w:themeColor="text2"/>
-        </w:rPr>
-        <w:br/>
-        <w:t>Angular web development framework</w:t>
-      </w:r>
-      <w:r>
-        <w:rPr>
-          <w:rFonts w:cstheme="minorHAnsi"/>
-          <w:color w:val="44546A" w:themeColor="text2"/>
-        </w:rPr>
-        <w:t>.</w:t>
-      </w:r>
-      <w:r>
-        <w:rPr>
-          <w:rFonts w:cstheme="minorHAnsi"/>
-          <w:color w:val="44546A" w:themeColor="text2"/>
-        </w:rPr>
-        <w:br/>
-        <w:t>Azure Cloud and MSSQL</w:t>
-      </w:r>
-      <w:r>
-        <w:rPr>
-          <w:rFonts w:cstheme="minorHAnsi"/>
-          <w:color w:val="44546A" w:themeColor="text2"/>
-        </w:rPr>
-        <w:t>.</w:t>
-      </w:r>
-      <w:r>
-        <w:rPr>
-          <w:rFonts w:cstheme="minorHAnsi"/>
-          <w:color w:val="44546A" w:themeColor="text2"/>
-        </w:rPr>
-        <w:br/>
-      </w:r>
-      <w:r>
-        <w:rPr>
-          <w:rFonts w:cstheme="minorHAnsi"/>
-          <w:color w:val="44546A" w:themeColor="text2"/>
-        </w:rPr>
-        <w:br/>
-      </w:r>
-      <w:r>
-        <w:rPr>
-          <w:rFonts w:cstheme="minorHAnsi"/>
-          <w:color w:val="44546A" w:themeColor="text2"/>
-          <w:sz w:val="28"/>
-          <w:szCs w:val="28"/>
-        </w:rPr>
-        <w:t>8.2.4   Communication Interfaces</w:t>
-      </w:r>
-    </w:p>
-    <w:p>
-      <w:pPr>
-        <w:ind w:left="720"/>
-        <w:rPr>
-          <w:rFonts w:cstheme="minorHAnsi"/>
-          <w:color w:val="44546A" w:themeColor="text2"/>
-          <w:sz w:val="28"/>
-          <w:szCs w:val="28"/>
-        </w:rPr>
-      </w:pPr>
-    </w:p>
-    <w:p>
-      <w:pPr>
-        <w:ind w:left="720"/>
-        <w:rPr>
-          <w:rFonts w:cstheme="minorHAnsi"/>
-          <w:color w:val="44546A" w:themeColor="text2"/>
-        </w:rPr>
-      </w:pPr>
-      <w:r>
-        <w:rPr>
-          <w:rFonts w:cstheme="minorHAnsi"/>
-          <w:color w:val="44546A" w:themeColor="text2"/>
-        </w:rPr>
-        <w:t xml:space="preserve">The application’s communication interfaces must follow the client-server model. The communication between the client and the server must be over a secure HTTP (HTTPS) connection. </w:t>
-      </w:r>
-    </w:p>
-    <w:p>
-      <w:pPr>
-        <w:ind w:left="720"/>
-        <w:rPr>
-          <w:rFonts w:cstheme="minorHAnsi"/>
-          <w:color w:val="44546A" w:themeColor="text2"/>
-        </w:rPr>
-      </w:pPr>
-    </w:p>
-    <w:p>
-      <w:pPr>
-        <w:ind w:left="720"/>
-        <w:rPr>
-          <w:rFonts w:cstheme="minorHAnsi"/>
-          <w:color w:val="44546A" w:themeColor="text2"/>
-        </w:rPr>
-      </w:pPr>
-    </w:p>
-    <w:p>
-      <w:pPr>
-        <w:ind w:left="720"/>
-        <w:rPr>
-          <w:rFonts w:cstheme="minorHAnsi"/>
-          <w:color w:val="44546A" w:themeColor="text2"/>
-        </w:rPr>
-      </w:pPr>
-    </w:p>
-    <w:p>
-      <w:pPr>
-        <w:ind w:left="720"/>
-        <w:rPr>
-          <w:rFonts w:cstheme="minorHAnsi"/>
-          <w:color w:val="44546A" w:themeColor="text2"/>
-        </w:rPr>
-      </w:pPr>
-    </w:p>
-    <w:p>
-      <w:pPr>
-        <w:rPr>
-          <w:rFonts w:cstheme="minorHAnsi"/>
-          <w:color w:val="44546A" w:themeColor="text2"/>
-        </w:rPr>
-      </w:pPr>
-    </w:p>
-    <w:p>
-      <w:pPr>
-        <w:rPr>
-          <w:rFonts w:cstheme="minorHAnsi"/>
-          <w:color w:val="44546A" w:themeColor="text2"/>
-          <w:sz w:val="32"/>
-          <w:szCs w:val="32"/>
-        </w:rPr>
-      </w:pPr>
-      <w:r>
-        <w:rPr>
-          <w:rFonts w:cstheme="minorHAnsi"/>
-          <w:color w:val="44546A" w:themeColor="text2"/>
-          <w:sz w:val="32"/>
-          <w:szCs w:val="32"/>
-        </w:rPr>
-        <w:lastRenderedPageBreak/>
-        <w:t>8.3   System Features</w:t>
-      </w:r>
+        <w:rPr>
+          <w:rFonts w:cstheme="minorHAnsi"/>
+          <w:color w:val="44546A" w:themeColor="text2"/>
+        </w:rPr>
+      </w:pPr>
+    </w:p>
+    <w:p>
+      <w:pPr>
+        <w:pStyle w:val="Heading2"/>
+      </w:pPr>
+      <w:bookmarkStart w:id="27" w:name="_Toc120482209"/>
+      <w:r>
+        <w:t>System Features</w:t>
+      </w:r>
+      <w:bookmarkEnd w:id="27"/>
     </w:p>
     <w:p>
       <w:pPr>
@@ -4548,6 +8234,20 @@
     </w:p>
     <w:p>
       <w:pPr>
+        <w:pStyle w:val="Heading2"/>
+      </w:pPr>
+      <w:bookmarkStart w:id="28" w:name="_Toc120482210"/>
+      <w:r>
+        <w:lastRenderedPageBreak/>
+        <w:t>Non-Functional Requirements</w:t>
+      </w:r>
+      <w:bookmarkEnd w:id="28"/>
+      <w:r>
+        <w:t xml:space="preserve"> </w:t>
+      </w:r>
+    </w:p>
+    <w:p>
+      <w:pPr>
         <w:rPr>
           <w:rFonts w:cstheme="minorHAnsi"/>
           <w:color w:val="44546A" w:themeColor="text2"/>
@@ -4555,25 +8255,76 @@
           <w:szCs w:val="32"/>
         </w:rPr>
       </w:pPr>
-      <w:r>
-        <w:rPr>
-          <w:rFonts w:cstheme="minorHAnsi"/>
-          <w:color w:val="44546A" w:themeColor="text2"/>
-          <w:sz w:val="32"/>
-          <w:szCs w:val="32"/>
-        </w:rPr>
-        <w:t xml:space="preserve">8.4   Non-Functional Requirements </w:t>
-      </w:r>
-    </w:p>
-    <w:p>
-      <w:pPr>
-        <w:rPr>
-          <w:rFonts w:cstheme="minorHAnsi"/>
-          <w:color w:val="44546A" w:themeColor="text2"/>
-          <w:sz w:val="32"/>
-          <w:szCs w:val="32"/>
-        </w:rPr>
-      </w:pPr>
+    </w:p>
+    <w:p>
+      <w:pPr>
+        <w:pStyle w:val="Heading3"/>
+      </w:pPr>
+      <w:bookmarkStart w:id="29" w:name="_Toc120482211"/>
+      <w:r>
+        <w:t>Performance Requirements</w:t>
+      </w:r>
+      <w:bookmarkEnd w:id="29"/>
+    </w:p>
+    <w:p>
+      <w:pPr>
+        <w:ind w:firstLine="720"/>
+        <w:rPr>
+          <w:rFonts w:cstheme="minorHAnsi"/>
+          <w:color w:val="44546A" w:themeColor="text2"/>
+        </w:rPr>
+      </w:pPr>
+    </w:p>
+    <w:p>
+      <w:pPr>
+        <w:ind w:left="720"/>
+        <w:rPr>
+          <w:rFonts w:cstheme="minorHAnsi"/>
+          <w:color w:val="44546A" w:themeColor="text2"/>
+        </w:rPr>
+      </w:pPr>
+      <w:r>
+        <w:rPr>
+          <w:rFonts w:cstheme="minorHAnsi"/>
+          <w:color w:val="44546A" w:themeColor="text2"/>
+        </w:rPr>
+        <w:t xml:space="preserve">The DTTS must provide requesting clients with search results as soon as possible. </w:t>
+      </w:r>
+      <w:proofErr w:type="gramStart"/>
+      <w:r>
+        <w:rPr>
+          <w:rFonts w:cstheme="minorHAnsi"/>
+          <w:color w:val="44546A" w:themeColor="text2"/>
+        </w:rPr>
+        <w:t>In order to</w:t>
+      </w:r>
+      <w:proofErr w:type="gramEnd"/>
+      <w:r>
+        <w:rPr>
+          <w:rFonts w:cstheme="minorHAnsi"/>
+          <w:color w:val="44546A" w:themeColor="text2"/>
+        </w:rPr>
+        <w:t xml:space="preserve"> improve response time, industry-recommended techniques must be used. For storage, memory, and processor performance to be minimized, industry recommended practices should be followed. A backup version of the database should be available in the event of a failure. In the case of a failed payment, the payment should be returned.</w:t>
+      </w:r>
+    </w:p>
+    <w:p>
+      <w:pPr>
+        <w:ind w:left="720"/>
+        <w:rPr>
+          <w:rFonts w:cstheme="minorHAnsi"/>
+          <w:color w:val="44546A" w:themeColor="text2"/>
+        </w:rPr>
+      </w:pPr>
+    </w:p>
+    <w:p>
+      <w:pPr>
+        <w:pStyle w:val="Heading3"/>
+      </w:pPr>
+      <w:bookmarkStart w:id="30" w:name="_Toc120482212"/>
+      <w:r>
+        <w:t>Security Requirements</w:t>
+      </w:r>
+      <w:bookmarkEnd w:id="30"/>
     </w:p>
     <w:p>
       <w:pPr>
@@ -4585,34 +8336,6 @@
           <w:szCs w:val="28"/>
         </w:rPr>
       </w:pPr>
-      <w:r>
-        <w:rPr>
-          <w:rFonts w:cstheme="minorHAnsi"/>
-          <w:color w:val="44546A" w:themeColor="text2"/>
-          <w:sz w:val="28"/>
-          <w:szCs w:val="28"/>
-        </w:rPr>
-        <w:t>8.4.1</w:t>
-      </w:r>
-      <w:r>
-        <w:rPr>
-          <w:rFonts w:cstheme="minorHAnsi"/>
-          <w:color w:val="44546A" w:themeColor="text2"/>
-          <w:sz w:val="28"/>
-          <w:szCs w:val="28"/>
-        </w:rPr>
-        <w:tab/>
-        <w:t>Performance Requirements</w:t>
-      </w:r>
-    </w:p>
-    <w:p>
-      <w:pPr>
-        <w:ind w:firstLine="720"/>
-        <w:rPr>
-          <w:rFonts w:cstheme="minorHAnsi"/>
-          <w:color w:val="44546A" w:themeColor="text2"/>
-        </w:rPr>
-      </w:pPr>
     </w:p>
     <w:p>
       <w:pPr>
@@ -4627,8 +8350,47 @@
           <w:rFonts w:cstheme="minorHAnsi"/>
           <w:color w:val="44546A" w:themeColor="text2"/>
         </w:rPr>
-        <w:t xml:space="preserve">The DTTS must provide requesting clients with search results as soon as possible. </w:t>
-      </w:r>
+        <w:t>It is important to follow the principle of least privilege when defining access-level needs for software systems and their associated services. User information such as payments and credit cards should be stored securely. Data related to customers should only be saved according to the terms and conditions agreed to by the customer.</w:t>
+      </w:r>
+    </w:p>
+    <w:p>
+      <w:pPr>
+        <w:ind w:left="720"/>
+        <w:rPr>
+          <w:rFonts w:cstheme="minorHAnsi"/>
+          <w:color w:val="44546A" w:themeColor="text2"/>
+        </w:rPr>
+      </w:pPr>
+    </w:p>
+    <w:p>
+      <w:pPr>
+        <w:pStyle w:val="Heading3"/>
+      </w:pPr>
+      <w:bookmarkStart w:id="31" w:name="_Toc120482213"/>
+      <w:r>
+        <w:t>Usability</w:t>
+      </w:r>
+      <w:bookmarkEnd w:id="31"/>
+      <w:r>
+        <w:t xml:space="preserve"> </w:t>
+      </w:r>
+    </w:p>
+    <w:p>
+      <w:pPr>
+        <w:rPr>
+          <w:rFonts w:cstheme="minorHAnsi"/>
+          <w:color w:val="44546A" w:themeColor="text2"/>
+        </w:rPr>
+      </w:pPr>
+    </w:p>
+    <w:p>
+      <w:pPr>
+        <w:ind w:left="720"/>
+        <w:rPr>
+          <w:rFonts w:cstheme="minorHAnsi"/>
+          <w:color w:val="44546A" w:themeColor="text2"/>
+        </w:rPr>
+      </w:pPr>
       <w:proofErr w:type="gramStart"/>
       <w:r>
         <w:rPr>
@@ -4643,7 +8405,7 @@
           <w:rFonts w:cstheme="minorHAnsi"/>
           <w:color w:val="44546A" w:themeColor="text2"/>
         </w:rPr>
-        <w:t xml:space="preserve"> improve response time, industry-recommended techniques must be used. For storage, memory, and processor performance to be minimized, industry recommended practices should be followed. A backup version of the database should be available in the event of a failure. In the case of a failed payment, the payment should be returned.</w:t>
+        <w:t xml:space="preserve"> create a great UX and UI, you need to analyze the results of the customer survey and follow the latest industry guidelines.</w:t>
       </w:r>
     </w:p>
     <w:p>
@@ -4657,174 +8419,6 @@
     </w:p>
     <w:p>
       <w:pPr>
-        <w:ind w:firstLine="720"/>
-        <w:rPr>
-          <w:rFonts w:cstheme="minorHAnsi"/>
-          <w:color w:val="44546A" w:themeColor="text2"/>
-          <w:sz w:val="28"/>
-          <w:szCs w:val="28"/>
-        </w:rPr>
-      </w:pPr>
-      <w:r>
-        <w:rPr>
-          <w:rFonts w:cstheme="minorHAnsi"/>
-          <w:color w:val="44546A" w:themeColor="text2"/>
-          <w:sz w:val="28"/>
-          <w:szCs w:val="28"/>
-        </w:rPr>
-        <w:t>8.4.2</w:t>
-      </w:r>
-      <w:r>
-        <w:rPr>
-          <w:rFonts w:cstheme="minorHAnsi"/>
-          <w:color w:val="44546A" w:themeColor="text2"/>
-        </w:rPr>
-        <w:tab/>
-      </w:r>
-      <w:r>
-        <w:rPr>
-          <w:rFonts w:cstheme="minorHAnsi"/>
-          <w:color w:val="44546A" w:themeColor="text2"/>
-          <w:sz w:val="28"/>
-          <w:szCs w:val="28"/>
-        </w:rPr>
-        <w:t>Security Requirements</w:t>
-      </w:r>
-    </w:p>
-    <w:p>
-      <w:pPr>
-        <w:ind w:firstLine="720"/>
-        <w:rPr>
-          <w:rFonts w:cstheme="minorHAnsi"/>
-          <w:color w:val="44546A" w:themeColor="text2"/>
-          <w:sz w:val="28"/>
-          <w:szCs w:val="28"/>
-        </w:rPr>
-      </w:pPr>
-    </w:p>
-    <w:p>
-      <w:pPr>
-        <w:ind w:left="720"/>
-        <w:rPr>
-          <w:rFonts w:cstheme="minorHAnsi"/>
-          <w:color w:val="44546A" w:themeColor="text2"/>
-        </w:rPr>
-      </w:pPr>
-      <w:r>
-        <w:rPr>
-          <w:rFonts w:cstheme="minorHAnsi"/>
-          <w:color w:val="44546A" w:themeColor="text2"/>
-        </w:rPr>
-        <w:t>It is important to follow the principle of least privilege when defining access-level needs for software systems and their associated services. User information such as payments and credit cards should be stored securely. Data related to customers should only be saved according to the terms and conditions agreed to by the customer.</w:t>
-      </w:r>
-    </w:p>
-    <w:p>
-      <w:pPr>
-        <w:ind w:left="720"/>
-        <w:rPr>
-          <w:rFonts w:cstheme="minorHAnsi"/>
-          <w:color w:val="44546A" w:themeColor="text2"/>
-        </w:rPr>
-      </w:pPr>
-    </w:p>
-    <w:p>
-      <w:pPr>
-        <w:rPr>
-          <w:rFonts w:cstheme="minorHAnsi"/>
-          <w:color w:val="44546A" w:themeColor="text2"/>
-        </w:rPr>
-      </w:pPr>
-      <w:r>
-        <w:rPr>
-          <w:rFonts w:cstheme="minorHAnsi"/>
-          <w:color w:val="44546A" w:themeColor="text2"/>
-        </w:rPr>
-        <w:t xml:space="preserve"> </w:t>
-      </w:r>
-      <w:r>
-        <w:rPr>
-          <w:rFonts w:cstheme="minorHAnsi"/>
-          <w:color w:val="44546A" w:themeColor="text2"/>
-        </w:rPr>
-        <w:tab/>
-      </w:r>
-      <w:r>
-        <w:rPr>
-          <w:rFonts w:cstheme="minorHAnsi"/>
-          <w:color w:val="44546A" w:themeColor="text2"/>
-          <w:sz w:val="28"/>
-          <w:szCs w:val="28"/>
-        </w:rPr>
-        <w:t>8.4.3</w:t>
-      </w:r>
-      <w:r>
-        <w:rPr>
-          <w:rFonts w:cstheme="minorHAnsi"/>
-          <w:color w:val="44546A" w:themeColor="text2"/>
-        </w:rPr>
-        <w:t xml:space="preserve">   </w:t>
-      </w:r>
-      <w:r>
-        <w:rPr>
-          <w:rFonts w:cstheme="minorHAnsi"/>
-          <w:color w:val="44546A" w:themeColor="text2"/>
-          <w:sz w:val="28"/>
-          <w:szCs w:val="28"/>
-        </w:rPr>
-        <w:t>Usability</w:t>
-      </w:r>
-      <w:r>
-        <w:rPr>
-          <w:rFonts w:cstheme="minorHAnsi"/>
-          <w:color w:val="44546A" w:themeColor="text2"/>
-        </w:rPr>
-        <w:t xml:space="preserve"> </w:t>
-      </w:r>
-    </w:p>
-    <w:p>
-      <w:pPr>
-        <w:rPr>
-          <w:rFonts w:cstheme="minorHAnsi"/>
-          <w:color w:val="44546A" w:themeColor="text2"/>
-        </w:rPr>
-      </w:pPr>
-    </w:p>
-    <w:p>
-      <w:pPr>
-        <w:ind w:left="720"/>
-        <w:rPr>
-          <w:rFonts w:cstheme="minorHAnsi"/>
-          <w:color w:val="44546A" w:themeColor="text2"/>
-        </w:rPr>
-      </w:pPr>
-      <w:proofErr w:type="gramStart"/>
-      <w:r>
-        <w:rPr>
-          <w:rFonts w:cstheme="minorHAnsi"/>
-          <w:color w:val="44546A" w:themeColor="text2"/>
-        </w:rPr>
-        <w:t>In order to</w:t>
-      </w:r>
-      <w:proofErr w:type="gramEnd"/>
-      <w:r>
-        <w:rPr>
-          <w:rFonts w:cstheme="minorHAnsi"/>
-          <w:color w:val="44546A" w:themeColor="text2"/>
-        </w:rPr>
-        <w:t xml:space="preserve"> create a great UX and UI, you need to analyze the results of the customer survey and follow the latest industry guidelines.</w:t>
-      </w:r>
-    </w:p>
-    <w:p>
-      <w:pPr>
-        <w:ind w:left="720"/>
-        <w:rPr>
-          <w:rFonts w:cstheme="minorHAnsi"/>
-          <w:color w:val="44546A" w:themeColor="text2"/>
-        </w:rPr>
-      </w:pPr>
-    </w:p>
-    <w:p>
-      <w:pPr>
         <w:ind w:left="2160"/>
         <w:rPr>
           <w:rFonts w:cstheme="minorHAnsi"/>
@@ -4872,34 +8466,97 @@
           <w:color w:val="44546A" w:themeColor="text2"/>
         </w:rPr>
       </w:pPr>
-      <w:r>
-        <w:rPr>
-          <w:rFonts w:cstheme="minorHAnsi"/>
-          <w:color w:val="44546A" w:themeColor="text2"/>
-          <w:sz w:val="32"/>
-          <w:szCs w:val="32"/>
-        </w:rPr>
+    </w:p>
+    <w:p>
+      <w:pPr>
+        <w:rPr>
+          <w:rFonts w:cstheme="minorHAnsi"/>
+          <w:color w:val="44546A" w:themeColor="text2"/>
+        </w:rPr>
+      </w:pPr>
+    </w:p>
+    <w:p>
+      <w:pPr>
+        <w:rPr>
+          <w:rFonts w:cstheme="minorHAnsi"/>
+          <w:color w:val="44546A" w:themeColor="text2"/>
+        </w:rPr>
+      </w:pPr>
+    </w:p>
+    <w:p>
+      <w:pPr>
+        <w:rPr>
+          <w:rFonts w:cstheme="minorHAnsi"/>
+          <w:color w:val="44546A" w:themeColor="text2"/>
+        </w:rPr>
+      </w:pPr>
+    </w:p>
+    <w:p>
+      <w:pPr>
+        <w:rPr>
+          <w:rFonts w:cstheme="minorHAnsi"/>
+          <w:color w:val="44546A" w:themeColor="text2"/>
+        </w:rPr>
+      </w:pPr>
+    </w:p>
+    <w:p>
+      <w:pPr>
+        <w:rPr>
+          <w:rFonts w:cstheme="minorHAnsi"/>
+          <w:color w:val="44546A" w:themeColor="text2"/>
+        </w:rPr>
+      </w:pPr>
+    </w:p>
+    <w:p>
+      <w:pPr>
+        <w:rPr>
+          <w:rFonts w:cstheme="minorHAnsi"/>
+          <w:color w:val="44546A" w:themeColor="text2"/>
+        </w:rPr>
+      </w:pPr>
+    </w:p>
+    <w:p>
+      <w:pPr>
+        <w:rPr>
+          <w:rFonts w:cstheme="minorHAnsi"/>
+          <w:color w:val="44546A" w:themeColor="text2"/>
+        </w:rPr>
+      </w:pPr>
+    </w:p>
+    <w:p>
+      <w:pPr>
+        <w:rPr>
+          <w:rFonts w:cstheme="minorHAnsi"/>
+          <w:color w:val="44546A" w:themeColor="text2"/>
+        </w:rPr>
+      </w:pPr>
+    </w:p>
+    <w:p>
+      <w:pPr>
+        <w:rPr>
+          <w:rFonts w:cstheme="minorHAnsi"/>
+          <w:color w:val="44546A" w:themeColor="text2"/>
+        </w:rPr>
+      </w:pPr>
+    </w:p>
+    <w:p>
+      <w:pPr>
+        <w:rPr>
+          <w:rFonts w:cstheme="minorHAnsi"/>
+          <w:color w:val="44546A" w:themeColor="text2"/>
+        </w:rPr>
+      </w:pPr>
+    </w:p>
+    <w:p>
+      <w:pPr>
+        <w:pStyle w:val="Heading1"/>
+      </w:pPr>
+      <w:bookmarkStart w:id="32" w:name="_Toc120482214"/>
+      <w:r>
         <w:lastRenderedPageBreak/>
-        <w:t>9</w:t>
-      </w:r>
-      <w:r>
-        <w:rPr>
-          <w:rFonts w:cstheme="minorHAnsi"/>
-          <w:color w:val="44546A" w:themeColor="text2"/>
-          <w:sz w:val="32"/>
-          <w:szCs w:val="32"/>
-        </w:rPr>
-        <w:t xml:space="preserve">   </w:t>
-      </w:r>
-      <w:r>
-        <w:rPr>
-          <w:rFonts w:cstheme="minorHAnsi"/>
-          <w:color w:val="44546A" w:themeColor="text2"/>
-          <w:sz w:val="32"/>
-          <w:szCs w:val="32"/>
-        </w:rPr>
         <w:t>Appendix</w:t>
       </w:r>
+      <w:bookmarkEnd w:id="32"/>
     </w:p>
     <w:p>
       <w:pPr>
@@ -5194,6 +8851,7 @@
           </w:p>
           <w:p>
             <w:pPr>
+              <w:keepNext/>
               <w:jc w:val="both"/>
               <w:rPr>
                 <w:rFonts w:asciiTheme="minorHAnsi" w:hAnsiTheme="minorHAnsi" w:cstheme="minorHAnsi"/>
@@ -5213,12 +8871,38 @@
     </w:tbl>
     <w:p>
       <w:pPr>
-        <w:ind w:left="2160" w:firstLine="720"/>
-        <w:rPr>
-          <w:rFonts w:cstheme="minorHAnsi"/>
-          <w:color w:val="44546A" w:themeColor="text2"/>
-        </w:rPr>
-      </w:pPr>
+        <w:pStyle w:val="Caption"/>
+        <w:jc w:val="center"/>
+        <w:rPr>
+          <w:rFonts w:cstheme="minorHAnsi"/>
+        </w:rPr>
+      </w:pPr>
+      <w:bookmarkStart w:id="33" w:name="_Toc120482218"/>
+      <w:r>
+        <w:t xml:space="preserve">Table </w:t>
+      </w:r>
+      <w:r>
+        <w:fldChar w:fldCharType="begin"/>
+      </w:r>
+      <w:r>
+        <w:instrText xml:space="preserve"> SEQ Table \* ARABIC </w:instrText>
+      </w:r>
+      <w:r>
+        <w:fldChar w:fldCharType="separate"/>
+      </w:r>
+      <w:r>
+        <w:rPr>
+          <w:noProof/>
+        </w:rPr>
+        <w:t>4</w:t>
+      </w:r>
+      <w:r>
+        <w:fldChar w:fldCharType="end"/>
+      </w:r>
+      <w:r>
+        <w:t xml:space="preserve"> - Record of Changes</w:t>
+      </w:r>
+      <w:bookmarkEnd w:id="33"/>
     </w:p>
     <w:p>
       <w:pPr>
@@ -5450,6 +9134,7 @@
           <w:p>
             <w:pPr>
               <w:pStyle w:val="SignatureText"/>
+              <w:keepNext/>
               <w:rPr>
                 <w:rFonts w:asciiTheme="minorHAnsi" w:hAnsiTheme="minorHAnsi" w:cstheme="minorHAnsi"/>
                 <w:color w:val="44546A" w:themeColor="text2"/>
@@ -5472,14 +9157,43 @@
     </w:tbl>
     <w:p>
       <w:pPr>
-        <w:pStyle w:val="BodyText"/>
-        <w:rPr>
-          <w:rFonts w:asciiTheme="minorHAnsi" w:hAnsiTheme="minorHAnsi" w:cstheme="minorHAnsi"/>
-          <w:color w:val="44546A" w:themeColor="text2"/>
+        <w:pStyle w:val="Caption"/>
+        <w:jc w:val="center"/>
+        <w:rPr>
+          <w:rFonts w:cstheme="minorHAnsi"/>
           <w:sz w:val="24"/>
           <w:szCs w:val="24"/>
         </w:rPr>
       </w:pPr>
+      <w:bookmarkStart w:id="34" w:name="_Toc120482219"/>
+      <w:r>
+        <w:t xml:space="preserve">Table </w:t>
+      </w:r>
+      <w:r>
+        <w:fldChar w:fldCharType="begin"/>
+      </w:r>
+      <w:r>
+        <w:instrText xml:space="preserve"> SEQ Table \* ARABIC </w:instrText>
+      </w:r>
+      <w:r>
+        <w:fldChar w:fldCharType="separate"/>
+      </w:r>
+      <w:r>
+        <w:rPr>
+          <w:noProof/>
+        </w:rPr>
+        <w:t>5</w:t>
+      </w:r>
+      <w:r>
+        <w:fldChar w:fldCharType="end"/>
+      </w:r>
+      <w:r>
+        <w:t xml:space="preserve"> - </w:t>
+      </w:r>
+      <w:r>
+        <w:t>Approvals</w:t>
+      </w:r>
+      <w:bookmarkEnd w:id="34"/>
     </w:p>
     <w:p>
       <w:pPr>
@@ -6352,7 +10066,7 @@
       <w:lvlText w:val="%1."/>
       <w:lvlJc w:val="left"/>
       <w:pPr>
-        <w:ind w:left="-414" w:hanging="360"/>
+        <w:ind w:left="3839" w:hanging="360"/>
       </w:pPr>
     </w:lvl>
     <w:lvl w:ilvl="1" w:tplc="40090019" w:tentative="1">
@@ -6361,7 +10075,7 @@
       <w:lvlText w:val="%2."/>
       <w:lvlJc w:val="left"/>
       <w:pPr>
-        <w:ind w:left="306" w:hanging="360"/>
+        <w:ind w:left="4559" w:hanging="360"/>
       </w:pPr>
     </w:lvl>
     <w:lvl w:ilvl="2" w:tplc="4009001B" w:tentative="1">
@@ -6370,7 +10084,7 @@
       <w:lvlText w:val="%3."/>
       <w:lvlJc w:val="right"/>
       <w:pPr>
-        <w:ind w:left="1026" w:hanging="180"/>
+        <w:ind w:left="5279" w:hanging="180"/>
       </w:pPr>
     </w:lvl>
     <w:lvl w:ilvl="3" w:tplc="4009000F" w:tentative="1">
@@ -6379,7 +10093,7 @@
       <w:lvlText w:val="%4."/>
       <w:lvlJc w:val="left"/>
       <w:pPr>
-        <w:ind w:left="1746" w:hanging="360"/>
+        <w:ind w:left="5999" w:hanging="360"/>
       </w:pPr>
     </w:lvl>
     <w:lvl w:ilvl="4" w:tplc="40090019" w:tentative="1">
@@ -6388,7 +10102,7 @@
       <w:lvlText w:val="%5."/>
       <w:lvlJc w:val="left"/>
       <w:pPr>
-        <w:ind w:left="2466" w:hanging="360"/>
+        <w:ind w:left="6719" w:hanging="360"/>
       </w:pPr>
     </w:lvl>
     <w:lvl w:ilvl="5" w:tplc="4009001B" w:tentative="1">
@@ -6397,7 +10111,7 @@
       <w:lvlText w:val="%6."/>
       <w:lvlJc w:val="right"/>
       <w:pPr>
-        <w:ind w:left="3186" w:hanging="180"/>
+        <w:ind w:left="7439" w:hanging="180"/>
       </w:pPr>
     </w:lvl>
     <w:lvl w:ilvl="6" w:tplc="4009000F" w:tentative="1">
@@ -6406,7 +10120,7 @@
       <w:lvlText w:val="%7."/>
       <w:lvlJc w:val="left"/>
       <w:pPr>
-        <w:ind w:left="3906" w:hanging="360"/>
+        <w:ind w:left="8159" w:hanging="360"/>
       </w:pPr>
     </w:lvl>
     <w:lvl w:ilvl="7" w:tplc="40090019" w:tentative="1">
@@ -6415,7 +10129,7 @@
       <w:lvlText w:val="%8."/>
       <w:lvlJc w:val="left"/>
       <w:pPr>
-        <w:ind w:left="4626" w:hanging="360"/>
+        <w:ind w:left="8879" w:hanging="360"/>
       </w:pPr>
     </w:lvl>
     <w:lvl w:ilvl="8" w:tplc="4009001B" w:tentative="1">
@@ -6424,14 +10138,14 @@
       <w:lvlText w:val="%9."/>
       <w:lvlJc w:val="right"/>
       <w:pPr>
-        <w:ind w:left="5346" w:hanging="180"/>
+        <w:ind w:left="9599" w:hanging="180"/>
       </w:pPr>
     </w:lvl>
   </w:abstractNum>
   <w:abstractNum w:abstractNumId="1" w15:restartNumberingAfterBreak="0">
     <w:nsid w:val="05500F34"/>
     <w:multiLevelType w:val="multilevel"/>
-    <w:tmpl w:val="2D5C7644"/>
+    <w:tmpl w:val="F0E41856"/>
     <w:lvl w:ilvl="0">
       <w:start w:val="1"/>
       <w:numFmt w:val="decimal"/>
@@ -6439,7 +10153,7 @@
       <w:lvlText w:val="%1"/>
       <w:lvlJc w:val="left"/>
       <w:pPr>
-        <w:ind w:left="2558" w:hanging="432"/>
+        <w:ind w:left="432" w:hanging="432"/>
       </w:pPr>
     </w:lvl>
     <w:lvl w:ilvl="1">
@@ -6461,6 +10175,10 @@
       <w:pPr>
         <w:ind w:left="720" w:hanging="720"/>
       </w:pPr>
+      <w:rPr>
+        <w:sz w:val="24"/>
+        <w:szCs w:val="24"/>
+      </w:rPr>
     </w:lvl>
     <w:lvl w:ilvl="3">
       <w:start w:val="1"/>
@@ -10750,7 +14468,7 @@
     <w:link w:val="Heading1Char"/>
     <w:autoRedefine/>
     <w:qFormat/>
-    <w:rsid w:val="002233D8"/>
+    <w:rsid w:val="00617DCC"/>
     <w:pPr>
       <w:keepNext/>
       <w:numPr>
@@ -11075,7 +14793,7 @@
     <w:name w:val="Heading 1 Char"/>
     <w:basedOn w:val="DefaultParagraphFont"/>
     <w:link w:val="Heading1"/>
-    <w:rsid w:val="002233D8"/>
+    <w:rsid w:val="00617DCC"/>
     <w:rPr>
       <w:rFonts w:eastAsia="Times New Roman" w:cs="Times New Roman"/>
       <w:b/>
